--- a/Uživatelská dokumentace.docx
+++ b/Uživatelská dokumentace.docx
@@ -375,6 +375,7 @@
                                     <w:dataBinding w:prefixMappings="xmlns:ns0='http://schemas.microsoft.com/office/2006/coverPageProps' " w:xpath="/ns0:CoverPageProperties[1]/ns0:CompanyEmail[1]" w:storeItemID="{55AF091B-3C7A-41E3-B477-F2FDAA23CFDA}"/>
                                     <w:text/>
                                   </w:sdtPr>
+                                  <w:sdtEndPr/>
                                   <w:sdtContent>
                                     <w:r>
                                       <w:rPr>
@@ -413,7 +414,7 @@
                     <v:stroke joinstyle="miter"/>
                     <v:path gradientshapeok="t" o:connecttype="rect"/>
                   </v:shapetype>
-                  <v:shape id="Textové pole 152" o:spid="_x0000_s1026" type="#_x0000_t202" style="position:absolute;margin-left:0;margin-top:0;width:8in;height:1in;z-index:251679744;visibility:visible;mso-wrap-style:square;mso-width-percent:941;mso-height-percent:92;mso-top-percent:818;mso-wrap-distance-left:9pt;mso-wrap-distance-top:0;mso-wrap-distance-right:9pt;mso-wrap-distance-bottom:0;mso-position-horizontal:center;mso-position-horizontal-relative:page;mso-position-vertical-relative:page;mso-width-percent:941;mso-height-percent:92;mso-top-percent:818;mso-width-relative:page;mso-height-relative:page;v-text-anchor:bottom" o:gfxdata="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" filled="f" stroked="f" strokeweight=".5pt">
+                  <v:shape id="Textové pole 152" o:spid="_x0000_s1026" type="#_x0000_t202" style="position:absolute;margin-left:0;margin-top:0;width:8in;height:1in;z-index:251679744;visibility:visible;mso-wrap-style:square;mso-width-percent:941;mso-height-percent:92;mso-top-percent:818;mso-wrap-distance-left:9pt;mso-wrap-distance-top:0;mso-wrap-distance-right:9pt;mso-wrap-distance-bottom:0;mso-position-horizontal:center;mso-position-horizontal-relative:page;mso-position-vertical-relative:page;mso-width-percent:941;mso-height-percent:92;mso-top-percent:818;mso-width-relative:page;mso-height-relative:page;v-text-anchor:bottom" o:gfxdata="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" filled="f" stroked="f" strokeweight=".5pt">
                     <v:textbox inset="126pt,0,54pt,0">
                       <w:txbxContent>
                         <w:p>
@@ -440,6 +441,7 @@
                               <w:dataBinding w:prefixMappings="xmlns:ns0='http://schemas.microsoft.com/office/2006/coverPageProps' " w:xpath="/ns0:CoverPageProperties[1]/ns0:CompanyEmail[1]" w:storeItemID="{55AF091B-3C7A-41E3-B477-F2FDAA23CFDA}"/>
                               <w:text/>
                             </w:sdtPr>
+                            <w:sdtEndPr/>
                             <w:sdtContent>
                               <w:r>
                                 <w:rPr>
@@ -467,197 +469,7 @@
             <mc:AlternateContent>
               <mc:Choice Requires="wps">
                 <w:drawing>
-                  <wp:anchor distT="0" distB="0" distL="114300" distR="114300" simplePos="0" relativeHeight="251680768" behindDoc="0" locked="0" layoutInCell="1" allowOverlap="1" wp14:anchorId="38936AC1" wp14:editId="0A734C27">
-                    <wp:simplePos x="0" y="0"/>
-                    <wp:positionH relativeFrom="page">
-                      <wp:align>center</wp:align>
-                    </wp:positionH>
-                    <mc:AlternateContent>
-                      <mc:Choice Requires="wp14">
-                        <wp:positionV relativeFrom="page">
-                          <wp14:pctPosVOffset>70000</wp14:pctPosVOffset>
-                        </wp:positionV>
-                      </mc:Choice>
-                      <mc:Fallback>
-                        <wp:positionV relativeFrom="page">
-                          <wp:posOffset>7484110</wp:posOffset>
-                        </wp:positionV>
-                      </mc:Fallback>
-                    </mc:AlternateContent>
-                    <wp:extent cx="7315200" cy="1009650"/>
-                    <wp:effectExtent l="0" t="0" r="0" b="0"/>
-                    <wp:wrapSquare wrapText="bothSides"/>
-                    <wp:docPr id="153" name="Textové pole 153"/>
-                    <wp:cNvGraphicFramePr/>
-                    <a:graphic xmlns:a="http://schemas.openxmlformats.org/drawingml/2006/main">
-                      <a:graphicData uri="http://schemas.microsoft.com/office/word/2010/wordprocessingShape">
-                        <wps:wsp>
-                          <wps:cNvSpPr txBox="1"/>
-                          <wps:spPr>
-                            <a:xfrm>
-                              <a:off x="0" y="0"/>
-                              <a:ext cx="7315200" cy="1009650"/>
-                            </a:xfrm>
-                            <a:prstGeom prst="rect">
-                              <a:avLst/>
-                            </a:prstGeom>
-                            <a:noFill/>
-                            <a:ln w="6350">
-                              <a:noFill/>
-                            </a:ln>
-                            <a:effectLst/>
-                          </wps:spPr>
-                          <wps:style>
-                            <a:lnRef idx="0">
-                              <a:schemeClr val="accent1"/>
-                            </a:lnRef>
-                            <a:fillRef idx="0">
-                              <a:schemeClr val="accent1"/>
-                            </a:fillRef>
-                            <a:effectRef idx="0">
-                              <a:schemeClr val="accent1"/>
-                            </a:effectRef>
-                            <a:fontRef idx="minor">
-                              <a:schemeClr val="dk1"/>
-                            </a:fontRef>
-                          </wps:style>
-                          <wps:txbx>
-                            <w:txbxContent>
-                              <w:p>
-                                <w:pPr>
-                                  <w:pStyle w:val="Bezmezer"/>
-                                  <w:jc w:val="right"/>
-                                  <w:rPr>
-                                    <w:color w:val="4472C4" w:themeColor="accent1"/>
-                                    <w:sz w:val="28"/>
-                                    <w:szCs w:val="28"/>
-                                  </w:rPr>
-                                </w:pPr>
-                              </w:p>
-                              <w:sdt>
-                                <w:sdtPr>
-                                  <w:rPr>
-                                    <w:color w:val="595959" w:themeColor="text1" w:themeTint="A6"/>
-                                    <w:sz w:val="20"/>
-                                    <w:szCs w:val="20"/>
-                                  </w:rPr>
-                                  <w:alias w:val="Resumé"/>
-                                  <w:tag w:val=""/>
-                                  <w:id w:val="1375273687"/>
-                                  <w:showingPlcHdr/>
-                                  <w:dataBinding w:prefixMappings="xmlns:ns0='http://schemas.microsoft.com/office/2006/coverPageProps' " w:xpath="/ns0:CoverPageProperties[1]/ns0:Abstract[1]" w:storeItemID="{55AF091B-3C7A-41E3-B477-F2FDAA23CFDA}"/>
-                                  <w:text w:multiLine="1"/>
-                                </w:sdtPr>
-                                <w:sdtContent>
-                                  <w:p>
-                                    <w:pPr>
-                                      <w:pStyle w:val="Bezmezer"/>
-                                      <w:jc w:val="right"/>
-                                      <w:rPr>
-                                        <w:color w:val="595959" w:themeColor="text1" w:themeTint="A6"/>
-                                        <w:sz w:val="20"/>
-                                        <w:szCs w:val="20"/>
-                                      </w:rPr>
-                                    </w:pPr>
-                                    <w:r>
-                                      <w:rPr>
-                                        <w:color w:val="595959" w:themeColor="text1" w:themeTint="A6"/>
-                                        <w:sz w:val="20"/>
-                                        <w:szCs w:val="20"/>
-                                      </w:rPr>
-                                      <w:t xml:space="preserve">     </w:t>
-                                    </w:r>
-                                  </w:p>
-                                </w:sdtContent>
-                              </w:sdt>
-                            </w:txbxContent>
-                          </wps:txbx>
-                          <wps:bodyPr rot="0" spcFirstLastPara="0" vertOverflow="overflow" horzOverflow="overflow" vert="horz" wrap="square" lIns="1600200" tIns="0" rIns="685800" bIns="0" numCol="1" spcCol="0" rtlCol="0" fromWordArt="0" anchor="t" anchorCtr="0" forceAA="0" compatLnSpc="1">
-                            <a:prstTxWarp prst="textNoShape">
-                              <a:avLst/>
-                            </a:prstTxWarp>
-                            <a:spAutoFit/>
-                          </wps:bodyPr>
-                        </wps:wsp>
-                      </a:graphicData>
-                    </a:graphic>
-                    <wp14:sizeRelH relativeFrom="page">
-                      <wp14:pctWidth>94100</wp14:pctWidth>
-                    </wp14:sizeRelH>
-                    <wp14:sizeRelV relativeFrom="page">
-                      <wp14:pctHeight>10000</wp14:pctHeight>
-                    </wp14:sizeRelV>
-                  </wp:anchor>
-                </w:drawing>
-              </mc:Choice>
-              <mc:Fallback>
-                <w:pict>
-                  <v:shape w14:anchorId="38936AC1" id="Textové pole 153" o:spid="_x0000_s1027" type="#_x0000_t202" style="position:absolute;margin-left:0;margin-top:0;width:8in;height:79.5pt;z-index:251680768;visibility:visible;mso-wrap-style:square;mso-width-percent:941;mso-height-percent:100;mso-top-percent:700;mso-wrap-distance-left:9pt;mso-wrap-distance-top:0;mso-wrap-distance-right:9pt;mso-wrap-distance-bottom:0;mso-position-horizontal:center;mso-position-horizontal-relative:page;mso-position-vertical-relative:page;mso-width-percent:941;mso-height-percent:100;mso-top-percent:700;mso-width-relative:page;mso-height-relative:page;v-text-anchor:top" o:gfxdata="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" filled="f" stroked="f" strokeweight=".5pt">
-                    <v:textbox style="mso-fit-shape-to-text:t" inset="126pt,0,54pt,0">
-                      <w:txbxContent>
-                        <w:p>
-                          <w:pPr>
-                            <w:pStyle w:val="Bezmezer"/>
-                            <w:jc w:val="right"/>
-                            <w:rPr>
-                              <w:color w:val="4472C4" w:themeColor="accent1"/>
-                              <w:sz w:val="28"/>
-                              <w:szCs w:val="28"/>
-                            </w:rPr>
-                          </w:pPr>
-                        </w:p>
-                        <w:sdt>
-                          <w:sdtPr>
-                            <w:rPr>
-                              <w:color w:val="595959" w:themeColor="text1" w:themeTint="A6"/>
-                              <w:sz w:val="20"/>
-                              <w:szCs w:val="20"/>
-                            </w:rPr>
-                            <w:alias w:val="Resumé"/>
-                            <w:tag w:val=""/>
-                            <w:id w:val="1375273687"/>
-                            <w:showingPlcHdr/>
-                            <w:dataBinding w:prefixMappings="xmlns:ns0='http://schemas.microsoft.com/office/2006/coverPageProps' " w:xpath="/ns0:CoverPageProperties[1]/ns0:Abstract[1]" w:storeItemID="{55AF091B-3C7A-41E3-B477-F2FDAA23CFDA}"/>
-                            <w:text w:multiLine="1"/>
-                          </w:sdtPr>
-                          <w:sdtContent>
-                            <w:p>
-                              <w:pPr>
-                                <w:pStyle w:val="Bezmezer"/>
-                                <w:jc w:val="right"/>
-                                <w:rPr>
-                                  <w:color w:val="595959" w:themeColor="text1" w:themeTint="A6"/>
-                                  <w:sz w:val="20"/>
-                                  <w:szCs w:val="20"/>
-                                </w:rPr>
-                              </w:pPr>
-                              <w:r>
-                                <w:rPr>
-                                  <w:color w:val="595959" w:themeColor="text1" w:themeTint="A6"/>
-                                  <w:sz w:val="20"/>
-                                  <w:szCs w:val="20"/>
-                                </w:rPr>
-                                <w:t xml:space="preserve">     </w:t>
-                              </w:r>
-                            </w:p>
-                          </w:sdtContent>
-                        </w:sdt>
-                      </w:txbxContent>
-                    </v:textbox>
-                    <w10:wrap type="square" anchorx="page" anchory="page"/>
-                  </v:shape>
-                </w:pict>
-              </mc:Fallback>
-            </mc:AlternateContent>
-          </w:r>
-          <w:r>
-            <w:rPr>
-              <w:noProof/>
-            </w:rPr>
-            <mc:AlternateContent>
-              <mc:Choice Requires="wps">
-                <w:drawing>
-                  <wp:anchor distT="0" distB="0" distL="114300" distR="114300" simplePos="0" relativeHeight="251678720" behindDoc="0" locked="0" layoutInCell="1" allowOverlap="1" wp14:anchorId="043D2613" wp14:editId="38EA5954">
+                  <wp:anchor distT="0" distB="0" distL="114300" distR="114300" simplePos="0" relativeHeight="251678720" behindDoc="0" locked="0" layoutInCell="1" allowOverlap="1" wp14:anchorId="043D2613" wp14:editId="04F0E677">
                     <wp:simplePos x="0" y="0"/>
                     <wp:positionH relativeFrom="page">
                       <wp:align>center</wp:align>
@@ -768,6 +580,7 @@
                                   <w:dataBinding w:prefixMappings="xmlns:ns0='http://purl.org/dc/elements/1.1/' xmlns:ns1='http://schemas.openxmlformats.org/package/2006/metadata/core-properties' " w:xpath="/ns1:coreProperties[1]/ns0:subject[1]" w:storeItemID="{6C3C8BC8-F283-45AE-878A-BAB7291924A1}"/>
                                   <w:text/>
                                 </w:sdtPr>
+                                <w:sdtEndPr/>
                                 <w:sdtContent>
                                   <w:p>
                                     <w:pPr>
@@ -812,7 +625,7 @@
               </mc:Choice>
               <mc:Fallback>
                 <w:pict>
-                  <v:shape w14:anchorId="043D2613" id="Textové pole 154" o:spid="_x0000_s1028" type="#_x0000_t202" style="position:absolute;margin-left:0;margin-top:0;width:8in;height:286.5pt;z-index:251678720;visibility:visible;mso-wrap-style:square;mso-width-percent:941;mso-height-percent:363;mso-top-percent:300;mso-wrap-distance-left:9pt;mso-wrap-distance-top:0;mso-wrap-distance-right:9pt;mso-wrap-distance-bottom:0;mso-position-horizontal:center;mso-position-horizontal-relative:page;mso-position-vertical-relative:page;mso-width-percent:941;mso-height-percent:363;mso-top-percent:300;mso-width-relative:page;mso-height-relative:page;v-text-anchor:bottom" o:gfxdata="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" filled="f" stroked="f" strokeweight=".5pt">
+                  <v:shape w14:anchorId="043D2613" id="Textové pole 154" o:spid="_x0000_s1027" type="#_x0000_t202" style="position:absolute;margin-left:0;margin-top:0;width:8in;height:286.5pt;z-index:251678720;visibility:visible;mso-wrap-style:square;mso-width-percent:941;mso-height-percent:363;mso-top-percent:300;mso-wrap-distance-left:9pt;mso-wrap-distance-top:0;mso-wrap-distance-right:9pt;mso-wrap-distance-bottom:0;mso-position-horizontal:center;mso-position-horizontal-relative:page;mso-position-vertical-relative:page;mso-width-percent:941;mso-height-percent:363;mso-top-percent:300;mso-width-relative:page;mso-height-relative:page;v-text-anchor:bottom" o:gfxdata="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" filled="f" stroked="f" strokeweight=".5pt">
                     <v:textbox inset="126pt,0,54pt,0">
                       <w:txbxContent>
                         <w:p>
@@ -870,6 +683,7 @@
                             <w:dataBinding w:prefixMappings="xmlns:ns0='http://purl.org/dc/elements/1.1/' xmlns:ns1='http://schemas.openxmlformats.org/package/2006/metadata/core-properties' " w:xpath="/ns1:coreProperties[1]/ns0:subject[1]" w:storeItemID="{6C3C8BC8-F283-45AE-878A-BAB7291924A1}"/>
                             <w:text/>
                           </w:sdtPr>
+                          <w:sdtEndPr/>
                           <w:sdtContent>
                             <w:p>
                               <w:pPr>
@@ -2378,7 +2192,7 @@
         <w:rPr>
           <w:lang w:val="cs-CZ"/>
         </w:rPr>
-        <w:t>Hráč se ve hře dostane do</w:t>
+        <w:t>Hráč se ve</w:t>
       </w:r>
       <w:r>
         <w:rPr>
@@ -2390,6 +2204,18 @@
         <w:rPr>
           <w:lang w:val="cs-CZ"/>
         </w:rPr>
+        <w:t>hře dostane do</w:t>
+      </w:r>
+      <w:r>
+        <w:rPr>
+          <w:lang w:val="cs-CZ"/>
+        </w:rPr>
+        <w:t> </w:t>
+      </w:r>
+      <w:r>
+        <w:rPr>
+          <w:lang w:val="cs-CZ"/>
+        </w:rPr>
         <w:t>role ředitele fiktivní školy. Jeho úkolem je školu úspěšně vést, hlavně z</w:t>
       </w:r>
       <w:r>
@@ -2426,7 +2252,37 @@
         <w:rPr>
           <w:lang w:val="cs-CZ"/>
         </w:rPr>
-        <w:t>dobu dvou let. Hra dělá na</w:t>
+        <w:t>dobu dvou let. Hr</w:t>
+      </w:r>
+      <w:r>
+        <w:rPr>
+          <w:lang w:val="cs-CZ"/>
+        </w:rPr>
+        <w:t>a</w:t>
+      </w:r>
+      <w:r>
+        <w:rPr>
+          <w:lang w:val="cs-CZ"/>
+        </w:rPr>
+        <w:t xml:space="preserve"> </w:t>
+      </w:r>
+      <w:r>
+        <w:rPr>
+          <w:lang w:val="cs-CZ"/>
+        </w:rPr>
+        <w:t>dělá n</w:t>
+      </w:r>
+      <w:r>
+        <w:rPr>
+          <w:lang w:val="cs-CZ"/>
+        </w:rPr>
+        <w:t>a </w:t>
+      </w:r>
+      <w:r>
+        <w:rPr>
+          <w:lang w:val="cs-CZ"/>
+        </w:rPr>
+        <w:t>hráčovy příkazy skoky po</w:t>
       </w:r>
       <w:r>
         <w:rPr>
@@ -2438,7 +2294,31 @@
         <w:rPr>
           <w:lang w:val="cs-CZ"/>
         </w:rPr>
-        <w:t>hráčovy příkazy skoky po</w:t>
+        <w:t xml:space="preserve">týdnu </w:t>
+      </w:r>
+      <w:r>
+        <w:rPr>
+          <w:lang w:val="cs-CZ"/>
+        </w:rPr>
+        <w:t>a </w:t>
+      </w:r>
+      <w:r>
+        <w:rPr>
+          <w:lang w:val="cs-CZ"/>
+        </w:rPr>
+        <w:t xml:space="preserve">simuluje </w:t>
+      </w:r>
+      <w:r>
+        <w:rPr>
+          <w:lang w:val="cs-CZ"/>
+        </w:rPr>
+        <w:t>i </w:t>
+      </w:r>
+      <w:r>
+        <w:rPr>
+          <w:lang w:val="cs-CZ"/>
+        </w:rPr>
+        <w:t>letní prázdniny, takže hráč musí dosáhnout 104.</w:t>
       </w:r>
       <w:r>
         <w:rPr>
@@ -2450,31 +2330,25 @@
         <w:rPr>
           <w:lang w:val="cs-CZ"/>
         </w:rPr>
-        <w:t>týdnu a</w:t>
-      </w:r>
-      <w:r>
-        <w:rPr>
-          <w:lang w:val="cs-CZ"/>
-        </w:rPr>
-        <w:t> </w:t>
-      </w:r>
-      <w:r>
-        <w:rPr>
-          <w:lang w:val="cs-CZ"/>
-        </w:rPr>
-        <w:t>simuluje i</w:t>
-      </w:r>
-      <w:r>
-        <w:rPr>
-          <w:lang w:val="cs-CZ"/>
-        </w:rPr>
-        <w:t> </w:t>
-      </w:r>
-      <w:r>
-        <w:rPr>
-          <w:lang w:val="cs-CZ"/>
-        </w:rPr>
-        <w:t xml:space="preserve">letní prázdniny, takže hráč musí dosáhnout 104. týdne, kdy hra skončí </w:t>
+        <w:t>týdne, kdy hr</w:t>
+      </w:r>
+      <w:r>
+        <w:rPr>
+          <w:lang w:val="cs-CZ"/>
+        </w:rPr>
+        <w:t>a</w:t>
+      </w:r>
+      <w:r>
+        <w:rPr>
+          <w:lang w:val="cs-CZ"/>
+        </w:rPr>
+        <w:t xml:space="preserve"> </w:t>
+      </w:r>
+      <w:r>
+        <w:rPr>
+          <w:lang w:val="cs-CZ"/>
+        </w:rPr>
+        <w:t xml:space="preserve">skončí </w:t>
       </w:r>
       <w:r>
         <w:rPr>
@@ -2529,14 +2403,52 @@
         <w:rPr>
           <w:lang w:val="cs-CZ"/>
         </w:rPr>
-        <w:t xml:space="preserve">Hra může skončit několika způsoby – kromě </w:t>
-      </w:r>
-      <w:r>
-        <w:rPr>
-          <w:lang w:val="cs-CZ"/>
-        </w:rPr>
-        <w:t>dobrého konce existují i</w:t>
-      </w:r>
+        <w:t>Hr</w:t>
+      </w:r>
+      <w:r>
+        <w:rPr>
+          <w:lang w:val="cs-CZ"/>
+        </w:rPr>
+        <w:t>a</w:t>
+      </w:r>
+      <w:r>
+        <w:rPr>
+          <w:lang w:val="cs-CZ"/>
+        </w:rPr>
+        <w:t xml:space="preserve"> </w:t>
+      </w:r>
+      <w:r>
+        <w:rPr>
+          <w:lang w:val="cs-CZ"/>
+        </w:rPr>
+        <w:t>může skončit několik</w:t>
+      </w:r>
+      <w:r>
+        <w:rPr>
+          <w:lang w:val="cs-CZ"/>
+        </w:rPr>
+        <w:t>a </w:t>
+      </w:r>
+      <w:proofErr w:type="gramStart"/>
+      <w:r>
+        <w:rPr>
+          <w:lang w:val="cs-CZ"/>
+        </w:rPr>
+        <w:t>způsob</w:t>
+      </w:r>
+      <w:r>
+        <w:rPr>
+          <w:lang w:val="cs-CZ"/>
+        </w:rPr>
+        <w:t>y </w:t>
+      </w:r>
+      <w:r>
+        <w:rPr>
+          <w:lang w:val="cs-CZ"/>
+        </w:rPr>
+        <w:t xml:space="preserve"> –</w:t>
+      </w:r>
+      <w:proofErr w:type="gramEnd"/>
       <w:r>
         <w:rPr>
           <w:lang w:val="cs-CZ"/>
@@ -2547,6 +2459,24 @@
         <w:rPr>
           <w:lang w:val="cs-CZ"/>
         </w:rPr>
+        <w:t xml:space="preserve">kromě </w:t>
+      </w:r>
+      <w:r>
+        <w:rPr>
+          <w:lang w:val="cs-CZ"/>
+        </w:rPr>
+        <w:t xml:space="preserve">dobrého konce existují </w:t>
+      </w:r>
+      <w:r>
+        <w:rPr>
+          <w:lang w:val="cs-CZ"/>
+        </w:rPr>
+        <w:t>i </w:t>
+      </w:r>
+      <w:r>
+        <w:rPr>
+          <w:lang w:val="cs-CZ"/>
+        </w:rPr>
         <w:t xml:space="preserve">konce špatné. </w:t>
       </w:r>
       <w:r>
@@ -2559,7 +2489,85 @@
         <w:rPr>
           <w:lang w:val="cs-CZ"/>
         </w:rPr>
-        <w:t>dyž hráči na</w:t>
+        <w:t>dyž hráč</w:t>
+      </w:r>
+      <w:r>
+        <w:rPr>
+          <w:lang w:val="cs-CZ"/>
+        </w:rPr>
+        <w:t>i</w:t>
+      </w:r>
+      <w:r>
+        <w:rPr>
+          <w:lang w:val="cs-CZ"/>
+        </w:rPr>
+        <w:t xml:space="preserve"> </w:t>
+      </w:r>
+      <w:r>
+        <w:rPr>
+          <w:lang w:val="cs-CZ"/>
+        </w:rPr>
+        <w:t>n</w:t>
+      </w:r>
+      <w:r>
+        <w:rPr>
+          <w:lang w:val="cs-CZ"/>
+        </w:rPr>
+        <w:t>a </w:t>
+      </w:r>
+      <w:r>
+        <w:rPr>
+          <w:lang w:val="cs-CZ"/>
+        </w:rPr>
+        <w:t>konc</w:t>
+      </w:r>
+      <w:r>
+        <w:rPr>
+          <w:lang w:val="cs-CZ"/>
+        </w:rPr>
+        <w:t>i </w:t>
+      </w:r>
+      <w:r>
+        <w:rPr>
+          <w:lang w:val="cs-CZ"/>
+        </w:rPr>
+        <w:t>měsíce nezbývají peníze,</w:t>
+      </w:r>
+      <w:r>
+        <w:rPr>
+          <w:lang w:val="cs-CZ"/>
+        </w:rPr>
+        <w:t xml:space="preserve"> </w:t>
+      </w:r>
+      <w:r>
+        <w:rPr>
+          <w:lang w:val="cs-CZ"/>
+        </w:rPr>
+        <w:t>bude odvolán.</w:t>
+      </w:r>
+      <w:r>
+        <w:rPr>
+          <w:lang w:val="cs-CZ"/>
+        </w:rPr>
+        <w:t xml:space="preserve"> Je třeb</w:t>
+      </w:r>
+      <w:r>
+        <w:rPr>
+          <w:lang w:val="cs-CZ"/>
+        </w:rPr>
+        <w:t>a</w:t>
+      </w:r>
+      <w:r>
+        <w:rPr>
+          <w:lang w:val="cs-CZ"/>
+        </w:rPr>
+        <w:t xml:space="preserve"> </w:t>
+      </w:r>
+      <w:r>
+        <w:rPr>
+          <w:lang w:val="cs-CZ"/>
+        </w:rPr>
+        <w:t>ke</w:t>
       </w:r>
       <w:r>
         <w:rPr>
@@ -2571,25 +2579,127 @@
         <w:rPr>
           <w:lang w:val="cs-CZ"/>
         </w:rPr>
-        <w:t>konci měsíce nezbývají peníze,</w:t>
-      </w:r>
-      <w:r>
-        <w:rPr>
-          <w:lang w:val="cs-CZ"/>
-        </w:rPr>
-        <w:t xml:space="preserve"> </w:t>
-      </w:r>
-      <w:r>
-        <w:rPr>
-          <w:lang w:val="cs-CZ"/>
-        </w:rPr>
-        <w:t>bude odvolán.</w:t>
-      </w:r>
-      <w:r>
-        <w:rPr>
-          <w:lang w:val="cs-CZ"/>
-        </w:rPr>
-        <w:t xml:space="preserve"> Je třeba ke</w:t>
+        <w:t>konc</w:t>
+      </w:r>
+      <w:r>
+        <w:rPr>
+          <w:lang w:val="cs-CZ"/>
+        </w:rPr>
+        <w:t>i</w:t>
+      </w:r>
+      <w:r>
+        <w:rPr>
+          <w:lang w:val="cs-CZ"/>
+        </w:rPr>
+        <w:t xml:space="preserve"> </w:t>
+      </w:r>
+      <w:r>
+        <w:rPr>
+          <w:lang w:val="cs-CZ"/>
+        </w:rPr>
+        <w:t>měsíce mít dost peněz</w:t>
+      </w:r>
+      <w:r>
+        <w:rPr>
+          <w:lang w:val="cs-CZ"/>
+        </w:rPr>
+        <w:t xml:space="preserve"> </w:t>
+      </w:r>
+      <w:r>
+        <w:rPr>
+          <w:lang w:val="cs-CZ"/>
+        </w:rPr>
+        <w:t>n</w:t>
+      </w:r>
+      <w:r>
+        <w:rPr>
+          <w:lang w:val="cs-CZ"/>
+        </w:rPr>
+        <w:t>a </w:t>
+      </w:r>
+      <w:r>
+        <w:rPr>
+          <w:lang w:val="cs-CZ"/>
+        </w:rPr>
+        <w:t xml:space="preserve">zaplacení platů učitelů </w:t>
+      </w:r>
+      <w:r>
+        <w:rPr>
+          <w:lang w:val="cs-CZ"/>
+        </w:rPr>
+        <w:t>a </w:t>
+      </w:r>
+      <w:r>
+        <w:rPr>
+          <w:lang w:val="cs-CZ"/>
+        </w:rPr>
+        <w:t>nájmu z</w:t>
+      </w:r>
+      <w:r>
+        <w:rPr>
+          <w:lang w:val="cs-CZ"/>
+        </w:rPr>
+        <w:t>a </w:t>
+      </w:r>
+      <w:r>
+        <w:rPr>
+          <w:lang w:val="cs-CZ"/>
+        </w:rPr>
+        <w:t xml:space="preserve">školní budovu. </w:t>
+      </w:r>
+      <w:r>
+        <w:rPr>
+          <w:lang w:val="cs-CZ"/>
+        </w:rPr>
+        <w:t>Dalším klíčovým faktorem jsou spokojenost</w:t>
+      </w:r>
+      <w:r>
+        <w:rPr>
+          <w:lang w:val="cs-CZ"/>
+        </w:rPr>
+        <w:t>i</w:t>
+      </w:r>
+      <w:r>
+        <w:rPr>
+          <w:lang w:val="cs-CZ"/>
+        </w:rPr>
+        <w:t xml:space="preserve"> </w:t>
+      </w:r>
+      <w:r>
+        <w:rPr>
+          <w:lang w:val="cs-CZ"/>
+        </w:rPr>
+        <w:t>tří hlavních skupin osazenstv</w:t>
+      </w:r>
+      <w:r>
+        <w:rPr>
+          <w:lang w:val="cs-CZ"/>
+        </w:rPr>
+        <w:t>a</w:t>
+      </w:r>
+      <w:r>
+        <w:rPr>
+          <w:lang w:val="cs-CZ"/>
+        </w:rPr>
+        <w:t xml:space="preserve"> </w:t>
+      </w:r>
+      <w:r>
+        <w:rPr>
+          <w:lang w:val="cs-CZ"/>
+        </w:rPr>
+        <w:t>školy (učitelé, rodiče, žáci). Spokojenost</w:t>
+      </w:r>
+      <w:r>
+        <w:rPr>
+          <w:lang w:val="cs-CZ"/>
+        </w:rPr>
+        <w:t>i </w:t>
+      </w:r>
+      <w:r>
+        <w:rPr>
+          <w:lang w:val="cs-CZ"/>
+        </w:rPr>
+        <w:t>se</w:t>
       </w:r>
       <w:r>
         <w:rPr>
@@ -2601,19 +2711,7 @@
         <w:rPr>
           <w:lang w:val="cs-CZ"/>
         </w:rPr>
-        <w:t>konci měsíce mít dost peněz</w:t>
-      </w:r>
-      <w:r>
-        <w:rPr>
-          <w:lang w:val="cs-CZ"/>
-        </w:rPr>
-        <w:t xml:space="preserve"> </w:t>
-      </w:r>
-      <w:r>
-        <w:rPr>
-          <w:lang w:val="cs-CZ"/>
-        </w:rPr>
-        <w:t>na</w:t>
+        <w:t>měří číslem od</w:t>
       </w:r>
       <w:r>
         <w:rPr>
@@ -2625,7 +2723,7 @@
         <w:rPr>
           <w:lang w:val="cs-CZ"/>
         </w:rPr>
-        <w:t>zaplacení platů učitelů a</w:t>
+        <w:t>nuly do</w:t>
       </w:r>
       <w:r>
         <w:rPr>
@@ -2637,7 +2735,19 @@
         <w:rPr>
           <w:lang w:val="cs-CZ"/>
         </w:rPr>
-        <w:t>nájmu za</w:t>
+        <w:t>st</w:t>
+      </w:r>
+      <w:r>
+        <w:rPr>
+          <w:lang w:val="cs-CZ"/>
+        </w:rPr>
+        <w:t>a a </w:t>
+      </w:r>
+      <w:r>
+        <w:rPr>
+          <w:lang w:val="cs-CZ"/>
+        </w:rPr>
+        <w:t>když dvě ze</w:t>
       </w:r>
       <w:r>
         <w:rPr>
@@ -2649,104 +2759,95 @@
         <w:rPr>
           <w:lang w:val="cs-CZ"/>
         </w:rPr>
-        <w:t xml:space="preserve">školní budovu. </w:t>
-      </w:r>
-      <w:r>
-        <w:rPr>
-          <w:lang w:val="cs-CZ"/>
-        </w:rPr>
-        <w:t>Dalším klíčovým faktorem jsou spokojenosti tří hlavních skupin osazenstva školy (učitelé, rodiče, žáci). Spokojenosti se</w:t>
-      </w:r>
-      <w:r>
-        <w:rPr>
-          <w:lang w:val="cs-CZ"/>
-        </w:rPr>
+        <w:t xml:space="preserve">tří spokojeností klesnou pod 15, </w:t>
+      </w:r>
+      <w:r>
+        <w:rPr>
+          <w:lang w:val="cs-CZ"/>
+        </w:rPr>
+        <w:t>hráč prohraje hru. Je</w:t>
+      </w:r>
+      <w:r>
+        <w:rPr>
+          <w:lang w:val="cs-CZ"/>
+        </w:rPr>
+        <w:t xml:space="preserve"> </w:t>
+      </w:r>
+      <w:proofErr w:type="spellStart"/>
+      <w:r>
+        <w:t>n</w:t>
+      </w:r>
+      <w:r>
+        <w:t>a</w:t>
+      </w:r>
+      <w:proofErr w:type="spellEnd"/>
+      <w:r>
         <w:t> </w:t>
       </w:r>
-      <w:r>
-        <w:rPr>
-          <w:lang w:val="cs-CZ"/>
-        </w:rPr>
-        <w:t>měří číslem od</w:t>
-      </w:r>
-      <w:r>
-        <w:rPr>
-          <w:lang w:val="cs-CZ"/>
-        </w:rPr>
-        <w:t> </w:t>
-      </w:r>
-      <w:r>
-        <w:rPr>
-          <w:lang w:val="cs-CZ"/>
-        </w:rPr>
-        <w:t>nuly do</w:t>
-      </w:r>
-      <w:r>
-        <w:rPr>
-          <w:lang w:val="cs-CZ"/>
-        </w:rPr>
-        <w:t> </w:t>
-      </w:r>
-      <w:r>
-        <w:rPr>
-          <w:lang w:val="cs-CZ"/>
-        </w:rPr>
-        <w:t>sta a</w:t>
-      </w:r>
-      <w:r>
-        <w:rPr>
-          <w:lang w:val="cs-CZ"/>
-        </w:rPr>
-        <w:t> </w:t>
-      </w:r>
-      <w:r>
-        <w:rPr>
-          <w:lang w:val="cs-CZ"/>
-        </w:rPr>
-        <w:t>když dvě ze</w:t>
-      </w:r>
-      <w:r>
-        <w:rPr>
-          <w:lang w:val="cs-CZ"/>
-        </w:rPr>
-        <w:t> </w:t>
-      </w:r>
-      <w:r>
-        <w:rPr>
-          <w:lang w:val="cs-CZ"/>
-        </w:rPr>
-        <w:t xml:space="preserve">tří spokojeností klesnou pod 15, </w:t>
-      </w:r>
-      <w:r>
-        <w:rPr>
-          <w:lang w:val="cs-CZ"/>
-        </w:rPr>
-        <w:t>hráč prohraje hru. Je</w:t>
-      </w:r>
-      <w:r>
-        <w:rPr>
-          <w:lang w:val="cs-CZ"/>
-        </w:rPr>
-        <w:t> </w:t>
-      </w:r>
       <w:proofErr w:type="spellStart"/>
       <w:r>
-        <w:t>na</w:t>
+        <w:t>něm</w:t>
       </w:r>
       <w:proofErr w:type="spellEnd"/>
       <w:r>
-        <w:t> </w:t>
-      </w:r>
-      <w:proofErr w:type="spellStart"/>
-      <w:r>
-        <w:t>něm</w:t>
-      </w:r>
-      <w:proofErr w:type="spellEnd"/>
-      <w:r>
-        <w:rPr>
-          <w:lang w:val="cs-CZ"/>
-        </w:rPr>
-        <w:t>, aby svými aktivitami držel spokojenosti nad</w:t>
+        <w:rPr>
+          <w:lang w:val="cs-CZ"/>
+        </w:rPr>
+        <w:t>, aby svým</w:t>
+      </w:r>
+      <w:r>
+        <w:rPr>
+          <w:lang w:val="cs-CZ"/>
+        </w:rPr>
+        <w:t>i</w:t>
+      </w:r>
+      <w:r>
+        <w:rPr>
+          <w:lang w:val="cs-CZ"/>
+        </w:rPr>
+        <w:t xml:space="preserve"> </w:t>
+      </w:r>
+      <w:r>
+        <w:rPr>
+          <w:lang w:val="cs-CZ"/>
+        </w:rPr>
+        <w:t>aktivitam</w:t>
+      </w:r>
+      <w:r>
+        <w:rPr>
+          <w:lang w:val="cs-CZ"/>
+        </w:rPr>
+        <w:t>i</w:t>
+      </w:r>
+      <w:r>
+        <w:rPr>
+          <w:lang w:val="cs-CZ"/>
+        </w:rPr>
+        <w:t xml:space="preserve"> </w:t>
+      </w:r>
+      <w:r>
+        <w:rPr>
+          <w:lang w:val="cs-CZ"/>
+        </w:rPr>
+        <w:t>držel spokojenost</w:t>
+      </w:r>
+      <w:r>
+        <w:rPr>
+          <w:lang w:val="cs-CZ"/>
+        </w:rPr>
+        <w:t>i</w:t>
+      </w:r>
+      <w:r>
+        <w:rPr>
+          <w:lang w:val="cs-CZ"/>
+        </w:rPr>
+        <w:t xml:space="preserve"> </w:t>
+      </w:r>
+      <w:r>
+        <w:rPr>
+          <w:lang w:val="cs-CZ"/>
+        </w:rPr>
+        <w:t>nad</w:t>
       </w:r>
       <w:r>
         <w:rPr>
@@ -2795,7 +2896,61 @@
         <w:rPr>
           <w:lang w:val="cs-CZ"/>
         </w:rPr>
-        <w:t>Hra běží na</w:t>
+        <w:t>Hr</w:t>
+      </w:r>
+      <w:r>
+        <w:rPr>
+          <w:lang w:val="cs-CZ"/>
+        </w:rPr>
+        <w:t>a</w:t>
+      </w:r>
+      <w:r>
+        <w:rPr>
+          <w:lang w:val="cs-CZ"/>
+        </w:rPr>
+        <w:t xml:space="preserve"> </w:t>
+      </w:r>
+      <w:r>
+        <w:rPr>
+          <w:lang w:val="cs-CZ"/>
+        </w:rPr>
+        <w:t>běží n</w:t>
+      </w:r>
+      <w:r>
+        <w:rPr>
+          <w:lang w:val="cs-CZ"/>
+        </w:rPr>
+        <w:t>a </w:t>
+      </w:r>
+      <w:r>
+        <w:rPr>
+          <w:lang w:val="cs-CZ"/>
+        </w:rPr>
+        <w:t>báz</w:t>
+      </w:r>
+      <w:r>
+        <w:rPr>
+          <w:lang w:val="cs-CZ"/>
+        </w:rPr>
+        <w:t>i </w:t>
+      </w:r>
+      <w:r>
+        <w:rPr>
+          <w:lang w:val="cs-CZ"/>
+        </w:rPr>
+        <w:t xml:space="preserve">simulace. </w:t>
+      </w:r>
+      <w:r>
+        <w:rPr>
+          <w:lang w:val="cs-CZ"/>
+        </w:rPr>
+        <w:t xml:space="preserve">Hra </w:t>
+      </w:r>
+      <w:r>
+        <w:rPr>
+          <w:lang w:val="cs-CZ"/>
+        </w:rPr>
+        <w:t>je vybalancovaná tak, že</w:t>
       </w:r>
       <w:r>
         <w:rPr>
@@ -2807,13 +2962,25 @@
         <w:rPr>
           <w:lang w:val="cs-CZ"/>
         </w:rPr>
-        <w:t xml:space="preserve">bázi simulace. </w:t>
-      </w:r>
-      <w:r>
-        <w:rPr>
-          <w:lang w:val="cs-CZ"/>
-        </w:rPr>
-        <w:t>Hra je vybalancovaná tak, že</w:t>
+        <w:t>hráč</w:t>
+      </w:r>
+      <w:r>
+        <w:rPr>
+          <w:lang w:val="cs-CZ"/>
+        </w:rPr>
+        <w:t>(ředitel)</w:t>
+      </w:r>
+      <w:r>
+        <w:rPr>
+          <w:lang w:val="cs-CZ"/>
+        </w:rPr>
+        <w:t xml:space="preserve"> </w:t>
+      </w:r>
+      <w:r>
+        <w:rPr>
+          <w:lang w:val="cs-CZ"/>
+        </w:rPr>
+        <w:t>bude vždy v</w:t>
       </w:r>
       <w:r>
         <w:rPr>
@@ -2825,25 +2992,13 @@
         <w:rPr>
           <w:lang w:val="cs-CZ"/>
         </w:rPr>
-        <w:t>hráč</w:t>
-      </w:r>
-      <w:r>
-        <w:rPr>
-          <w:lang w:val="cs-CZ"/>
-        </w:rPr>
-        <w:t>(ředitel)</w:t>
-      </w:r>
-      <w:r>
-        <w:rPr>
-          <w:lang w:val="cs-CZ"/>
-        </w:rPr>
-        <w:t xml:space="preserve"> </w:t>
-      </w:r>
-      <w:r>
-        <w:rPr>
-          <w:lang w:val="cs-CZ"/>
-        </w:rPr>
-        <w:t>bude vždy v</w:t>
+        <w:t>mínusu</w:t>
+      </w:r>
+      <w:r>
+        <w:rPr>
+          <w:lang w:val="cs-CZ"/>
+        </w:rPr>
+        <w:t xml:space="preserve"> stejně jako opravdové školy</w:t>
       </w:r>
       <w:r>
         <w:rPr>
@@ -2855,31 +3010,37 @@
         <w:rPr>
           <w:lang w:val="cs-CZ"/>
         </w:rPr>
-        <w:t>mínusu</w:t>
-      </w:r>
-      <w:r>
-        <w:rPr>
-          <w:lang w:val="cs-CZ"/>
-        </w:rPr>
-        <w:t xml:space="preserve"> stejně jako opravdové školy </w:t>
-      </w:r>
-      <w:r>
-        <w:rPr>
-          <w:lang w:val="cs-CZ"/>
-        </w:rPr>
         <w:t>–</w:t>
       </w:r>
       <w:r>
         <w:rPr>
           <w:lang w:val="cs-CZ"/>
         </w:rPr>
-        <w:t xml:space="preserve"> </w:t>
-      </w:r>
-      <w:r>
-        <w:rPr>
-          <w:lang w:val="cs-CZ"/>
-        </w:rPr>
-        <w:t>škola není</w:t>
+        <w:t> </w:t>
+      </w:r>
+      <w:r>
+        <w:rPr>
+          <w:lang w:val="cs-CZ"/>
+        </w:rPr>
+        <w:t>škol</w:t>
+      </w:r>
+      <w:r>
+        <w:rPr>
+          <w:lang w:val="cs-CZ"/>
+        </w:rPr>
+        <w:t>a</w:t>
+      </w:r>
+      <w:r>
+        <w:rPr>
+          <w:lang w:val="cs-CZ"/>
+        </w:rPr>
+        <w:t xml:space="preserve"> </w:t>
+      </w:r>
+      <w:r>
+        <w:rPr>
+          <w:lang w:val="cs-CZ"/>
+        </w:rPr>
+        <w:t>není</w:t>
       </w:r>
       <w:r>
         <w:rPr>
@@ -2909,19 +3070,298 @@
         <w:rPr>
           <w:lang w:val="cs-CZ"/>
         </w:rPr>
+        <w:t>a </w:t>
+      </w:r>
+      <w:r>
+        <w:rPr>
+          <w:lang w:val="cs-CZ"/>
+        </w:rPr>
+        <w:t>hráčův kapitál odpovídá tomu, že každý měsíc bude několik set tisíc v</w:t>
+      </w:r>
+      <w:r>
+        <w:rPr>
+          <w:lang w:val="cs-CZ"/>
+        </w:rPr>
+        <w:t> </w:t>
+      </w:r>
+      <w:r>
+        <w:rPr>
+          <w:lang w:val="cs-CZ"/>
+        </w:rPr>
+        <w:t>mínusu.</w:t>
+      </w:r>
+      <w:r>
+        <w:rPr>
+          <w:lang w:val="cs-CZ"/>
+        </w:rPr>
+        <w:t xml:space="preserve"> Jde o</w:t>
+      </w:r>
+      <w:r>
+        <w:rPr>
+          <w:lang w:val="cs-CZ"/>
+        </w:rPr>
+        <w:t> </w:t>
+      </w:r>
+      <w:r>
+        <w:rPr>
+          <w:lang w:val="cs-CZ"/>
+        </w:rPr>
+        <w:t>to, aby odhadl svoje výdaje podle informací jemu dostupných</w:t>
+      </w:r>
+      <w:r>
+        <w:rPr>
+          <w:lang w:val="cs-CZ"/>
+        </w:rPr>
+        <w:t xml:space="preserve"> </w:t>
+      </w:r>
+      <w:r>
+        <w:rPr>
+          <w:lang w:val="cs-CZ"/>
+        </w:rPr>
+        <w:t>a </w:t>
+      </w:r>
+      <w:r>
+        <w:rPr>
+          <w:lang w:val="cs-CZ"/>
+        </w:rPr>
+        <w:t>spočítal si, jestl</w:t>
+      </w:r>
+      <w:r>
+        <w:rPr>
+          <w:lang w:val="cs-CZ"/>
+        </w:rPr>
+        <w:t>i</w:t>
+      </w:r>
+      <w:r>
+        <w:rPr>
+          <w:lang w:val="cs-CZ"/>
+        </w:rPr>
+        <w:t xml:space="preserve"> </w:t>
+      </w:r>
+      <w:r>
+        <w:rPr>
+          <w:lang w:val="cs-CZ"/>
+        </w:rPr>
+        <w:t>s</w:t>
+      </w:r>
+      <w:r>
+        <w:rPr>
+          <w:lang w:val="cs-CZ"/>
+        </w:rPr>
+        <w:t>i</w:t>
+      </w:r>
+      <w:r>
+        <w:rPr>
+          <w:lang w:val="cs-CZ"/>
+        </w:rPr>
+        <w:t xml:space="preserve"> </w:t>
+      </w:r>
+      <w:r>
+        <w:rPr>
+          <w:lang w:val="cs-CZ"/>
+        </w:rPr>
+        <w:t>dané věc</w:t>
+      </w:r>
+      <w:r>
+        <w:rPr>
+          <w:lang w:val="cs-CZ"/>
+        </w:rPr>
+        <w:t>i</w:t>
+      </w:r>
+      <w:r>
+        <w:rPr>
+          <w:lang w:val="cs-CZ"/>
+        </w:rPr>
+        <w:t xml:space="preserve"> </w:t>
+      </w:r>
+      <w:r>
+        <w:rPr>
+          <w:lang w:val="cs-CZ"/>
+        </w:rPr>
+        <w:t>může dovolit.</w:t>
+      </w:r>
+      <w:r>
+        <w:rPr>
+          <w:lang w:val="cs-CZ"/>
+        </w:rPr>
+        <w:t xml:space="preserve"> Hráč má</w:t>
+      </w:r>
+      <w:r>
+        <w:rPr>
+          <w:lang w:val="cs-CZ"/>
+        </w:rPr>
+        <w:t xml:space="preserve"> </w:t>
+      </w:r>
+      <w:r>
+        <w:rPr>
+          <w:lang w:val="cs-CZ"/>
+        </w:rPr>
+        <w:t>jediný stabilní zdroj příjmu</w:t>
+      </w:r>
+      <w:r>
+        <w:rPr>
+          <w:lang w:val="cs-CZ"/>
+        </w:rPr>
+        <w:t> </w:t>
+      </w:r>
+      <w:r>
+        <w:rPr>
+          <w:lang w:val="cs-CZ"/>
+        </w:rPr>
+        <w:t>–</w:t>
+      </w:r>
+      <w:r>
+        <w:rPr>
+          <w:lang w:val="cs-CZ"/>
+        </w:rPr>
+        <w:t> </w:t>
+      </w:r>
+      <w:r>
+        <w:rPr>
+          <w:lang w:val="cs-CZ"/>
+        </w:rPr>
+        <w:t>školné. Jeho výš</w:t>
+      </w:r>
+      <w:r>
+        <w:rPr>
+          <w:lang w:val="cs-CZ"/>
+        </w:rPr>
+        <w:t>i</w:t>
+      </w:r>
+      <w:r>
+        <w:rPr>
+          <w:lang w:val="cs-CZ"/>
+        </w:rPr>
+        <w:t xml:space="preserve"> </w:t>
+      </w:r>
+      <w:r>
+        <w:rPr>
+          <w:lang w:val="cs-CZ"/>
+        </w:rPr>
+        <w:t>může upravit, ale jen v</w:t>
+      </w:r>
+      <w:r>
+        <w:rPr>
+          <w:lang w:val="cs-CZ"/>
+        </w:rPr>
+        <w:t> </w:t>
+      </w:r>
+      <w:r>
+        <w:rPr>
+          <w:lang w:val="cs-CZ"/>
+        </w:rPr>
+        <w:t>daném rozmezí,</w:t>
+      </w:r>
+      <w:r>
+        <w:rPr>
+          <w:lang w:val="cs-CZ"/>
+        </w:rPr>
+        <w:t xml:space="preserve"> aby ze</w:t>
+      </w:r>
+      <w:r>
+        <w:rPr>
+          <w:lang w:val="cs-CZ"/>
+        </w:rPr>
+        <w:t> </w:t>
+      </w:r>
+      <w:r>
+        <w:rPr>
+          <w:lang w:val="cs-CZ"/>
+        </w:rPr>
+        <w:t>školy rodiče neodhlašoval</w:t>
+      </w:r>
+      <w:r>
+        <w:rPr>
+          <w:lang w:val="cs-CZ"/>
+        </w:rPr>
+        <w:t>i</w:t>
+      </w:r>
+      <w:r>
+        <w:rPr>
+          <w:lang w:val="cs-CZ"/>
+        </w:rPr>
+        <w:t xml:space="preserve"> </w:t>
+      </w:r>
+      <w:r>
+        <w:rPr>
+          <w:lang w:val="cs-CZ"/>
+        </w:rPr>
+        <w:t>dět</w:t>
+      </w:r>
+      <w:r>
+        <w:rPr>
+          <w:lang w:val="cs-CZ"/>
+        </w:rPr>
+        <w:t>i</w:t>
+      </w:r>
+      <w:r>
+        <w:rPr>
+          <w:lang w:val="cs-CZ"/>
+        </w:rPr>
+        <w:t xml:space="preserve"> </w:t>
+      </w:r>
+      <w:r>
+        <w:rPr>
+          <w:lang w:val="cs-CZ"/>
+        </w:rPr>
+        <w:t>ve</w:t>
+      </w:r>
+      <w:r>
+        <w:rPr>
+          <w:lang w:val="cs-CZ"/>
+        </w:rPr>
+        <w:t> </w:t>
+      </w:r>
+      <w:r>
+        <w:rPr>
+          <w:lang w:val="cs-CZ"/>
+        </w:rPr>
+        <w:t xml:space="preserve">velkém. </w:t>
+      </w:r>
+      <w:r>
+        <w:rPr>
+          <w:lang w:val="cs-CZ"/>
+        </w:rPr>
+        <w:t>Změn</w:t>
+      </w:r>
+      <w:r>
+        <w:rPr>
+          <w:lang w:val="cs-CZ"/>
+        </w:rPr>
         <w:t>a</w:t>
       </w:r>
       <w:r>
         <w:rPr>
           <w:lang w:val="cs-CZ"/>
         </w:rPr>
+        <w:t xml:space="preserve"> </w:t>
+      </w:r>
+      <w:r>
+        <w:rPr>
+          <w:lang w:val="cs-CZ"/>
+        </w:rPr>
+        <w:t>školného má ale vliv n</w:t>
+      </w:r>
+      <w:r>
+        <w:rPr>
+          <w:lang w:val="cs-CZ"/>
+        </w:rPr>
+        <w:t>a </w:t>
+      </w:r>
+      <w:r>
+        <w:rPr>
+          <w:lang w:val="cs-CZ"/>
+        </w:rPr>
+        <w:t>spokojenost rodičů</w:t>
+      </w:r>
+      <w:r>
         <w:t> </w:t>
       </w:r>
       <w:r>
         <w:rPr>
           <w:lang w:val="cs-CZ"/>
         </w:rPr>
-        <w:t>hráčův kapitál odpovídá tomu, že každý měsíc bude několik set tisíc v</w:t>
+        <w:t>–</w:t>
       </w:r>
       <w:r>
         <w:rPr>
@@ -2933,13 +3373,7 @@
         <w:rPr>
           <w:lang w:val="cs-CZ"/>
         </w:rPr>
-        <w:t>mínusu.</w:t>
-      </w:r>
-      <w:r>
-        <w:rPr>
-          <w:lang w:val="cs-CZ"/>
-        </w:rPr>
-        <w:t xml:space="preserve"> Jde o</w:t>
+        <w:t>jen ve</w:t>
       </w:r>
       <w:r>
         <w:rPr>
@@ -2951,13 +3385,187 @@
         <w:rPr>
           <w:lang w:val="cs-CZ"/>
         </w:rPr>
-        <w:t>to, aby odhadl svoje výdaje podle informací jemu dostupných</w:t>
-      </w:r>
-      <w:r>
-        <w:rPr>
-          <w:lang w:val="cs-CZ"/>
-        </w:rPr>
-        <w:t xml:space="preserve"> a</w:t>
+        <w:t xml:space="preserve">výjimečných případech vidí někdo rád zvýšení ceny čehokoliv. </w:t>
+      </w:r>
+      <w:r>
+        <w:rPr>
+          <w:lang w:val="cs-CZ"/>
+        </w:rPr>
+        <w:t>Naopak slev</w:t>
+      </w:r>
+      <w:r>
+        <w:rPr>
+          <w:lang w:val="cs-CZ"/>
+        </w:rPr>
+        <w:t>a</w:t>
+      </w:r>
+      <w:r>
+        <w:rPr>
+          <w:lang w:val="cs-CZ"/>
+        </w:rPr>
+        <w:t xml:space="preserve"> </w:t>
+      </w:r>
+      <w:r>
+        <w:rPr>
+          <w:lang w:val="cs-CZ"/>
+        </w:rPr>
+        <w:t>n</w:t>
+      </w:r>
+      <w:r>
+        <w:rPr>
+          <w:lang w:val="cs-CZ"/>
+        </w:rPr>
+        <w:t>a </w:t>
+      </w:r>
+      <w:r>
+        <w:rPr>
+          <w:lang w:val="cs-CZ"/>
+        </w:rPr>
+        <w:t xml:space="preserve">školném zvýší </w:t>
+      </w:r>
+      <w:r>
+        <w:rPr>
+          <w:lang w:val="cs-CZ"/>
+        </w:rPr>
+        <w:t xml:space="preserve">spokojenost rodičů </w:t>
+      </w:r>
+      <w:r>
+        <w:rPr>
+          <w:lang w:val="cs-CZ"/>
+        </w:rPr>
+        <w:t>a </w:t>
+      </w:r>
+      <w:r>
+        <w:rPr>
+          <w:lang w:val="cs-CZ"/>
+        </w:rPr>
+        <w:t>lze</w:t>
+      </w:r>
+      <w:r>
+        <w:rPr>
+          <w:lang w:val="cs-CZ"/>
+        </w:rPr>
+        <w:t xml:space="preserve"> j</w:t>
+      </w:r>
+      <w:r>
+        <w:rPr>
+          <w:lang w:val="cs-CZ"/>
+        </w:rPr>
+        <w:t>i</w:t>
+      </w:r>
+      <w:r>
+        <w:rPr>
+          <w:lang w:val="cs-CZ"/>
+        </w:rPr>
+        <w:t xml:space="preserve"> </w:t>
+      </w:r>
+      <w:r>
+        <w:rPr>
+          <w:lang w:val="cs-CZ"/>
+        </w:rPr>
+        <w:t>použít jako nouzové opatření v</w:t>
+      </w:r>
+      <w:r>
+        <w:rPr>
+          <w:lang w:val="cs-CZ"/>
+        </w:rPr>
+        <w:t xml:space="preserve"> </w:t>
+      </w:r>
+      <w:r>
+        <w:rPr>
+          <w:lang w:val="cs-CZ"/>
+        </w:rPr>
+        <w:t>případě, že jsou rodiče vrcholně nespokojeni</w:t>
+      </w:r>
+      <w:r>
+        <w:rPr>
+          <w:lang w:val="cs-CZ"/>
+        </w:rPr>
+        <w:t xml:space="preserve">. </w:t>
+      </w:r>
+      <w:r>
+        <w:rPr>
+          <w:lang w:val="cs-CZ"/>
+        </w:rPr>
+        <w:t>Naopak když je</w:t>
+      </w:r>
+      <w:r>
+        <w:rPr>
+          <w:lang w:val="cs-CZ"/>
+        </w:rPr>
+        <w:t xml:space="preserve"> </w:t>
+      </w:r>
+      <w:r>
+        <w:rPr>
+          <w:lang w:val="cs-CZ"/>
+        </w:rPr>
+        <w:t xml:space="preserve">spokojenost vysoká, není problém zvýšit školné </w:t>
+      </w:r>
+      <w:r>
+        <w:rPr>
+          <w:lang w:val="cs-CZ"/>
+        </w:rPr>
+        <w:t>a </w:t>
+      </w:r>
+      <w:r>
+        <w:rPr>
+          <w:lang w:val="cs-CZ"/>
+        </w:rPr>
+        <w:t>zvýšit s</w:t>
+      </w:r>
+      <w:r>
+        <w:rPr>
+          <w:lang w:val="cs-CZ"/>
+        </w:rPr>
+        <w:t>i</w:t>
+      </w:r>
+      <w:r>
+        <w:rPr>
+          <w:lang w:val="cs-CZ"/>
+        </w:rPr>
+        <w:t xml:space="preserve"> </w:t>
+      </w:r>
+      <w:r>
+        <w:rPr>
+          <w:lang w:val="cs-CZ"/>
+        </w:rPr>
+        <w:t>tak</w:t>
+      </w:r>
+      <w:r>
+        <w:rPr>
+          <w:lang w:val="cs-CZ"/>
+        </w:rPr>
+        <w:t xml:space="preserve"> příjmy, bez rizik</w:t>
+      </w:r>
+      <w:r>
+        <w:rPr>
+          <w:lang w:val="cs-CZ"/>
+        </w:rPr>
+        <w:t>a</w:t>
+      </w:r>
+      <w:r>
+        <w:rPr>
+          <w:lang w:val="cs-CZ"/>
+        </w:rPr>
+        <w:t xml:space="preserve"> </w:t>
+      </w:r>
+      <w:r>
+        <w:rPr>
+          <w:lang w:val="cs-CZ"/>
+        </w:rPr>
+        <w:t>prohry.</w:t>
+      </w:r>
+      <w:r>
+        <w:rPr>
+          <w:lang w:val="cs-CZ"/>
+        </w:rPr>
+        <w:t xml:space="preserve"> </w:t>
+      </w:r>
+      <w:r>
+        <w:rPr>
+          <w:lang w:val="cs-CZ"/>
+        </w:rPr>
+        <w:t>Další dílčí příjmy má hráč z</w:t>
       </w:r>
       <w:r>
         <w:rPr>
@@ -2965,29 +3573,37 @@
         </w:rPr>
         <w:t> </w:t>
       </w:r>
-      <w:r>
-        <w:rPr>
-          <w:lang w:val="cs-CZ"/>
-        </w:rPr>
-        <w:t>spočítal si, jestli si dané věci může dovolit.</w:t>
-      </w:r>
-      <w:r>
-        <w:rPr>
-          <w:lang w:val="cs-CZ"/>
-        </w:rPr>
-        <w:t xml:space="preserve"> Hráč má</w:t>
-      </w:r>
-      <w:r>
-        <w:rPr>
-          <w:lang w:val="cs-CZ"/>
-        </w:rPr>
-        <w:t xml:space="preserve"> </w:t>
-      </w:r>
-      <w:r>
-        <w:rPr>
-          <w:lang w:val="cs-CZ"/>
-        </w:rPr>
-        <w:t>jediný stabilní zdroj příjmu – školné. Jeho výši může upravit, ale jen v</w:t>
+      <w:proofErr w:type="spellStart"/>
+      <w:r>
+        <w:rPr>
+          <w:lang w:val="cs-CZ"/>
+        </w:rPr>
+        <w:t>mezi</w:t>
+      </w:r>
+      <w:r>
+        <w:rPr>
+          <w:lang w:val="cs-CZ"/>
+        </w:rPr>
+        <w:t>školních</w:t>
+      </w:r>
+      <w:proofErr w:type="spellEnd"/>
+      <w:r>
+        <w:rPr>
+          <w:lang w:val="cs-CZ"/>
+        </w:rPr>
+        <w:t xml:space="preserve"> soutěží </w:t>
+      </w:r>
+      <w:r>
+        <w:rPr>
+          <w:lang w:val="cs-CZ"/>
+        </w:rPr>
+        <w:t>a </w:t>
+      </w:r>
+      <w:r>
+        <w:rPr>
+          <w:lang w:val="cs-CZ"/>
+        </w:rPr>
+        <w:t>náhodných událostí. Z</w:t>
       </w:r>
       <w:r>
         <w:rPr>
@@ -2999,255 +3615,43 @@
         <w:rPr>
           <w:lang w:val="cs-CZ"/>
         </w:rPr>
-        <w:t>daném rozmezí,</w:t>
-      </w:r>
-      <w:r>
-        <w:rPr>
-          <w:lang w:val="cs-CZ"/>
-        </w:rPr>
-        <w:t xml:space="preserve"> aby ze</w:t>
-      </w:r>
-      <w:r>
-        <w:rPr>
-          <w:lang w:val="cs-CZ"/>
-        </w:rPr>
-        <w:t> </w:t>
-      </w:r>
-      <w:r>
-        <w:rPr>
-          <w:lang w:val="cs-CZ"/>
-        </w:rPr>
-        <w:t>školy rodiče neodhlašovali děti ve</w:t>
-      </w:r>
-      <w:r>
-        <w:rPr>
-          <w:lang w:val="cs-CZ"/>
-        </w:rPr>
-        <w:t> </w:t>
-      </w:r>
-      <w:r>
-        <w:rPr>
-          <w:lang w:val="cs-CZ"/>
-        </w:rPr>
-        <w:t xml:space="preserve">velkém. </w:t>
-      </w:r>
-      <w:r>
-        <w:rPr>
-          <w:lang w:val="cs-CZ"/>
-        </w:rPr>
-        <w:t>Změna školného má ale vliv na</w:t>
-      </w:r>
-      <w:r>
-        <w:rPr>
-          <w:lang w:val="cs-CZ"/>
-        </w:rPr>
-        <w:t> </w:t>
-      </w:r>
-      <w:r>
-        <w:rPr>
-          <w:lang w:val="cs-CZ"/>
-        </w:rPr>
-        <w:t xml:space="preserve">spokojenost rodičů – </w:t>
-      </w:r>
-      <w:r>
-        <w:rPr>
-          <w:lang w:val="cs-CZ"/>
-        </w:rPr>
-        <w:t>jen ve</w:t>
-      </w:r>
-      <w:r>
-        <w:rPr>
-          <w:lang w:val="cs-CZ"/>
-        </w:rPr>
-        <w:t> </w:t>
-      </w:r>
-      <w:r>
-        <w:rPr>
-          <w:lang w:val="cs-CZ"/>
-        </w:rPr>
-        <w:t xml:space="preserve">výjimečných případech vidí někdo rád zvýšení ceny čehokoliv. </w:t>
-      </w:r>
-      <w:r>
-        <w:rPr>
-          <w:lang w:val="cs-CZ"/>
-        </w:rPr>
-        <w:t>Naopak sleva na</w:t>
-      </w:r>
-      <w:r>
-        <w:rPr>
-          <w:lang w:val="cs-CZ"/>
-        </w:rPr>
-        <w:t> </w:t>
-      </w:r>
-      <w:r>
-        <w:rPr>
-          <w:lang w:val="cs-CZ"/>
-        </w:rPr>
-        <w:t xml:space="preserve">školném zvýší </w:t>
-      </w:r>
-      <w:r>
-        <w:rPr>
-          <w:lang w:val="cs-CZ"/>
-        </w:rPr>
-        <w:t>spokojenost rodičů a</w:t>
-      </w:r>
-      <w:r>
-        <w:rPr>
-          <w:lang w:val="cs-CZ"/>
-        </w:rPr>
-        <w:t> </w:t>
-      </w:r>
-      <w:r>
-        <w:rPr>
-          <w:lang w:val="cs-CZ"/>
-        </w:rPr>
-        <w:t>lze</w:t>
-      </w:r>
-      <w:r>
-        <w:rPr>
-          <w:lang w:val="cs-CZ"/>
-        </w:rPr>
-        <w:t xml:space="preserve"> ji</w:t>
-      </w:r>
-      <w:r>
-        <w:rPr>
-          <w:lang w:val="cs-CZ"/>
-        </w:rPr>
-        <w:t xml:space="preserve"> použít jako nouzové opatření v</w:t>
-      </w:r>
-      <w:r>
-        <w:rPr>
-          <w:lang w:val="cs-CZ"/>
-        </w:rPr>
-        <w:t> </w:t>
-      </w:r>
-      <w:r>
-        <w:rPr>
-          <w:lang w:val="cs-CZ"/>
-        </w:rPr>
-        <w:t>případě, že jsou rodiče vrcholně nespokojeni</w:t>
+        <w:t xml:space="preserve">náhodných událostí ale můžou vzejít </w:t>
+      </w:r>
+      <w:r>
+        <w:rPr>
+          <w:lang w:val="cs-CZ"/>
+        </w:rPr>
+        <w:t>i </w:t>
+      </w:r>
+      <w:r>
+        <w:rPr>
+          <w:lang w:val="cs-CZ"/>
+        </w:rPr>
+        <w:t>neplánované výdaje, tudíž je lepší n</w:t>
+      </w:r>
+      <w:r>
+        <w:rPr>
+          <w:lang w:val="cs-CZ"/>
+        </w:rPr>
+        <w:t>a </w:t>
+      </w:r>
+      <w:r>
+        <w:rPr>
+          <w:lang w:val="cs-CZ"/>
+        </w:rPr>
+        <w:t>ně nespoléhat</w:t>
+      </w:r>
+      <w:r>
+        <w:rPr>
+          <w:lang w:val="cs-CZ"/>
+        </w:rPr>
+        <w:t xml:space="preserve"> jako na zdroj příjmů</w:t>
       </w:r>
       <w:r>
         <w:rPr>
           <w:lang w:val="cs-CZ"/>
         </w:rPr>
         <w:t xml:space="preserve">. </w:t>
-      </w:r>
-      <w:r>
-        <w:rPr>
-          <w:lang w:val="cs-CZ"/>
-        </w:rPr>
-        <w:t>Naopak když je</w:t>
-      </w:r>
-      <w:r>
-        <w:rPr>
-          <w:lang w:val="cs-CZ"/>
-        </w:rPr>
-        <w:t> </w:t>
-      </w:r>
-      <w:r>
-        <w:rPr>
-          <w:lang w:val="cs-CZ"/>
-        </w:rPr>
-        <w:t>spokojenost vysoká, není problém zvýšit školné a</w:t>
-      </w:r>
-      <w:r>
-        <w:rPr>
-          <w:lang w:val="cs-CZ"/>
-        </w:rPr>
-        <w:t> </w:t>
-      </w:r>
-      <w:r>
-        <w:rPr>
-          <w:lang w:val="cs-CZ"/>
-        </w:rPr>
-        <w:t>zvýšit si tak</w:t>
-      </w:r>
-      <w:r>
-        <w:rPr>
-          <w:lang w:val="cs-CZ"/>
-        </w:rPr>
-        <w:t xml:space="preserve"> příjmy, bez rizika prohry.</w:t>
-      </w:r>
-      <w:r>
-        <w:rPr>
-          <w:lang w:val="cs-CZ"/>
-        </w:rPr>
-        <w:t xml:space="preserve"> </w:t>
-      </w:r>
-      <w:r>
-        <w:rPr>
-          <w:lang w:val="cs-CZ"/>
-        </w:rPr>
-        <w:t>Další dílčí příjmy má hráč z</w:t>
-      </w:r>
-      <w:r>
-        <w:rPr>
-          <w:lang w:val="cs-CZ"/>
-        </w:rPr>
-        <w:t> </w:t>
-      </w:r>
-      <w:proofErr w:type="spellStart"/>
-      <w:r>
-        <w:rPr>
-          <w:lang w:val="cs-CZ"/>
-        </w:rPr>
-        <w:t>mezi</w:t>
-      </w:r>
-      <w:r>
-        <w:rPr>
-          <w:lang w:val="cs-CZ"/>
-        </w:rPr>
-        <w:t>školních</w:t>
-      </w:r>
-      <w:proofErr w:type="spellEnd"/>
-      <w:r>
-        <w:rPr>
-          <w:lang w:val="cs-CZ"/>
-        </w:rPr>
-        <w:t xml:space="preserve"> soutěží a</w:t>
-      </w:r>
-      <w:r>
-        <w:rPr>
-          <w:lang w:val="cs-CZ"/>
-        </w:rPr>
-        <w:t> </w:t>
-      </w:r>
-      <w:r>
-        <w:rPr>
-          <w:lang w:val="cs-CZ"/>
-        </w:rPr>
-        <w:t>náhodných událostí. Z</w:t>
-      </w:r>
-      <w:r>
-        <w:rPr>
-          <w:lang w:val="cs-CZ"/>
-        </w:rPr>
-        <w:t> </w:t>
-      </w:r>
-      <w:r>
-        <w:rPr>
-          <w:lang w:val="cs-CZ"/>
-        </w:rPr>
-        <w:t xml:space="preserve">náhodných událostí ale můžou vzejít i </w:t>
-      </w:r>
-      <w:r>
-        <w:rPr>
-          <w:lang w:val="cs-CZ"/>
-        </w:rPr>
-        <w:t>neplánované výdaje, tudíž je lepší na</w:t>
-      </w:r>
-      <w:r>
-        <w:rPr>
-          <w:lang w:val="cs-CZ"/>
-        </w:rPr>
-        <w:t> </w:t>
-      </w:r>
-      <w:r>
-        <w:rPr>
-          <w:lang w:val="cs-CZ"/>
-        </w:rPr>
-        <w:t xml:space="preserve">ně nespoléhat. </w:t>
       </w:r>
     </w:p>
     <w:p>
@@ -3260,7 +3664,25 @@
         <w:rPr>
           <w:lang w:val="cs-CZ"/>
         </w:rPr>
-        <w:t xml:space="preserve">Oproti tomu </w:t>
+        <w:t>Oprot</w:t>
+      </w:r>
+      <w:r>
+        <w:rPr>
+          <w:lang w:val="cs-CZ"/>
+        </w:rPr>
+        <w:t>i</w:t>
+      </w:r>
+      <w:r>
+        <w:rPr>
+          <w:lang w:val="cs-CZ"/>
+        </w:rPr>
+        <w:t xml:space="preserve"> </w:t>
+      </w:r>
+      <w:r>
+        <w:rPr>
+          <w:lang w:val="cs-CZ"/>
+        </w:rPr>
+        <w:t xml:space="preserve">tomu </w:t>
       </w:r>
       <w:r>
         <w:rPr>
@@ -3272,7 +3694,43 @@
         <w:rPr>
           <w:lang w:val="cs-CZ"/>
         </w:rPr>
-        <w:t>vyšší a</w:t>
+        <w:t xml:space="preserve">vyšší </w:t>
+      </w:r>
+      <w:r>
+        <w:rPr>
+          <w:lang w:val="cs-CZ"/>
+        </w:rPr>
+        <w:t>a </w:t>
+      </w:r>
+      <w:r>
+        <w:rPr>
+          <w:lang w:val="cs-CZ"/>
+        </w:rPr>
+        <w:t xml:space="preserve">složitější. Největším </w:t>
+      </w:r>
+      <w:r>
+        <w:rPr>
+          <w:lang w:val="cs-CZ"/>
+        </w:rPr>
+        <w:t xml:space="preserve">měsíčním </w:t>
+      </w:r>
+      <w:r>
+        <w:rPr>
+          <w:lang w:val="cs-CZ"/>
+        </w:rPr>
+        <w:t>výdajem</w:t>
+      </w:r>
+      <w:r>
+        <w:rPr>
+          <w:lang w:val="cs-CZ"/>
+        </w:rPr>
+        <w:t xml:space="preserve"> jsou platy učitelů. Počet učitelů</w:t>
+      </w:r>
+      <w:r>
+        <w:rPr>
+          <w:lang w:val="cs-CZ"/>
+        </w:rPr>
+        <w:t xml:space="preserve"> se přímo odvíjí od</w:t>
       </w:r>
       <w:r>
         <w:rPr>
@@ -3284,31 +3742,14 @@
         <w:rPr>
           <w:lang w:val="cs-CZ"/>
         </w:rPr>
-        <w:t xml:space="preserve">složitější. Největším </w:t>
-      </w:r>
-      <w:r>
-        <w:rPr>
-          <w:lang w:val="cs-CZ"/>
-        </w:rPr>
-        <w:t xml:space="preserve">měsíčním </w:t>
-      </w:r>
-      <w:r>
-        <w:rPr>
-          <w:lang w:val="cs-CZ"/>
-        </w:rPr>
-        <w:t>výdajem</w:t>
-      </w:r>
-      <w:r>
-        <w:rPr>
-          <w:lang w:val="cs-CZ"/>
-        </w:rPr>
-        <w:t xml:space="preserve"> jsou platy učitelů. Počet učitelů</w:t>
-      </w:r>
-      <w:r>
-        <w:rPr>
-          <w:lang w:val="cs-CZ"/>
-        </w:rPr>
-        <w:t xml:space="preserve"> se přímo odvíjí od</w:t>
+        <w:t xml:space="preserve">počtu </w:t>
+      </w:r>
+      <w:proofErr w:type="gramStart"/>
+      <w:r>
+        <w:rPr>
+          <w:lang w:val="cs-CZ"/>
+        </w:rPr>
+        <w:t>žáků</w:t>
       </w:r>
       <w:r>
         <w:rPr>
@@ -3320,20 +3761,13 @@
         <w:rPr>
           <w:lang w:val="cs-CZ"/>
         </w:rPr>
-        <w:t xml:space="preserve">počtu </w:t>
-      </w:r>
-      <w:proofErr w:type="gramStart"/>
-      <w:r>
-        <w:rPr>
-          <w:lang w:val="cs-CZ"/>
-        </w:rPr>
-        <w:t>žáků</w:t>
-      </w:r>
-      <w:r>
-        <w:rPr>
-          <w:lang w:val="cs-CZ"/>
-        </w:rPr>
-        <w:t xml:space="preserve"> - </w:t>
+        <w:t>-</w:t>
+      </w:r>
+      <w:r>
+        <w:rPr>
+          <w:lang w:val="cs-CZ"/>
+        </w:rPr>
+        <w:t> </w:t>
       </w:r>
       <w:r>
         <w:rPr>
@@ -3352,7 +3786,19 @@
         <w:rPr>
           <w:lang w:val="cs-CZ"/>
         </w:rPr>
-        <w:t xml:space="preserve">Naopak plat jednotlivých učitelů spadá do ředitelovy </w:t>
+        <w:t>Naopak plat jednotlivých učitelů spadá do</w:t>
+      </w:r>
+      <w:r>
+        <w:rPr>
+          <w:lang w:val="cs-CZ"/>
+        </w:rPr>
+        <w:t> </w:t>
+      </w:r>
+      <w:r>
+        <w:rPr>
+          <w:lang w:val="cs-CZ"/>
+        </w:rPr>
+        <w:t xml:space="preserve">ředitelovy </w:t>
       </w:r>
       <w:r>
         <w:rPr>
@@ -3376,19 +3822,37 @@
         <w:rPr>
           <w:lang w:val="cs-CZ"/>
         </w:rPr>
-        <w:t xml:space="preserve"> změna platů ovlivňuje spokojenost učitelů. Jejich zvýšení zvýší spokojenost, naopak jejich snížení se učitelům líbit nebude. </w:t>
-      </w:r>
-      <w:r>
-        <w:rPr>
-          <w:lang w:val="cs-CZ"/>
-        </w:rPr>
-        <w:t>Existuje i</w:t>
-      </w:r>
-      <w:r>
-        <w:rPr>
-          <w:lang w:val="cs-CZ"/>
-        </w:rPr>
-        <w:t> </w:t>
+        <w:t xml:space="preserve"> změn</w:t>
+      </w:r>
+      <w:r>
+        <w:rPr>
+          <w:lang w:val="cs-CZ"/>
+        </w:rPr>
+        <w:t>a</w:t>
+      </w:r>
+      <w:r>
+        <w:rPr>
+          <w:lang w:val="cs-CZ"/>
+        </w:rPr>
+        <w:t xml:space="preserve"> </w:t>
+      </w:r>
+      <w:r>
+        <w:rPr>
+          <w:lang w:val="cs-CZ"/>
+        </w:rPr>
+        <w:t xml:space="preserve">platů ovlivňuje spokojenost učitelů. Jejich zvýšení zvýší spokojenost, naopak jejich snížení se učitelům líbit nebude. </w:t>
+      </w:r>
+      <w:r>
+        <w:rPr>
+          <w:lang w:val="cs-CZ"/>
+        </w:rPr>
+        <w:t xml:space="preserve">Existuje </w:t>
+      </w:r>
+      <w:r>
+        <w:rPr>
+          <w:lang w:val="cs-CZ"/>
+        </w:rPr>
+        <w:t>i </w:t>
       </w:r>
       <w:r>
         <w:rPr>
@@ -3406,7 +3870,7 @@
         <w:rPr>
           <w:lang w:val="cs-CZ"/>
         </w:rPr>
-        <w:t> </w:t>
+        <w:t xml:space="preserve"> </w:t>
       </w:r>
       <w:r>
         <w:rPr>
@@ -3442,7 +3906,7 @@
         <w:rPr>
           <w:lang w:val="cs-CZ"/>
         </w:rPr>
-        <w:t> </w:t>
+        <w:t xml:space="preserve"> </w:t>
       </w:r>
       <w:r>
         <w:rPr>
@@ -3454,7 +3918,7 @@
         <w:rPr>
           <w:lang w:val="cs-CZ"/>
         </w:rPr>
-        <w:t> </w:t>
+        <w:t xml:space="preserve"> </w:t>
       </w:r>
       <w:r>
         <w:rPr>
@@ -3559,7 +4023,61 @@
         <w:rPr>
           <w:lang w:val="cs-CZ"/>
         </w:rPr>
-        <w:t>tří kategorií – vědecké, sportovní a</w:t>
+        <w:t xml:space="preserve">tří kategorií – vědecké, sportovní </w:t>
+      </w:r>
+      <w:r>
+        <w:rPr>
+          <w:lang w:val="cs-CZ"/>
+        </w:rPr>
+        <w:t>a </w:t>
+      </w:r>
+      <w:r>
+        <w:rPr>
+          <w:lang w:val="cs-CZ"/>
+        </w:rPr>
+        <w:t>vědomostní.</w:t>
+      </w:r>
+      <w:r>
+        <w:rPr>
+          <w:lang w:val="cs-CZ"/>
+        </w:rPr>
+        <w:t xml:space="preserve"> </w:t>
+      </w:r>
+      <w:r>
+        <w:rPr>
+          <w:lang w:val="cs-CZ"/>
+        </w:rPr>
+        <w:t>Které sout</w:t>
+      </w:r>
+      <w:r>
+        <w:rPr>
+          <w:lang w:val="cs-CZ"/>
+        </w:rPr>
+        <w:t xml:space="preserve">ěže se </w:t>
+      </w:r>
+      <w:r>
+        <w:rPr>
+          <w:lang w:val="cs-CZ"/>
+        </w:rPr>
+        <w:t>škol</w:t>
+      </w:r>
+      <w:r>
+        <w:rPr>
+          <w:lang w:val="cs-CZ"/>
+        </w:rPr>
+        <w:t>a </w:t>
+      </w:r>
+      <w:r>
+        <w:rPr>
+          <w:lang w:val="cs-CZ"/>
+        </w:rPr>
+        <w:t xml:space="preserve">účastní je vybráno náhodně. </w:t>
+      </w:r>
+      <w:r>
+        <w:rPr>
+          <w:lang w:val="cs-CZ"/>
+        </w:rPr>
+        <w:t>Úspěch v</w:t>
       </w:r>
       <w:r>
         <w:rPr>
@@ -3571,66 +4089,247 @@
         <w:rPr>
           <w:lang w:val="cs-CZ"/>
         </w:rPr>
-        <w:t>vědomostní.</w:t>
-      </w:r>
-      <w:r>
-        <w:rPr>
-          <w:lang w:val="cs-CZ"/>
-        </w:rPr>
-        <w:t xml:space="preserve"> </w:t>
-      </w:r>
-      <w:r>
-        <w:rPr>
-          <w:lang w:val="cs-CZ"/>
-        </w:rPr>
-        <w:t>Které sout</w:t>
-      </w:r>
-      <w:r>
-        <w:rPr>
-          <w:lang w:val="cs-CZ"/>
-        </w:rPr>
-        <w:t xml:space="preserve">ěže se </w:t>
-      </w:r>
-      <w:r>
-        <w:rPr>
-          <w:lang w:val="cs-CZ"/>
-        </w:rPr>
-        <w:t xml:space="preserve">škola účastní je vybráno náhodně. </w:t>
-      </w:r>
-      <w:r>
-        <w:rPr>
-          <w:lang w:val="cs-CZ"/>
-        </w:rPr>
-        <w:t>Úspěch v</w:t>
-      </w:r>
-      <w:r>
-        <w:rPr>
-          <w:lang w:val="cs-CZ"/>
-        </w:rPr>
+        <w:t xml:space="preserve">nich je zezačátku </w:t>
+      </w:r>
+      <w:r>
+        <w:t>z</w:t>
+      </w:r>
+      <w:r>
         <w:t> </w:t>
       </w:r>
-      <w:r>
-        <w:rPr>
-          <w:lang w:val="cs-CZ"/>
-        </w:rPr>
-        <w:t xml:space="preserve">nich je zezačátku </w:t>
-      </w:r>
-      <w:r>
-        <w:t>z</w:t>
-      </w:r>
-      <w:r>
+      <w:proofErr w:type="spellStart"/>
+      <w:r>
+        <w:t>velké</w:t>
+      </w:r>
+      <w:proofErr w:type="spellEnd"/>
+      <w:r>
+        <w:rPr>
+          <w:lang w:val="cs-CZ"/>
+        </w:rPr>
+        <w:t xml:space="preserve"> část</w:t>
+      </w:r>
+      <w:r>
+        <w:rPr>
+          <w:lang w:val="cs-CZ"/>
+        </w:rPr>
+        <w:t>i</w:t>
+      </w:r>
+      <w:r>
+        <w:rPr>
+          <w:lang w:val="cs-CZ"/>
+        </w:rPr>
+        <w:t xml:space="preserve"> </w:t>
+      </w:r>
+      <w:r>
+        <w:rPr>
+          <w:lang w:val="cs-CZ"/>
+        </w:rPr>
+        <w:t>náhodný, ale</w:t>
+      </w:r>
+      <w:r>
+        <w:rPr>
+          <w:lang w:val="cs-CZ"/>
+        </w:rPr>
+        <w:t xml:space="preserve"> </w:t>
+      </w:r>
+      <w:r>
+        <w:rPr>
+          <w:lang w:val="cs-CZ"/>
+        </w:rPr>
+        <w:t>hráč může náhodné generování výsledk</w:t>
+      </w:r>
+      <w:r>
+        <w:rPr>
+          <w:lang w:val="cs-CZ"/>
+        </w:rPr>
+        <w:t xml:space="preserve">ů </w:t>
+      </w:r>
+      <w:proofErr w:type="gramStart"/>
+      <w:r>
+        <w:rPr>
+          <w:lang w:val="cs-CZ"/>
+        </w:rPr>
+        <w:t>ovlivnit</w:t>
+      </w:r>
+      <w:proofErr w:type="gramEnd"/>
+      <w:r>
+        <w:rPr>
+          <w:lang w:val="cs-CZ"/>
+        </w:rPr>
+        <w:t xml:space="preserve"> </w:t>
+      </w:r>
+      <w:r>
+        <w:rPr>
+          <w:lang w:val="cs-CZ"/>
+        </w:rPr>
+        <w:t>a </w:t>
+      </w:r>
+      <w:r>
+        <w:rPr>
+          <w:lang w:val="cs-CZ"/>
+        </w:rPr>
+        <w:t>to</w:t>
+      </w:r>
+      <w:r>
+        <w:rPr>
+          <w:lang w:val="cs-CZ"/>
+        </w:rPr>
+        <w:t xml:space="preserve"> </w:t>
+      </w:r>
+      <w:r>
+        <w:rPr>
+          <w:lang w:val="cs-CZ"/>
+        </w:rPr>
+        <w:t>pomocí vylepšení</w:t>
+      </w:r>
+      <w:r>
+        <w:rPr>
+          <w:lang w:val="cs-CZ"/>
+        </w:rPr>
+        <w:t>.</w:t>
+      </w:r>
+      <w:r>
+        <w:rPr>
+          <w:lang w:val="cs-CZ"/>
+        </w:rPr>
+        <w:t xml:space="preserve"> </w:t>
+      </w:r>
+      <w:r>
+        <w:rPr>
+          <w:lang w:val="cs-CZ"/>
+        </w:rPr>
+        <w:t>Úspěchy v</w:t>
+      </w:r>
+      <w:r>
+        <w:rPr>
+          <w:lang w:val="cs-CZ"/>
+        </w:rPr>
         <w:t> </w:t>
       </w:r>
       <w:proofErr w:type="spellStart"/>
       <w:r>
-        <w:t>velké</w:t>
+        <w:rPr>
+          <w:lang w:val="cs-CZ"/>
+        </w:rPr>
+        <w:t>m</w:t>
+      </w:r>
+      <w:r>
+        <w:rPr>
+          <w:lang w:val="cs-CZ"/>
+        </w:rPr>
+        <w:t>eziškolní</w:t>
+      </w:r>
+      <w:r>
+        <w:rPr>
+          <w:lang w:val="cs-CZ"/>
+        </w:rPr>
+        <w:t>ch</w:t>
       </w:r>
       <w:proofErr w:type="spellEnd"/>
       <w:r>
         <w:rPr>
           <w:lang w:val="cs-CZ"/>
         </w:rPr>
-        <w:t xml:space="preserve"> části náhodný, ale</w:t>
+        <w:t xml:space="preserve"> soutěž</w:t>
+      </w:r>
+      <w:r>
+        <w:rPr>
+          <w:lang w:val="cs-CZ"/>
+        </w:rPr>
+        <w:t>ích</w:t>
+      </w:r>
+      <w:r>
+        <w:rPr>
+          <w:lang w:val="cs-CZ"/>
+        </w:rPr>
+        <w:t xml:space="preserve"> mají </w:t>
+      </w:r>
+      <w:r>
+        <w:rPr>
+          <w:lang w:val="cs-CZ"/>
+        </w:rPr>
+        <w:t>pro</w:t>
+      </w:r>
+      <w:r>
+        <w:rPr>
+          <w:lang w:val="cs-CZ"/>
+        </w:rPr>
+        <w:t xml:space="preserve"> </w:t>
+      </w:r>
+      <w:r>
+        <w:rPr>
+          <w:lang w:val="cs-CZ"/>
+        </w:rPr>
+        <w:t xml:space="preserve">hráče </w:t>
+      </w:r>
+      <w:r>
+        <w:rPr>
+          <w:lang w:val="cs-CZ"/>
+        </w:rPr>
+        <w:lastRenderedPageBreak/>
+        <w:t>d</w:t>
+      </w:r>
+      <w:r>
+        <w:rPr>
+          <w:lang w:val="cs-CZ"/>
+        </w:rPr>
+        <w:t>va možné kladné následky</w:t>
+      </w:r>
+      <w:r>
+        <w:rPr>
+          <w:lang w:val="cs-CZ"/>
+        </w:rPr>
+        <w:t xml:space="preserve">. Zaprvé </w:t>
+      </w:r>
+      <w:r>
+        <w:rPr>
+          <w:lang w:val="cs-CZ"/>
+        </w:rPr>
+        <w:t>finanční odměny</w:t>
+      </w:r>
+      <w:r>
+        <w:rPr>
+          <w:lang w:val="cs-CZ"/>
+        </w:rPr>
+        <w:t xml:space="preserve">, </w:t>
+      </w:r>
+      <w:r>
+        <w:rPr>
+          <w:lang w:val="cs-CZ"/>
+        </w:rPr>
+        <w:t>jejichž výše je</w:t>
+      </w:r>
+      <w:r>
+        <w:rPr>
+          <w:lang w:val="cs-CZ"/>
+        </w:rPr>
+        <w:t xml:space="preserve"> </w:t>
+      </w:r>
+      <w:r>
+        <w:rPr>
+          <w:lang w:val="cs-CZ"/>
+        </w:rPr>
+        <w:t xml:space="preserve">náhodná </w:t>
+      </w:r>
+      <w:r>
+        <w:t>a </w:t>
+      </w:r>
+      <w:proofErr w:type="spellStart"/>
+      <w:r>
+        <w:t>škálovaná</w:t>
+      </w:r>
+      <w:proofErr w:type="spellEnd"/>
+      <w:r>
+        <w:rPr>
+          <w:lang w:val="cs-CZ"/>
+        </w:rPr>
+        <w:t xml:space="preserve"> podle </w:t>
+      </w:r>
+      <w:r>
+        <w:rPr>
+          <w:lang w:val="cs-CZ"/>
+        </w:rPr>
+        <w:t>umístění v</w:t>
       </w:r>
       <w:r>
         <w:rPr>
@@ -3642,27 +4341,25 @@
         <w:rPr>
           <w:lang w:val="cs-CZ"/>
         </w:rPr>
-        <w:t>hráč může náhodné generování výsledk</w:t>
-      </w:r>
-      <w:r>
-        <w:rPr>
-          <w:lang w:val="cs-CZ"/>
-        </w:rPr>
-        <w:t xml:space="preserve">ů </w:t>
-      </w:r>
-      <w:proofErr w:type="gramStart"/>
-      <w:r>
-        <w:rPr>
-          <w:lang w:val="cs-CZ"/>
-        </w:rPr>
-        <w:t>ovlivnit</w:t>
-      </w:r>
-      <w:proofErr w:type="gramEnd"/>
-      <w:r>
-        <w:rPr>
-          <w:lang w:val="cs-CZ"/>
-        </w:rPr>
-        <w:t xml:space="preserve"> a</w:t>
+        <w:t>soutěži.</w:t>
+      </w:r>
+      <w:r>
+        <w:rPr>
+          <w:lang w:val="cs-CZ"/>
+        </w:rPr>
+        <w:t xml:space="preserve"> Zadruhé dostává hráč z</w:t>
+      </w:r>
+      <w:r>
+        <w:rPr>
+          <w:lang w:val="cs-CZ"/>
+        </w:rPr>
+        <w:t>a </w:t>
+      </w:r>
+      <w:r>
+        <w:rPr>
+          <w:lang w:val="cs-CZ"/>
+        </w:rPr>
+        <w:t>umístění do</w:t>
       </w:r>
       <w:r>
         <w:rPr>
@@ -3674,7 +4371,79 @@
         <w:rPr>
           <w:lang w:val="cs-CZ"/>
         </w:rPr>
-        <w:t>to</w:t>
+        <w:t>třetího míst</w:t>
+      </w:r>
+      <w:r>
+        <w:rPr>
+          <w:lang w:val="cs-CZ"/>
+        </w:rPr>
+        <w:t>a</w:t>
+      </w:r>
+      <w:r>
+        <w:rPr>
+          <w:lang w:val="cs-CZ"/>
+        </w:rPr>
+        <w:t xml:space="preserve"> </w:t>
+      </w:r>
+      <w:r>
+        <w:rPr>
+          <w:lang w:val="cs-CZ"/>
+        </w:rPr>
+        <w:t>trofeje. Sbírku trofejí, které hráčov</w:t>
+      </w:r>
+      <w:r>
+        <w:rPr>
+          <w:lang w:val="cs-CZ"/>
+        </w:rPr>
+        <w:t>a</w:t>
+      </w:r>
+      <w:r>
+        <w:rPr>
+          <w:lang w:val="cs-CZ"/>
+        </w:rPr>
+        <w:t xml:space="preserve"> </w:t>
+      </w:r>
+      <w:r>
+        <w:rPr>
+          <w:lang w:val="cs-CZ"/>
+        </w:rPr>
+        <w:t>škol</w:t>
+      </w:r>
+      <w:r>
+        <w:rPr>
+          <w:lang w:val="cs-CZ"/>
+        </w:rPr>
+        <w:t>a</w:t>
+      </w:r>
+      <w:r>
+        <w:rPr>
+          <w:lang w:val="cs-CZ"/>
+        </w:rPr>
+        <w:t xml:space="preserve"> </w:t>
+      </w:r>
+      <w:r>
+        <w:rPr>
+          <w:lang w:val="cs-CZ"/>
+        </w:rPr>
+        <w:t>vyhrál</w:t>
+      </w:r>
+      <w:r>
+        <w:rPr>
+          <w:lang w:val="cs-CZ"/>
+        </w:rPr>
+        <w:t>a</w:t>
+      </w:r>
+      <w:r>
+        <w:rPr>
+          <w:lang w:val="cs-CZ"/>
+        </w:rPr>
+        <w:t xml:space="preserve"> </w:t>
+      </w:r>
+      <w:r>
+        <w:rPr>
+          <w:lang w:val="cs-CZ"/>
+        </w:rPr>
+        <w:t>může nalézt v</w:t>
       </w:r>
       <w:r>
         <w:rPr>
@@ -3686,25 +4455,13 @@
         <w:rPr>
           <w:lang w:val="cs-CZ"/>
         </w:rPr>
-        <w:t>pomocí vylepšení</w:t>
-      </w:r>
-      <w:r>
-        <w:rPr>
-          <w:lang w:val="cs-CZ"/>
-        </w:rPr>
-        <w:t>.</w:t>
-      </w:r>
-      <w:r>
-        <w:rPr>
-          <w:lang w:val="cs-CZ"/>
-        </w:rPr>
-        <w:t xml:space="preserve"> </w:t>
-      </w:r>
-      <w:r>
-        <w:rPr>
-          <w:lang w:val="cs-CZ"/>
-        </w:rPr>
-        <w:t>Úspěchy v</w:t>
+        <w:t>okně „trofeje“</w:t>
+      </w:r>
+      <w:r>
+        <w:rPr>
+          <w:lang w:val="cs-CZ"/>
+        </w:rPr>
+        <w:t>. Jako oznámení o</w:t>
       </w:r>
       <w:r>
         <w:rPr>
@@ -3712,98 +4469,60 @@
         </w:rPr>
         <w:t> </w:t>
       </w:r>
+      <w:r>
+        <w:rPr>
+          <w:lang w:val="cs-CZ"/>
+        </w:rPr>
+        <w:t xml:space="preserve">konání </w:t>
+      </w:r>
       <w:proofErr w:type="spellStart"/>
       <w:r>
         <w:rPr>
           <w:lang w:val="cs-CZ"/>
         </w:rPr>
-        <w:t>m</w:t>
-      </w:r>
-      <w:r>
-        <w:rPr>
-          <w:lang w:val="cs-CZ"/>
-        </w:rPr>
-        <w:t>eziškolní</w:t>
-      </w:r>
-      <w:r>
-        <w:rPr>
-          <w:lang w:val="cs-CZ"/>
-        </w:rPr>
-        <w:t>ch</w:t>
+        <w:t>meziškolní</w:t>
       </w:r>
       <w:proofErr w:type="spellEnd"/>
       <w:r>
         <w:rPr>
           <w:lang w:val="cs-CZ"/>
         </w:rPr>
-        <w:t xml:space="preserve"> soutěž</w:t>
-      </w:r>
-      <w:r>
-        <w:rPr>
-          <w:lang w:val="cs-CZ"/>
-        </w:rPr>
-        <w:t>ích</w:t>
-      </w:r>
-      <w:r>
-        <w:rPr>
-          <w:lang w:val="cs-CZ"/>
-        </w:rPr>
-        <w:t xml:space="preserve"> mají </w:t>
-      </w:r>
-      <w:r>
-        <w:rPr>
-          <w:lang w:val="cs-CZ"/>
-        </w:rPr>
-        <w:t>pro</w:t>
-      </w:r>
-      <w:r>
-        <w:rPr>
-          <w:lang w:val="cs-CZ"/>
-        </w:rPr>
+        <w:t xml:space="preserve"> soutěže </w:t>
+      </w:r>
+      <w:r>
+        <w:rPr>
+          <w:lang w:val="cs-CZ"/>
+        </w:rPr>
+        <w:t>a </w:t>
+      </w:r>
+      <w:r>
+        <w:rPr>
+          <w:lang w:val="cs-CZ"/>
+        </w:rPr>
+        <w:t xml:space="preserve">jejích výsledcích se </w:t>
+      </w:r>
+      <w:r>
+        <w:t>po</w:t>
+      </w:r>
+      <w:r>
         <w:t> </w:t>
       </w:r>
-      <w:r>
-        <w:rPr>
-          <w:lang w:val="cs-CZ"/>
-        </w:rPr>
-        <w:t xml:space="preserve">hráče </w:t>
-      </w:r>
-      <w:r>
-        <w:rPr>
-          <w:lang w:val="cs-CZ"/>
-        </w:rPr>
-        <w:lastRenderedPageBreak/>
-        <w:t xml:space="preserve">dvě možné </w:t>
-      </w:r>
-      <w:r>
-        <w:rPr>
-          <w:lang w:val="cs-CZ"/>
-        </w:rPr>
-        <w:t>výhody</w:t>
-      </w:r>
-      <w:r>
-        <w:rPr>
-          <w:lang w:val="cs-CZ"/>
-        </w:rPr>
-        <w:t xml:space="preserve">. Zaprvé </w:t>
-      </w:r>
-      <w:r>
-        <w:rPr>
-          <w:lang w:val="cs-CZ"/>
-        </w:rPr>
-        <w:t>finanční odměny</w:t>
-      </w:r>
-      <w:r>
-        <w:rPr>
-          <w:lang w:val="cs-CZ"/>
-        </w:rPr>
-        <w:t xml:space="preserve">, </w:t>
-      </w:r>
-      <w:r>
-        <w:rPr>
-          <w:lang w:val="cs-CZ"/>
-        </w:rPr>
-        <w:t>jejichž výše je</w:t>
+      <w:proofErr w:type="spellStart"/>
+      <w:r>
+        <w:t>provedení</w:t>
+      </w:r>
+      <w:proofErr w:type="spellEnd"/>
+      <w:r>
+        <w:rPr>
+          <w:lang w:val="cs-CZ"/>
+        </w:rPr>
+        <w:t xml:space="preserve"> </w:t>
+      </w:r>
+      <w:r>
+        <w:rPr>
+          <w:lang w:val="cs-CZ"/>
+        </w:rPr>
+        <w:t>skoku o</w:t>
       </w:r>
       <w:r>
         <w:rPr>
@@ -3815,235 +4534,127 @@
         <w:rPr>
           <w:lang w:val="cs-CZ"/>
         </w:rPr>
-        <w:t xml:space="preserve">náhodná </w:t>
-      </w:r>
-      <w:r>
+        <w:t>týden objeví informační okno, které hráče informuje o</w:t>
+      </w:r>
+      <w:r>
+        <w:rPr>
+          <w:lang w:val="cs-CZ"/>
+        </w:rPr>
+        <w:t> </w:t>
+      </w:r>
+      <w:r>
+        <w:rPr>
+          <w:lang w:val="cs-CZ"/>
+        </w:rPr>
+        <w:t>tom, co</w:t>
+      </w:r>
+      <w:r>
+        <w:rPr>
+          <w:lang w:val="cs-CZ"/>
+        </w:rPr>
+        <w:t> </w:t>
+      </w:r>
+      <w:r>
+        <w:rPr>
+          <w:lang w:val="cs-CZ"/>
+        </w:rPr>
+        <w:t>se</w:t>
+      </w:r>
+      <w:r>
+        <w:rPr>
+          <w:lang w:val="cs-CZ"/>
+        </w:rPr>
+        <w:t xml:space="preserve"> </w:t>
+      </w:r>
+      <w:r>
+        <w:rPr>
+          <w:lang w:val="cs-CZ"/>
+        </w:rPr>
+        <w:t>dělo z</w:t>
+      </w:r>
+      <w:r>
+        <w:rPr>
+          <w:lang w:val="cs-CZ"/>
+        </w:rPr>
+        <w:t>a </w:t>
+      </w:r>
+      <w:r>
+        <w:rPr>
+          <w:lang w:val="cs-CZ"/>
+        </w:rPr>
+        <w:t xml:space="preserve">soutěž, </w:t>
+      </w:r>
+      <w:r>
+        <w:rPr>
+          <w:lang w:val="cs-CZ"/>
+        </w:rPr>
+        <w:t>kolikátá skončil</w:t>
+      </w:r>
+      <w:r>
+        <w:rPr>
+          <w:lang w:val="cs-CZ"/>
+        </w:rPr>
         <w:t>a</w:t>
       </w:r>
       <w:r>
-        <w:t> </w:t>
-      </w:r>
-      <w:proofErr w:type="spellStart"/>
-      <w:r>
-        <w:t>škálovaná</w:t>
-      </w:r>
-      <w:proofErr w:type="spellEnd"/>
-      <w:r>
-        <w:rPr>
-          <w:lang w:val="cs-CZ"/>
-        </w:rPr>
-        <w:t xml:space="preserve"> podle </w:t>
-      </w:r>
-      <w:r>
-        <w:rPr>
-          <w:lang w:val="cs-CZ"/>
-        </w:rPr>
-        <w:t>umístění v</w:t>
-      </w:r>
-      <w:r>
-        <w:rPr>
-          <w:lang w:val="cs-CZ"/>
-        </w:rPr>
-        <w:t> </w:t>
-      </w:r>
-      <w:r>
-        <w:rPr>
-          <w:lang w:val="cs-CZ"/>
-        </w:rPr>
-        <w:t>soutěži.</w:t>
-      </w:r>
-      <w:r>
-        <w:rPr>
-          <w:lang w:val="cs-CZ"/>
-        </w:rPr>
-        <w:t xml:space="preserve"> Zadruhé dostává hráč za</w:t>
-      </w:r>
-      <w:r>
-        <w:rPr>
-          <w:lang w:val="cs-CZ"/>
-        </w:rPr>
-        <w:t> </w:t>
-      </w:r>
-      <w:r>
-        <w:rPr>
-          <w:lang w:val="cs-CZ"/>
-        </w:rPr>
-        <w:t>umístění do</w:t>
-      </w:r>
-      <w:r>
-        <w:rPr>
-          <w:lang w:val="cs-CZ"/>
-        </w:rPr>
-        <w:t> </w:t>
-      </w:r>
-      <w:r>
-        <w:rPr>
-          <w:lang w:val="cs-CZ"/>
-        </w:rPr>
-        <w:t xml:space="preserve">třetího místa </w:t>
-      </w:r>
-      <w:r>
-        <w:rPr>
-          <w:lang w:val="cs-CZ"/>
-        </w:rPr>
-        <w:t>trofeje. Sbírku trofejí, které hráčova škola vyhrála může nalézt v</w:t>
-      </w:r>
-      <w:r>
-        <w:rPr>
-          <w:lang w:val="cs-CZ"/>
-        </w:rPr>
-        <w:t> </w:t>
-      </w:r>
-      <w:r>
-        <w:rPr>
-          <w:lang w:val="cs-CZ"/>
-        </w:rPr>
-        <w:t>okně „trofeje“</w:t>
-      </w:r>
-      <w:r>
-        <w:rPr>
-          <w:lang w:val="cs-CZ"/>
-        </w:rPr>
-        <w:t>. Jako oznámení o</w:t>
-      </w:r>
-      <w:r>
-        <w:rPr>
-          <w:lang w:val="cs-CZ"/>
-        </w:rPr>
-        <w:t> </w:t>
-      </w:r>
-      <w:r>
-        <w:rPr>
-          <w:lang w:val="cs-CZ"/>
-        </w:rPr>
-        <w:t xml:space="preserve">konání </w:t>
-      </w:r>
-      <w:proofErr w:type="spellStart"/>
-      <w:r>
-        <w:rPr>
-          <w:lang w:val="cs-CZ"/>
-        </w:rPr>
-        <w:t>meziškolní</w:t>
-      </w:r>
-      <w:proofErr w:type="spellEnd"/>
-      <w:r>
-        <w:rPr>
-          <w:lang w:val="cs-CZ"/>
-        </w:rPr>
-        <w:t xml:space="preserve"> soutěže a</w:t>
-      </w:r>
-      <w:r>
-        <w:rPr>
-          <w:lang w:val="cs-CZ"/>
-        </w:rPr>
-        <w:t> </w:t>
-      </w:r>
-      <w:r>
-        <w:rPr>
-          <w:lang w:val="cs-CZ"/>
-        </w:rPr>
-        <w:t xml:space="preserve">jejích výsledcích se </w:t>
-      </w:r>
-      <w:r>
-        <w:t>po</w:t>
-      </w:r>
-      <w:r>
-        <w:t> </w:t>
-      </w:r>
-      <w:proofErr w:type="spellStart"/>
-      <w:r>
-        <w:t>provedení</w:t>
-      </w:r>
-      <w:proofErr w:type="spellEnd"/>
-      <w:r>
-        <w:rPr>
-          <w:lang w:val="cs-CZ"/>
-        </w:rPr>
-        <w:t xml:space="preserve"> </w:t>
-      </w:r>
-      <w:r>
-        <w:rPr>
-          <w:lang w:val="cs-CZ"/>
-        </w:rPr>
-        <w:t>skoku o</w:t>
-      </w:r>
-      <w:r>
-        <w:rPr>
-          <w:lang w:val="cs-CZ"/>
-        </w:rPr>
-        <w:t> </w:t>
-      </w:r>
-      <w:r>
-        <w:rPr>
-          <w:lang w:val="cs-CZ"/>
-        </w:rPr>
-        <w:t>týden objeví informační okno, které hráče informuje o</w:t>
-      </w:r>
-      <w:r>
-        <w:rPr>
-          <w:lang w:val="cs-CZ"/>
-        </w:rPr>
-        <w:t> </w:t>
-      </w:r>
-      <w:r>
-        <w:rPr>
-          <w:lang w:val="cs-CZ"/>
-        </w:rPr>
-        <w:t>tom, co</w:t>
-      </w:r>
-      <w:r>
-        <w:rPr>
-          <w:lang w:val="cs-CZ"/>
-        </w:rPr>
-        <w:t> </w:t>
-      </w:r>
-      <w:r>
-        <w:rPr>
-          <w:lang w:val="cs-CZ"/>
-        </w:rPr>
-        <w:t>se</w:t>
-      </w:r>
-      <w:r>
-        <w:rPr>
-          <w:lang w:val="cs-CZ"/>
-        </w:rPr>
-        <w:t> </w:t>
-      </w:r>
-      <w:r>
-        <w:rPr>
-          <w:lang w:val="cs-CZ"/>
-        </w:rPr>
-        <w:t>dělo za</w:t>
-      </w:r>
-      <w:r>
-        <w:rPr>
-          <w:lang w:val="cs-CZ"/>
-        </w:rPr>
-        <w:t> </w:t>
-      </w:r>
-      <w:r>
-        <w:rPr>
-          <w:lang w:val="cs-CZ"/>
-        </w:rPr>
-        <w:t xml:space="preserve">soutěž, </w:t>
-      </w:r>
-      <w:r>
-        <w:rPr>
-          <w:lang w:val="cs-CZ"/>
-        </w:rPr>
-        <w:t>kolikátá skončila hráčova škola a</w:t>
-      </w:r>
-      <w:r>
-        <w:rPr>
-          <w:lang w:val="cs-CZ"/>
-        </w:rPr>
-        <w:t> </w:t>
-      </w:r>
-      <w:r>
-        <w:rPr>
-          <w:lang w:val="cs-CZ"/>
-        </w:rPr>
-        <w:t xml:space="preserve">jestli </w:t>
+        <w:rPr>
+          <w:lang w:val="cs-CZ"/>
+        </w:rPr>
+        <w:t xml:space="preserve"> </w:t>
+      </w:r>
+      <w:r>
+        <w:rPr>
+          <w:lang w:val="cs-CZ"/>
+        </w:rPr>
+        <w:t>hráčov</w:t>
+      </w:r>
+      <w:r>
+        <w:rPr>
+          <w:lang w:val="cs-CZ"/>
+        </w:rPr>
+        <w:t>a</w:t>
+      </w:r>
+      <w:r>
+        <w:rPr>
+          <w:lang w:val="cs-CZ"/>
+        </w:rPr>
+        <w:t xml:space="preserve"> </w:t>
+      </w:r>
+      <w:r>
+        <w:rPr>
+          <w:lang w:val="cs-CZ"/>
+        </w:rPr>
+        <w:t>škol</w:t>
+      </w:r>
+      <w:r>
+        <w:rPr>
+          <w:lang w:val="cs-CZ"/>
+        </w:rPr>
+        <w:t>a</w:t>
+      </w:r>
+      <w:r>
+        <w:rPr>
+          <w:lang w:val="cs-CZ"/>
+        </w:rPr>
+        <w:t xml:space="preserve"> </w:t>
+      </w:r>
+      <w:r>
+        <w:rPr>
+          <w:lang w:val="cs-CZ"/>
+        </w:rPr>
+        <w:t>a </w:t>
+      </w:r>
+      <w:r>
+        <w:rPr>
+          <w:lang w:val="cs-CZ"/>
+        </w:rPr>
+        <w:t>jestl</w:t>
+      </w:r>
+      <w:r>
+        <w:rPr>
+          <w:lang w:val="cs-CZ"/>
+        </w:rPr>
+        <w:t>i</w:t>
       </w:r>
       <w:r>
         <w:rPr>
@@ -4052,18 +4663,18 @@
         <mc:AlternateContent>
           <mc:Choice Requires="wps">
             <w:drawing>
-              <wp:anchor distT="0" distB="0" distL="114300" distR="114300" simplePos="0" relativeHeight="251672576" behindDoc="0" locked="0" layoutInCell="1" allowOverlap="1" wp14:anchorId="55D12284" wp14:editId="72782E76">
+              <wp:anchor distT="0" distB="0" distL="114300" distR="114300" simplePos="0" relativeHeight="251684864" behindDoc="0" locked="0" layoutInCell="1" allowOverlap="1" wp14:anchorId="24DD5034" wp14:editId="099C72CF">
                 <wp:simplePos x="0" y="0"/>
                 <wp:positionH relativeFrom="column">
-                  <wp:posOffset>1607820</wp:posOffset>
+                  <wp:posOffset>-914400</wp:posOffset>
                 </wp:positionH>
                 <wp:positionV relativeFrom="paragraph">
-                  <wp:posOffset>2095500</wp:posOffset>
+                  <wp:posOffset>2453640</wp:posOffset>
                 </wp:positionV>
-                <wp:extent cx="2572385" cy="635"/>
+                <wp:extent cx="7543800" cy="635"/>
                 <wp:effectExtent l="0" t="0" r="0" b="0"/>
                 <wp:wrapTopAndBottom/>
-                <wp:docPr id="2" name="Textové pole 2"/>
+                <wp:docPr id="11" name="Textové pole 11"/>
                 <wp:cNvGraphicFramePr/>
                 <a:graphic xmlns:a="http://schemas.openxmlformats.org/drawingml/2006/main">
                   <a:graphicData uri="http://schemas.microsoft.com/office/word/2010/wordprocessingShape">
@@ -4072,7 +4683,7 @@
                       <wps:spPr>
                         <a:xfrm>
                           <a:off x="0" y="0"/>
-                          <a:ext cx="2572385" cy="635"/>
+                          <a:ext cx="7543800" cy="635"/>
                         </a:xfrm>
                         <a:prstGeom prst="rect">
                           <a:avLst/>
@@ -4104,45 +4715,16 @@
                             <w:r>
                               <w:t xml:space="preserve"> </w:t>
                             </w:r>
+                            <w:fldSimple w:instr=" SEQ Obrázek \* ARABIC ">
+                              <w:r>
+                                <w:rPr>
+                                  <w:noProof/>
+                                </w:rPr>
+                                <w:t>1</w:t>
+                              </w:r>
+                            </w:fldSimple>
                             <w:r>
-                              <w:fldChar w:fldCharType="begin"/>
-                            </w:r>
-                            <w:r>
-                              <w:instrText xml:space="preserve"> SEQ Obrázek \* ARABIC </w:instrText>
-                            </w:r>
-                            <w:r>
-                              <w:fldChar w:fldCharType="separate"/>
-                            </w:r>
-                            <w:r>
-                              <w:rPr>
-                                <w:noProof/>
-                              </w:rPr>
-                              <w:t>1</w:t>
-                            </w:r>
-                            <w:r>
-                              <w:rPr>
-                                <w:noProof/>
-                              </w:rPr>
-                              <w:fldChar w:fldCharType="end"/>
-                            </w:r>
-                            <w:r>
-                              <w:t xml:space="preserve">: </w:t>
-                            </w:r>
-                            <w:proofErr w:type="spellStart"/>
-                            <w:r>
-                              <w:t>Příklad</w:t>
-                            </w:r>
-                            <w:proofErr w:type="spellEnd"/>
-                            <w:r>
-                              <w:t xml:space="preserve"> </w:t>
-                            </w:r>
-                            <w:proofErr w:type="spellStart"/>
-                            <w:r>
-                              <w:t>okna</w:t>
-                            </w:r>
-                            <w:proofErr w:type="spellEnd"/>
-                            <w:r>
-                              <w:t xml:space="preserve"> s </w:t>
+                              <w:t xml:space="preserve">: Info o </w:t>
                             </w:r>
                             <w:proofErr w:type="spellStart"/>
                             <w:r>
@@ -4154,13 +4736,13 @@
                             </w:r>
                             <w:proofErr w:type="spellStart"/>
                             <w:r>
-                              <w:t>soutěží</w:t>
+                              <w:t>soutěži</w:t>
                             </w:r>
                             <w:proofErr w:type="spellEnd"/>
                           </w:p>
                         </w:txbxContent>
                       </wps:txbx>
-                      <wps:bodyPr rot="0" spcFirstLastPara="0" vertOverflow="overflow" horzOverflow="overflow" vert="horz" wrap="square" lIns="0" tIns="0" rIns="0" bIns="0" numCol="1" spcCol="0" rtlCol="0" fromWordArt="0" anchor="ctr" anchorCtr="0" forceAA="0" compatLnSpc="1">
+                      <wps:bodyPr rot="0" spcFirstLastPara="0" vertOverflow="overflow" horzOverflow="overflow" vert="horz" wrap="square" lIns="0" tIns="0" rIns="0" bIns="0" numCol="1" spcCol="0" rtlCol="0" fromWordArt="0" anchor="t" anchorCtr="0" forceAA="0" compatLnSpc="1">
                         <a:prstTxWarp prst="textNoShape">
                           <a:avLst/>
                         </a:prstTxWarp>
@@ -4177,7 +4759,7 @@
           </mc:Choice>
           <mc:Fallback>
             <w:pict>
-              <v:shape w14:anchorId="55D12284" id="Textové pole 2" o:spid="_x0000_s1029" type="#_x0000_t202" style="position:absolute;margin-left:126.6pt;margin-top:165pt;width:202.55pt;height:.05pt;z-index:251672576;visibility:visible;mso-wrap-style:square;mso-width-percent:0;mso-wrap-distance-left:9pt;mso-wrap-distance-top:0;mso-wrap-distance-right:9pt;mso-wrap-distance-bottom:0;mso-position-horizontal:absolute;mso-position-horizontal-relative:text;mso-position-vertical:absolute;mso-position-vertical-relative:text;mso-width-percent:0;mso-width-relative:margin;v-text-anchor:middle" o:gfxdata="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" stroked="f">
+              <v:shape w14:anchorId="24DD5034" id="Textové pole 11" o:spid="_x0000_s1028" type="#_x0000_t202" style="position:absolute;margin-left:-1in;margin-top:193.2pt;width:594pt;height:.05pt;z-index:251684864;visibility:visible;mso-wrap-style:square;mso-width-percent:0;mso-wrap-distance-left:9pt;mso-wrap-distance-top:0;mso-wrap-distance-right:9pt;mso-wrap-distance-bottom:0;mso-position-horizontal:absolute;mso-position-horizontal-relative:text;mso-position-vertical:absolute;mso-position-vertical-relative:text;mso-width-percent:0;mso-width-relative:margin;v-text-anchor:top" o:gfxdata="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" stroked="f">
                 <v:textbox style="mso-fit-shape-to-text:t" inset="0,0,0,0">
                   <w:txbxContent>
                     <w:p>
@@ -4198,45 +4780,16 @@
                       <w:r>
                         <w:t xml:space="preserve"> </w:t>
                       </w:r>
+                      <w:fldSimple w:instr=" SEQ Obrázek \* ARABIC ">
+                        <w:r>
+                          <w:rPr>
+                            <w:noProof/>
+                          </w:rPr>
+                          <w:t>1</w:t>
+                        </w:r>
+                      </w:fldSimple>
                       <w:r>
-                        <w:fldChar w:fldCharType="begin"/>
-                      </w:r>
-                      <w:r>
-                        <w:instrText xml:space="preserve"> SEQ Obrázek \* ARABIC </w:instrText>
-                      </w:r>
-                      <w:r>
-                        <w:fldChar w:fldCharType="separate"/>
-                      </w:r>
-                      <w:r>
-                        <w:rPr>
-                          <w:noProof/>
-                        </w:rPr>
-                        <w:t>1</w:t>
-                      </w:r>
-                      <w:r>
-                        <w:rPr>
-                          <w:noProof/>
-                        </w:rPr>
-                        <w:fldChar w:fldCharType="end"/>
-                      </w:r>
-                      <w:r>
-                        <w:t xml:space="preserve">: </w:t>
-                      </w:r>
-                      <w:proofErr w:type="spellStart"/>
-                      <w:r>
-                        <w:t>Příklad</w:t>
-                      </w:r>
-                      <w:proofErr w:type="spellEnd"/>
-                      <w:r>
-                        <w:t xml:space="preserve"> </w:t>
-                      </w:r>
-                      <w:proofErr w:type="spellStart"/>
-                      <w:r>
-                        <w:t>okna</w:t>
-                      </w:r>
-                      <w:proofErr w:type="spellEnd"/>
-                      <w:r>
-                        <w:t xml:space="preserve"> s </w:t>
+                        <w:t xml:space="preserve">: Info o </w:t>
                       </w:r>
                       <w:proofErr w:type="spellStart"/>
                       <w:r>
@@ -4248,7 +4801,7 @@
                       </w:r>
                       <w:proofErr w:type="spellStart"/>
                       <w:r>
-                        <w:t>soutěží</w:t>
+                        <w:t>soutěži</w:t>
                       </w:r>
                       <w:proofErr w:type="spellEnd"/>
                     </w:p>
@@ -4264,6 +4817,12 @@
         <w:rPr>
           <w:lang w:val="cs-CZ"/>
         </w:rPr>
+        <w:t xml:space="preserve"> </w:t>
+      </w:r>
+      <w:r>
+        <w:rPr>
+          <w:lang w:val="cs-CZ"/>
+        </w:rPr>
         <w:t>hráč dostal nějakou odměnu.</w:t>
       </w:r>
     </w:p>
@@ -4279,13 +4838,13 @@
           <w:lang w:val="cs-CZ"/>
         </w:rPr>
         <w:drawing>
-          <wp:anchor distT="0" distB="0" distL="114300" distR="114300" simplePos="0" relativeHeight="251665408" behindDoc="0" locked="0" layoutInCell="1" allowOverlap="1" wp14:anchorId="3BF2918E" wp14:editId="4543E60E">
+          <wp:anchor distT="360045" distB="360045" distL="114300" distR="114300" simplePos="0" relativeHeight="251665408" behindDoc="0" locked="1" layoutInCell="1" allowOverlap="1" wp14:anchorId="3BF2918E" wp14:editId="271DFCC2">
             <wp:simplePos x="0" y="0"/>
-            <wp:positionH relativeFrom="column">
+            <wp:positionH relativeFrom="page">
               <wp:align>center</wp:align>
             </wp:positionH>
             <wp:positionV relativeFrom="paragraph">
-              <wp:posOffset>0</wp:posOffset>
+              <wp:posOffset>360045</wp:posOffset>
             </wp:positionV>
             <wp:extent cx="1026000" cy="626400"/>
             <wp:effectExtent l="0" t="0" r="3175" b="2540"/>
@@ -4367,7 +4926,43 @@
         <w:rPr>
           <w:lang w:val="cs-CZ"/>
         </w:rPr>
-        <w:t>, jak dobře si jeho škola povede v</w:t>
+        <w:t>, jak dobře s</w:t>
+      </w:r>
+      <w:r>
+        <w:rPr>
+          <w:lang w:val="cs-CZ"/>
+        </w:rPr>
+        <w:t>i</w:t>
+      </w:r>
+      <w:r>
+        <w:rPr>
+          <w:lang w:val="cs-CZ"/>
+        </w:rPr>
+        <w:t xml:space="preserve"> </w:t>
+      </w:r>
+      <w:r>
+        <w:rPr>
+          <w:lang w:val="cs-CZ"/>
+        </w:rPr>
+        <w:t>jeho škol</w:t>
+      </w:r>
+      <w:r>
+        <w:rPr>
+          <w:lang w:val="cs-CZ"/>
+        </w:rPr>
+        <w:t>a</w:t>
+      </w:r>
+      <w:r>
+        <w:rPr>
+          <w:lang w:val="cs-CZ"/>
+        </w:rPr>
+        <w:t xml:space="preserve"> </w:t>
+      </w:r>
+      <w:r>
+        <w:rPr>
+          <w:lang w:val="cs-CZ"/>
+        </w:rPr>
+        <w:t>povede v</w:t>
       </w:r>
       <w:r>
         <w:rPr>
@@ -4399,184 +4994,214 @@
         <w:rPr>
           <w:lang w:val="cs-CZ"/>
         </w:rPr>
+        <w:t xml:space="preserve"> </w:t>
+      </w:r>
+      <w:r>
+        <w:rPr>
+          <w:lang w:val="cs-CZ"/>
+        </w:rPr>
+        <w:t>vysoký bude jeho měsíční příjem. Vylepšení</w:t>
+      </w:r>
+      <w:r>
+        <w:rPr>
+          <w:lang w:val="cs-CZ"/>
+        </w:rPr>
+        <w:t xml:space="preserve"> jsou čtyř</w:t>
+      </w:r>
+      <w:r>
+        <w:rPr>
+          <w:lang w:val="cs-CZ"/>
+        </w:rPr>
+        <w:t>i </w:t>
+      </w:r>
+      <w:r>
+        <w:rPr>
+          <w:lang w:val="cs-CZ"/>
+        </w:rPr>
+        <w:t>–</w:t>
+      </w:r>
+      <w:r>
+        <w:rPr>
+          <w:lang w:val="cs-CZ"/>
+        </w:rPr>
         <w:t> </w:t>
       </w:r>
       <w:r>
         <w:rPr>
           <w:lang w:val="cs-CZ"/>
         </w:rPr>
-        <w:t>vysoký bude jeho měsíční příjem. Vylepšení</w:t>
-      </w:r>
-      <w:r>
-        <w:rPr>
-          <w:lang w:val="cs-CZ"/>
-        </w:rPr>
-        <w:t xml:space="preserve"> jsou čtyři</w:t>
-      </w:r>
-      <w:r>
-        <w:rPr>
-          <w:lang w:val="cs-CZ"/>
-        </w:rPr>
-        <w:t xml:space="preserve"> </w:t>
-      </w:r>
-      <w:r>
-        <w:rPr>
-          <w:lang w:val="cs-CZ"/>
-        </w:rPr>
-        <w:t>–</w:t>
-      </w:r>
-      <w:r>
-        <w:rPr>
-          <w:lang w:val="cs-CZ"/>
-        </w:rPr>
-        <w:t xml:space="preserve"> </w:t>
-      </w:r>
-      <w:r>
-        <w:rPr>
-          <w:lang w:val="cs-CZ"/>
-        </w:rPr>
-        <w:t>jedno za</w:t>
-      </w:r>
-      <w:r>
-        <w:rPr>
-          <w:lang w:val="cs-CZ"/>
-        </w:rPr>
+        <w:t>jedno z</w:t>
+      </w:r>
+      <w:r>
+        <w:rPr>
+          <w:lang w:val="cs-CZ"/>
+        </w:rPr>
+        <w:t>a </w:t>
+      </w:r>
+      <w:r>
+        <w:rPr>
+          <w:lang w:val="cs-CZ"/>
+        </w:rPr>
+        <w:t>každou kategori</w:t>
+      </w:r>
+      <w:r>
+        <w:rPr>
+          <w:lang w:val="cs-CZ"/>
+        </w:rPr>
+        <w:t>i</w:t>
+      </w:r>
+      <w:r>
+        <w:rPr>
+          <w:lang w:val="cs-CZ"/>
+        </w:rPr>
+        <w:t xml:space="preserve"> </w:t>
+      </w:r>
+      <w:proofErr w:type="spellStart"/>
+      <w:r>
+        <w:rPr>
+          <w:lang w:val="cs-CZ"/>
+        </w:rPr>
+        <w:t>meziškolních</w:t>
+      </w:r>
+      <w:proofErr w:type="spellEnd"/>
+      <w:r>
+        <w:rPr>
+          <w:lang w:val="cs-CZ"/>
+        </w:rPr>
+        <w:t xml:space="preserve"> sout</w:t>
+      </w:r>
+      <w:r>
+        <w:rPr>
+          <w:lang w:val="cs-CZ"/>
+        </w:rPr>
+        <w:t>ěží</w:t>
+      </w:r>
+      <w:r>
+        <w:rPr>
+          <w:lang w:val="cs-CZ"/>
+        </w:rPr>
+        <w:t xml:space="preserve"> (sport, věda, vědomosti) </w:t>
+      </w:r>
+      <w:r>
+        <w:rPr>
+          <w:lang w:val="cs-CZ"/>
+        </w:rPr>
+        <w:t>a </w:t>
+      </w:r>
+      <w:r>
+        <w:rPr>
+          <w:lang w:val="cs-CZ"/>
+        </w:rPr>
+        <w:t xml:space="preserve">expanze školy. </w:t>
+      </w:r>
+      <w:r>
+        <w:rPr>
+          <w:lang w:val="cs-CZ"/>
+        </w:rPr>
+        <w:t>I </w:t>
+      </w:r>
+      <w:r>
+        <w:rPr>
+          <w:lang w:val="cs-CZ"/>
+        </w:rPr>
+        <w:t>když reálné školy tak</w:t>
+      </w:r>
+      <w:r>
+        <w:rPr>
+          <w:lang w:val="cs-CZ"/>
+        </w:rPr>
+        <w:t xml:space="preserve"> </w:t>
+      </w:r>
+      <w:r>
+        <w:rPr>
+          <w:lang w:val="cs-CZ"/>
+        </w:rPr>
+        <w:t>nefungují, navýšení kapacity školy je</w:t>
+      </w:r>
+      <w:r>
+        <w:rPr>
+          <w:lang w:val="cs-CZ"/>
+        </w:rPr>
+        <w:t xml:space="preserve"> </w:t>
+      </w:r>
+      <w:r>
+        <w:rPr>
+          <w:lang w:val="cs-CZ"/>
+        </w:rPr>
+        <w:t>dobrý způsob, jak</w:t>
+      </w:r>
+      <w:r>
+        <w:rPr>
+          <w:lang w:val="cs-CZ"/>
+        </w:rPr>
+        <w:t xml:space="preserve"> </w:t>
+      </w:r>
+      <w:r>
+        <w:rPr>
+          <w:lang w:val="cs-CZ"/>
+        </w:rPr>
+        <w:t xml:space="preserve">vyměnit nadbytek peněz </w:t>
+      </w:r>
+      <w:r>
+        <w:rPr>
+          <w:lang w:val="cs-CZ"/>
+        </w:rPr>
+        <w:t>z</w:t>
+      </w:r>
+      <w:r>
+        <w:rPr>
+          <w:lang w:val="cs-CZ"/>
+        </w:rPr>
+        <w:t>a </w:t>
+      </w:r>
+      <w:r>
+        <w:rPr>
+          <w:lang w:val="cs-CZ"/>
+        </w:rPr>
+        <w:t>dlouhodobější navýšení příjmů</w:t>
+      </w:r>
+      <w:r>
+        <w:rPr>
+          <w:lang w:val="cs-CZ"/>
+        </w:rPr>
+        <w:t xml:space="preserve">, </w:t>
+      </w:r>
+      <w:proofErr w:type="spellStart"/>
+      <w:r>
+        <w:t>i</w:t>
+      </w:r>
+      <w:proofErr w:type="spellEnd"/>
+      <w:r>
         <w:t> </w:t>
       </w:r>
-      <w:r>
-        <w:rPr>
-          <w:lang w:val="cs-CZ"/>
-        </w:rPr>
-        <w:t xml:space="preserve">každou kategorii </w:t>
-      </w:r>
       <w:proofErr w:type="spellStart"/>
       <w:r>
-        <w:rPr>
-          <w:lang w:val="cs-CZ"/>
-        </w:rPr>
-        <w:t>meziškolních</w:t>
+        <w:t>když</w:t>
       </w:r>
       <w:proofErr w:type="spellEnd"/>
       <w:r>
         <w:rPr>
           <w:lang w:val="cs-CZ"/>
         </w:rPr>
-        <w:t xml:space="preserve"> sout</w:t>
-      </w:r>
-      <w:r>
-        <w:rPr>
-          <w:lang w:val="cs-CZ"/>
-        </w:rPr>
-        <w:t>ěží</w:t>
-      </w:r>
-      <w:r>
-        <w:rPr>
-          <w:lang w:val="cs-CZ"/>
-        </w:rPr>
-        <w:t xml:space="preserve"> (sport, věda, vědomosti) a</w:t>
-      </w:r>
-      <w:r>
-        <w:rPr>
-          <w:lang w:val="cs-CZ"/>
-        </w:rPr>
-        <w:t> </w:t>
-      </w:r>
-      <w:r>
-        <w:rPr>
-          <w:lang w:val="cs-CZ"/>
-        </w:rPr>
-        <w:t>expanze školy. I</w:t>
-      </w:r>
-      <w:r>
-        <w:rPr>
-          <w:lang w:val="cs-CZ"/>
-        </w:rPr>
-        <w:t> </w:t>
-      </w:r>
-      <w:r>
-        <w:rPr>
-          <w:lang w:val="cs-CZ"/>
-        </w:rPr>
-        <w:t>když reálné školy tak</w:t>
-      </w:r>
-      <w:r>
-        <w:rPr>
-          <w:lang w:val="cs-CZ"/>
-        </w:rPr>
-        <w:t> </w:t>
-      </w:r>
-      <w:r>
-        <w:rPr>
-          <w:lang w:val="cs-CZ"/>
-        </w:rPr>
-        <w:t>nefungují, navýšení kapacity školy je</w:t>
-      </w:r>
-      <w:r>
-        <w:rPr>
-          <w:lang w:val="cs-CZ"/>
-        </w:rPr>
-        <w:t> </w:t>
-      </w:r>
-      <w:r>
-        <w:rPr>
-          <w:lang w:val="cs-CZ"/>
-        </w:rPr>
-        <w:t>dobrý způsob, jak</w:t>
-      </w:r>
-      <w:r>
-        <w:rPr>
-          <w:lang w:val="cs-CZ"/>
-        </w:rPr>
-        <w:t> </w:t>
-      </w:r>
-      <w:r>
-        <w:rPr>
-          <w:lang w:val="cs-CZ"/>
-        </w:rPr>
-        <w:t xml:space="preserve">vyměnit nadbytek peněz </w:t>
-      </w:r>
-      <w:r>
-        <w:rPr>
-          <w:lang w:val="cs-CZ"/>
-        </w:rPr>
-        <w:t>za</w:t>
-      </w:r>
-      <w:r>
-        <w:rPr>
-          <w:lang w:val="cs-CZ"/>
-        </w:rPr>
-        <w:t> </w:t>
-      </w:r>
-      <w:r>
-        <w:rPr>
-          <w:lang w:val="cs-CZ"/>
-        </w:rPr>
-        <w:t>dlouhodobější navýšení příjmů</w:t>
-      </w:r>
-      <w:r>
-        <w:rPr>
-          <w:lang w:val="cs-CZ"/>
-        </w:rPr>
-        <w:t xml:space="preserve">, </w:t>
-      </w:r>
-      <w:proofErr w:type="spellStart"/>
-      <w:r>
-        <w:t>i</w:t>
-      </w:r>
-      <w:proofErr w:type="spellEnd"/>
-      <w:r>
-        <w:t> </w:t>
-      </w:r>
-      <w:proofErr w:type="spellStart"/>
-      <w:r>
-        <w:t>když</w:t>
-      </w:r>
-      <w:proofErr w:type="spellEnd"/>
-      <w:r>
-        <w:rPr>
-          <w:lang w:val="cs-CZ"/>
-        </w:rPr>
-        <w:t xml:space="preserve"> změna př</w:t>
+        <w:t xml:space="preserve"> změn</w:t>
+      </w:r>
+      <w:r>
+        <w:rPr>
+          <w:lang w:val="cs-CZ"/>
+        </w:rPr>
+        <w:t>a</w:t>
+      </w:r>
+      <w:r>
+        <w:rPr>
+          <w:lang w:val="cs-CZ"/>
+        </w:rPr>
+        <w:t xml:space="preserve"> </w:t>
+      </w:r>
+      <w:r>
+        <w:rPr>
+          <w:lang w:val="cs-CZ"/>
+        </w:rPr>
+        <w:t>př</w:t>
       </w:r>
       <w:r>
         <w:rPr>
@@ -4588,19 +5213,37 @@
         <w:rPr>
           <w:lang w:val="cs-CZ"/>
         </w:rPr>
-        <w:t>jmů nebude nijak závratná a</w:t>
-      </w:r>
-      <w:r>
-        <w:rPr>
-          <w:lang w:val="cs-CZ"/>
-        </w:rPr>
-        <w:t> </w:t>
-      </w:r>
-      <w:r>
-        <w:rPr>
-          <w:lang w:val="cs-CZ"/>
-        </w:rPr>
-        <w:t>možná bude třeba lehce upravit školné.</w:t>
+        <w:t xml:space="preserve">jmů nebude nijak závratná </w:t>
+      </w:r>
+      <w:r>
+        <w:rPr>
+          <w:lang w:val="cs-CZ"/>
+        </w:rPr>
+        <w:t>a </w:t>
+      </w:r>
+      <w:r>
+        <w:rPr>
+          <w:lang w:val="cs-CZ"/>
+        </w:rPr>
+        <w:t>možná bude třeb</w:t>
+      </w:r>
+      <w:r>
+        <w:rPr>
+          <w:lang w:val="cs-CZ"/>
+        </w:rPr>
+        <w:t>a</w:t>
+      </w:r>
+      <w:r>
+        <w:rPr>
+          <w:lang w:val="cs-CZ"/>
+        </w:rPr>
+        <w:t xml:space="preserve"> </w:t>
+      </w:r>
+      <w:r>
+        <w:rPr>
+          <w:lang w:val="cs-CZ"/>
+        </w:rPr>
+        <w:t>lehce upravit školné.</w:t>
       </w:r>
     </w:p>
     <w:p>
@@ -4655,31 +5298,259 @@
         <w:rPr>
           <w:lang w:val="cs-CZ"/>
         </w:rPr>
+        <w:t xml:space="preserve"> </w:t>
+      </w:r>
+      <w:r>
+        <w:rPr>
+          <w:lang w:val="cs-CZ"/>
+        </w:rPr>
+        <w:t xml:space="preserve">stane </w:t>
+      </w:r>
+      <w:r>
+        <w:rPr>
+          <w:lang w:val="cs-CZ"/>
+        </w:rPr>
+        <w:t>tzv. „náhodná událost“</w:t>
+      </w:r>
+      <w:r>
+        <w:rPr>
+          <w:lang w:val="cs-CZ"/>
+        </w:rPr>
+        <w:t>. Náhodné událost</w:t>
+      </w:r>
+      <w:r>
+        <w:rPr>
+          <w:lang w:val="cs-CZ"/>
+        </w:rPr>
+        <w:t>i</w:t>
+      </w:r>
+      <w:r>
+        <w:rPr>
+          <w:lang w:val="cs-CZ"/>
+        </w:rPr>
+        <w:t xml:space="preserve"> </w:t>
+      </w:r>
+      <w:r>
+        <w:rPr>
+          <w:lang w:val="cs-CZ"/>
+        </w:rPr>
+        <w:t>mů</w:t>
+      </w:r>
+      <w:r>
+        <w:rPr>
+          <w:lang w:val="cs-CZ"/>
+        </w:rPr>
+        <w:t>žou mít jak</w:t>
+      </w:r>
+      <w:r>
+        <w:rPr>
+          <w:lang w:val="cs-CZ"/>
+        </w:rPr>
+        <w:t xml:space="preserve"> </w:t>
+      </w:r>
+      <w:r>
+        <w:rPr>
+          <w:lang w:val="cs-CZ"/>
+        </w:rPr>
+        <w:t>dobré, tak</w:t>
+      </w:r>
+      <w:r>
+        <w:rPr>
+          <w:lang w:val="cs-CZ"/>
+        </w:rPr>
+        <w:t xml:space="preserve"> </w:t>
+      </w:r>
+      <w:r>
+        <w:rPr>
+          <w:lang w:val="cs-CZ"/>
+        </w:rPr>
+        <w:t xml:space="preserve">špatné následky. </w:t>
+      </w:r>
+      <w:r>
+        <w:rPr>
+          <w:lang w:val="cs-CZ"/>
+        </w:rPr>
+        <w:t>Mohou mít vliv například</w:t>
+      </w:r>
+      <w:r>
+        <w:rPr>
+          <w:lang w:val="cs-CZ"/>
+        </w:rPr>
+        <w:t xml:space="preserve"> </w:t>
+      </w:r>
+      <w:r>
+        <w:rPr>
+          <w:lang w:val="cs-CZ"/>
+        </w:rPr>
+        <w:t>n</w:t>
+      </w:r>
+      <w:r>
+        <w:rPr>
+          <w:lang w:val="cs-CZ"/>
+        </w:rPr>
+        <w:t>a </w:t>
+      </w:r>
+      <w:r>
+        <w:rPr>
+          <w:lang w:val="cs-CZ"/>
+        </w:rPr>
+        <w:t xml:space="preserve">spokojenosti, </w:t>
+      </w:r>
+      <w:r>
+        <w:rPr>
+          <w:lang w:val="cs-CZ"/>
+        </w:rPr>
+        <w:t>finance školy, může se</w:t>
+      </w:r>
+      <w:r>
+        <w:rPr>
+          <w:lang w:val="cs-CZ"/>
+        </w:rPr>
+        <w:t xml:space="preserve"> </w:t>
+      </w:r>
+      <w:r>
+        <w:rPr>
+          <w:lang w:val="cs-CZ"/>
+        </w:rPr>
+        <w:t>zvýšit minimální mzd</w:t>
+      </w:r>
+      <w:r>
+        <w:rPr>
+          <w:lang w:val="cs-CZ"/>
+        </w:rPr>
+        <w:t>a</w:t>
+      </w:r>
+      <w:r>
+        <w:rPr>
+          <w:lang w:val="cs-CZ"/>
+        </w:rPr>
+        <w:t xml:space="preserve"> </w:t>
+      </w:r>
+      <w:r>
+        <w:rPr>
+          <w:lang w:val="cs-CZ"/>
+        </w:rPr>
+        <w:t>učitelů, nebo může škol</w:t>
+      </w:r>
+      <w:r>
+        <w:rPr>
+          <w:lang w:val="cs-CZ"/>
+        </w:rPr>
+        <w:t>a</w:t>
+      </w:r>
+      <w:r>
+        <w:rPr>
+          <w:lang w:val="cs-CZ"/>
+        </w:rPr>
+        <w:t xml:space="preserve"> </w:t>
+      </w:r>
+      <w:r>
+        <w:rPr>
+          <w:lang w:val="cs-CZ"/>
+        </w:rPr>
+        <w:t xml:space="preserve">ztratit, </w:t>
+      </w:r>
+      <w:r>
+        <w:rPr>
+          <w:lang w:val="cs-CZ"/>
+        </w:rPr>
+        <w:t>č</w:t>
+      </w:r>
+      <w:r>
+        <w:rPr>
+          <w:lang w:val="cs-CZ"/>
+        </w:rPr>
+        <w:t>i </w:t>
+      </w:r>
+      <w:r>
+        <w:rPr>
+          <w:lang w:val="cs-CZ"/>
+        </w:rPr>
+        <w:t>naopak získat levely vylepšení. Jako oznámení o</w:t>
+      </w:r>
+      <w:r>
+        <w:rPr>
+          <w:lang w:val="cs-CZ"/>
+        </w:rPr>
         <w:t> </w:t>
       </w:r>
       <w:r>
         <w:rPr>
           <w:lang w:val="cs-CZ"/>
         </w:rPr>
-        <w:t xml:space="preserve">stane </w:t>
-      </w:r>
-      <w:r>
-        <w:rPr>
-          <w:lang w:val="cs-CZ"/>
-        </w:rPr>
-        <w:t>tzv. „náhodná událost“</w:t>
-      </w:r>
-      <w:r>
-        <w:rPr>
-          <w:lang w:val="cs-CZ"/>
-        </w:rPr>
-        <w:t>. Náhodné události mů</w:t>
-      </w:r>
-      <w:r>
-        <w:rPr>
-          <w:lang w:val="cs-CZ"/>
-        </w:rPr>
-        <w:t>žou mít jak</w:t>
+        <w:t>tom,</w:t>
+      </w:r>
+      <w:r>
+        <w:rPr>
+          <w:lang w:val="cs-CZ"/>
+        </w:rPr>
+        <w:t xml:space="preserve"> </w:t>
+      </w:r>
+      <w:r>
+        <w:rPr>
+          <w:lang w:val="cs-CZ"/>
+        </w:rPr>
+        <w:t>co</w:t>
+      </w:r>
+      <w:r>
+        <w:rPr>
+          <w:lang w:val="cs-CZ"/>
+        </w:rPr>
+        <w:t xml:space="preserve"> </w:t>
+      </w:r>
+      <w:r>
+        <w:rPr>
+          <w:lang w:val="cs-CZ"/>
+        </w:rPr>
+        <w:t>se</w:t>
+      </w:r>
+      <w:r>
+        <w:rPr>
+          <w:lang w:val="cs-CZ"/>
+        </w:rPr>
+        <w:t xml:space="preserve"> </w:t>
+      </w:r>
+      <w:r>
+        <w:rPr>
+          <w:lang w:val="cs-CZ"/>
+        </w:rPr>
+        <w:t>stalo</w:t>
+      </w:r>
+      <w:r>
+        <w:rPr>
+          <w:lang w:val="cs-CZ"/>
+        </w:rPr>
+        <w:t>,</w:t>
+      </w:r>
+      <w:r>
+        <w:rPr>
+          <w:lang w:val="cs-CZ"/>
+        </w:rPr>
+        <w:t xml:space="preserve"> </w:t>
+      </w:r>
+      <w:r>
+        <w:rPr>
+          <w:lang w:val="cs-CZ"/>
+        </w:rPr>
+        <w:t>a </w:t>
+      </w:r>
+      <w:r>
+        <w:rPr>
+          <w:lang w:val="cs-CZ"/>
+        </w:rPr>
+        <w:t>co</w:t>
+      </w:r>
+      <w:r>
+        <w:rPr>
+          <w:lang w:val="cs-CZ"/>
+        </w:rPr>
+        <w:t xml:space="preserve"> </w:t>
+      </w:r>
+      <w:r>
+        <w:rPr>
+          <w:lang w:val="cs-CZ"/>
+        </w:rPr>
+        <w:t>přesně to pro</w:t>
       </w:r>
       <w:r>
         <w:rPr>
@@ -4691,7 +5562,37 @@
         <w:rPr>
           <w:lang w:val="cs-CZ"/>
         </w:rPr>
-        <w:t>dobré, tak</w:t>
+        <w:t>hráče znamená</w:t>
+      </w:r>
+      <w:r>
+        <w:rPr>
+          <w:lang w:val="cs-CZ"/>
+        </w:rPr>
+        <w:t>,</w:t>
+      </w:r>
+      <w:r>
+        <w:rPr>
+          <w:lang w:val="cs-CZ"/>
+        </w:rPr>
+        <w:t xml:space="preserve"> se</w:t>
+      </w:r>
+      <w:r>
+        <w:rPr>
+          <w:lang w:val="cs-CZ"/>
+        </w:rPr>
+        <w:t xml:space="preserve"> po časovém skoku</w:t>
+      </w:r>
+      <w:r>
+        <w:rPr>
+          <w:lang w:val="cs-CZ"/>
+        </w:rPr>
+        <w:t xml:space="preserve"> </w:t>
+      </w:r>
+      <w:r>
+        <w:rPr>
+          <w:lang w:val="cs-CZ"/>
+        </w:rPr>
+        <w:t>objeví informační okno. V</w:t>
       </w:r>
       <w:r>
         <w:rPr>
@@ -4703,217 +5604,13 @@
         <w:rPr>
           <w:lang w:val="cs-CZ"/>
         </w:rPr>
-        <w:t xml:space="preserve">špatné následky. </w:t>
-      </w:r>
-      <w:r>
-        <w:rPr>
-          <w:lang w:val="cs-CZ"/>
-        </w:rPr>
-        <w:t xml:space="preserve">Mohou mít vliv například </w:t>
-      </w:r>
-      <w:r>
-        <w:rPr>
-          <w:lang w:val="cs-CZ"/>
-        </w:rPr>
-        <w:t>na</w:t>
-      </w:r>
-      <w:r>
-        <w:rPr>
-          <w:lang w:val="cs-CZ"/>
-        </w:rPr>
-        <w:t> </w:t>
-      </w:r>
-      <w:r>
-        <w:rPr>
-          <w:lang w:val="cs-CZ"/>
-        </w:rPr>
-        <w:t xml:space="preserve">spokojenosti, </w:t>
-      </w:r>
-      <w:r>
-        <w:rPr>
-          <w:lang w:val="cs-CZ"/>
-        </w:rPr>
-        <w:t>finance školy, může se</w:t>
-      </w:r>
-      <w:r>
-        <w:rPr>
-          <w:lang w:val="cs-CZ"/>
-        </w:rPr>
-        <w:t> </w:t>
-      </w:r>
-      <w:r>
-        <w:rPr>
-          <w:lang w:val="cs-CZ"/>
-        </w:rPr>
-        <w:t xml:space="preserve">zvýšit minimální mzda učitelů, nebo může škola </w:t>
-      </w:r>
-      <w:r>
-        <w:rPr>
-          <w:lang w:val="cs-CZ"/>
-        </w:rPr>
-        <w:t xml:space="preserve">ztratit, </w:t>
-      </w:r>
-      <w:r>
-        <w:rPr>
-          <w:lang w:val="cs-CZ"/>
-        </w:rPr>
-        <w:t>či</w:t>
-      </w:r>
-      <w:r>
-        <w:rPr>
-          <w:lang w:val="cs-CZ"/>
-        </w:rPr>
-        <w:t> </w:t>
-      </w:r>
-      <w:r>
-        <w:rPr>
-          <w:lang w:val="cs-CZ"/>
-        </w:rPr>
-        <w:t>naopak získat levely vylepšení. Jako oznámení o</w:t>
-      </w:r>
-      <w:r>
-        <w:rPr>
-          <w:lang w:val="cs-CZ"/>
-        </w:rPr>
-        <w:t> </w:t>
-      </w:r>
-      <w:r>
-        <w:rPr>
-          <w:lang w:val="cs-CZ"/>
-        </w:rPr>
-        <w:t>tom,</w:t>
-      </w:r>
-      <w:r>
-        <w:rPr>
-          <w:lang w:val="cs-CZ"/>
-        </w:rPr>
-        <w:t> </w:t>
-      </w:r>
-      <w:r>
-        <w:rPr>
-          <w:lang w:val="cs-CZ"/>
-        </w:rPr>
-        <w:t>co</w:t>
-      </w:r>
-      <w:r>
-        <w:rPr>
-          <w:lang w:val="cs-CZ"/>
-        </w:rPr>
-        <w:t xml:space="preserve"> </w:t>
-      </w:r>
-      <w:r>
-        <w:rPr>
-          <w:lang w:val="cs-CZ"/>
-        </w:rPr>
-        <w:t>se</w:t>
-      </w:r>
-      <w:r>
-        <w:rPr>
-          <w:lang w:val="cs-CZ"/>
-        </w:rPr>
-        <w:t> </w:t>
-      </w:r>
-      <w:r>
-        <w:rPr>
-          <w:lang w:val="cs-CZ"/>
-        </w:rPr>
-        <w:t>stalo</w:t>
-      </w:r>
-      <w:r>
-        <w:rPr>
-          <w:lang w:val="cs-CZ"/>
-        </w:rPr>
-        <w:t>,</w:t>
-      </w:r>
-      <w:r>
-        <w:rPr>
-          <w:lang w:val="cs-CZ"/>
-        </w:rPr>
-        <w:t xml:space="preserve"> a</w:t>
-      </w:r>
-      <w:r>
-        <w:rPr>
-          <w:lang w:val="cs-CZ"/>
-        </w:rPr>
-        <w:t> </w:t>
-      </w:r>
-      <w:r>
-        <w:rPr>
-          <w:lang w:val="cs-CZ"/>
-        </w:rPr>
-        <w:t>co</w:t>
-      </w:r>
-      <w:r>
-        <w:rPr>
-          <w:lang w:val="cs-CZ"/>
-        </w:rPr>
-        <w:t> </w:t>
-      </w:r>
-      <w:r>
-        <w:rPr>
-          <w:lang w:val="cs-CZ"/>
-        </w:rPr>
-        <w:t>přesně to pro</w:t>
-      </w:r>
-      <w:r>
-        <w:rPr>
-          <w:lang w:val="cs-CZ"/>
-        </w:rPr>
-        <w:t> </w:t>
-      </w:r>
-      <w:r>
-        <w:rPr>
-          <w:lang w:val="cs-CZ"/>
-        </w:rPr>
-        <w:t>hráče znamená</w:t>
-      </w:r>
-      <w:r>
-        <w:rPr>
-          <w:lang w:val="cs-CZ"/>
-        </w:rPr>
-        <w:t>,</w:t>
-      </w:r>
-      <w:r>
-        <w:rPr>
-          <w:lang w:val="cs-CZ"/>
-        </w:rPr>
-        <w:t xml:space="preserve"> se</w:t>
-      </w:r>
-      <w:r>
-        <w:rPr>
-          <w:lang w:val="cs-CZ"/>
-        </w:rPr>
-        <w:t xml:space="preserve"> po časovém skoku</w:t>
-      </w:r>
-      <w:r>
-        <w:rPr>
-          <w:lang w:val="cs-CZ"/>
-        </w:rPr>
-        <w:t> </w:t>
-      </w:r>
-      <w:r>
-        <w:rPr>
-          <w:lang w:val="cs-CZ"/>
-        </w:rPr>
-        <w:t>objeví informační okno. V</w:t>
-      </w:r>
-      <w:r>
-        <w:rPr>
-          <w:lang w:val="cs-CZ"/>
-        </w:rPr>
-        <w:t> </w:t>
-      </w:r>
-      <w:r>
-        <w:rPr>
-          <w:lang w:val="cs-CZ"/>
-        </w:rPr>
         <w:t>jednom týdnu se</w:t>
       </w:r>
       <w:r>
         <w:rPr>
           <w:lang w:val="cs-CZ"/>
         </w:rPr>
-        <w:t> </w:t>
+        <w:t xml:space="preserve"> </w:t>
       </w:r>
       <w:r>
         <w:rPr>
@@ -4933,13 +5630,13 @@
         <w:rPr>
           <w:lang w:val="cs-CZ"/>
         </w:rPr>
-        <w:t xml:space="preserve"> soutěž a</w:t>
-      </w:r>
-      <w:r>
-        <w:rPr>
-          <w:lang w:val="cs-CZ"/>
-        </w:rPr>
-        <w:t> </w:t>
+        <w:t xml:space="preserve"> soutěž </w:t>
+      </w:r>
+      <w:r>
+        <w:rPr>
+          <w:lang w:val="cs-CZ"/>
+        </w:rPr>
+        <w:t>a </w:t>
       </w:r>
       <w:r>
         <w:rPr>
@@ -4973,18 +5670,18 @@
         <mc:AlternateContent>
           <mc:Choice Requires="wps">
             <w:drawing>
-              <wp:anchor distT="0" distB="0" distL="114300" distR="114300" simplePos="0" relativeHeight="251674624" behindDoc="0" locked="0" layoutInCell="1" allowOverlap="1" wp14:anchorId="7782B57A" wp14:editId="179E8272">
+              <wp:anchor distT="0" distB="0" distL="114300" distR="114300" simplePos="0" relativeHeight="251686912" behindDoc="0" locked="0" layoutInCell="1" allowOverlap="1" wp14:anchorId="53188574" wp14:editId="6C17FB19">
                 <wp:simplePos x="0" y="0"/>
                 <wp:positionH relativeFrom="column">
-                  <wp:posOffset>1607185</wp:posOffset>
+                  <wp:posOffset>1607820</wp:posOffset>
                 </wp:positionH>
                 <wp:positionV relativeFrom="paragraph">
-                  <wp:posOffset>911225</wp:posOffset>
+                  <wp:posOffset>1270000</wp:posOffset>
                 </wp:positionV>
-                <wp:extent cx="2517140" cy="635"/>
+                <wp:extent cx="2515870" cy="635"/>
                 <wp:effectExtent l="0" t="0" r="0" b="0"/>
                 <wp:wrapTopAndBottom/>
-                <wp:docPr id="9" name="Textové pole 9"/>
+                <wp:docPr id="12" name="Textové pole 12"/>
                 <wp:cNvGraphicFramePr/>
                 <a:graphic xmlns:a="http://schemas.openxmlformats.org/drawingml/2006/main">
                   <a:graphicData uri="http://schemas.microsoft.com/office/word/2010/wordprocessingShape">
@@ -4993,7 +5690,7 @@
                       <wps:spPr>
                         <a:xfrm>
                           <a:off x="0" y="0"/>
-                          <a:ext cx="2517140" cy="635"/>
+                          <a:ext cx="2515870" cy="635"/>
                         </a:xfrm>
                         <a:prstGeom prst="rect">
                           <a:avLst/>
@@ -5025,41 +5722,20 @@
                             <w:r>
                               <w:t xml:space="preserve"> </w:t>
                             </w:r>
+                            <w:fldSimple w:instr=" SEQ Obrázek \* ARABIC ">
+                              <w:r>
+                                <w:rPr>
+                                  <w:noProof/>
+                                </w:rPr>
+                                <w:t>2</w:t>
+                              </w:r>
+                            </w:fldSimple>
                             <w:r>
-                              <w:fldChar w:fldCharType="begin"/>
-                            </w:r>
-                            <w:r>
-                              <w:instrText xml:space="preserve"> SEQ Obrázek \* ARABIC </w:instrText>
-                            </w:r>
-                            <w:r>
-                              <w:fldChar w:fldCharType="separate"/>
-                            </w:r>
-                            <w:r>
-                              <w:rPr>
-                                <w:noProof/>
-                              </w:rPr>
-                              <w:t>2</w:t>
-                            </w:r>
-                            <w:r>
-                              <w:rPr>
-                                <w:noProof/>
-                              </w:rPr>
-                              <w:fldChar w:fldCharType="end"/>
-                            </w:r>
-                            <w:r>
-                              <w:t xml:space="preserve">: </w:t>
+                              <w:t xml:space="preserve">: Info o </w:t>
                             </w:r>
                             <w:proofErr w:type="spellStart"/>
                             <w:r>
-                              <w:t>Okno</w:t>
-                            </w:r>
-                            <w:proofErr w:type="spellEnd"/>
-                            <w:r>
-                              <w:t xml:space="preserve"> s </w:t>
-                            </w:r>
-                            <w:proofErr w:type="spellStart"/>
-                            <w:r>
-                              <w:t>náhodnou</w:t>
+                              <w:t>náhodné</w:t>
                             </w:r>
                             <w:proofErr w:type="spellEnd"/>
                             <w:r>
@@ -5067,7 +5743,7 @@
                             </w:r>
                             <w:proofErr w:type="spellStart"/>
                             <w:r>
-                              <w:t>událostí</w:t>
+                              <w:t>události</w:t>
                             </w:r>
                             <w:proofErr w:type="spellEnd"/>
                           </w:p>
@@ -5087,7 +5763,7 @@
           </mc:Choice>
           <mc:Fallback>
             <w:pict>
-              <v:shape w14:anchorId="7782B57A" id="Textové pole 9" o:spid="_x0000_s1030" type="#_x0000_t202" style="position:absolute;margin-left:126.55pt;margin-top:71.75pt;width:198.2pt;height:.05pt;z-index:251674624;visibility:visible;mso-wrap-style:square;mso-wrap-distance-left:9pt;mso-wrap-distance-top:0;mso-wrap-distance-right:9pt;mso-wrap-distance-bottom:0;mso-position-horizontal:absolute;mso-position-horizontal-relative:text;mso-position-vertical:absolute;mso-position-vertical-relative:text;v-text-anchor:top" o:gfxdata="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" stroked="f">
+              <v:shape w14:anchorId="53188574" id="Textové pole 12" o:spid="_x0000_s1029" type="#_x0000_t202" style="position:absolute;margin-left:126.6pt;margin-top:100pt;width:198.1pt;height:.05pt;z-index:251686912;visibility:visible;mso-wrap-style:square;mso-wrap-distance-left:9pt;mso-wrap-distance-top:0;mso-wrap-distance-right:9pt;mso-wrap-distance-bottom:0;mso-position-horizontal:absolute;mso-position-horizontal-relative:text;mso-position-vertical:absolute;mso-position-vertical-relative:text;v-text-anchor:top" o:gfxdata="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" stroked="f">
                 <v:textbox style="mso-fit-shape-to-text:t" inset="0,0,0,0">
                   <w:txbxContent>
                     <w:p>
@@ -5108,41 +5784,20 @@
                       <w:r>
                         <w:t xml:space="preserve"> </w:t>
                       </w:r>
+                      <w:fldSimple w:instr=" SEQ Obrázek \* ARABIC ">
+                        <w:r>
+                          <w:rPr>
+                            <w:noProof/>
+                          </w:rPr>
+                          <w:t>2</w:t>
+                        </w:r>
+                      </w:fldSimple>
                       <w:r>
-                        <w:fldChar w:fldCharType="begin"/>
-                      </w:r>
-                      <w:r>
-                        <w:instrText xml:space="preserve"> SEQ Obrázek \* ARABIC </w:instrText>
-                      </w:r>
-                      <w:r>
-                        <w:fldChar w:fldCharType="separate"/>
-                      </w:r>
-                      <w:r>
-                        <w:rPr>
-                          <w:noProof/>
-                        </w:rPr>
-                        <w:t>2</w:t>
-                      </w:r>
-                      <w:r>
-                        <w:rPr>
-                          <w:noProof/>
-                        </w:rPr>
-                        <w:fldChar w:fldCharType="end"/>
-                      </w:r>
-                      <w:r>
-                        <w:t xml:space="preserve">: </w:t>
+                        <w:t xml:space="preserve">: Info o </w:t>
                       </w:r>
                       <w:proofErr w:type="spellStart"/>
                       <w:r>
-                        <w:t>Okno</w:t>
-                      </w:r>
-                      <w:proofErr w:type="spellEnd"/>
-                      <w:r>
-                        <w:t xml:space="preserve"> s </w:t>
-                      </w:r>
-                      <w:proofErr w:type="spellStart"/>
-                      <w:r>
-                        <w:t>náhodnou</w:t>
+                        <w:t>náhodné</w:t>
                       </w:r>
                       <w:proofErr w:type="spellEnd"/>
                       <w:r>
@@ -5150,7 +5805,7 @@
                       </w:r>
                       <w:proofErr w:type="spellStart"/>
                       <w:r>
-                        <w:t>událostí</w:t>
+                        <w:t>události</w:t>
                       </w:r>
                       <w:proofErr w:type="spellEnd"/>
                     </w:p>
@@ -5168,16 +5823,16 @@
           <w:lang w:val="cs-CZ"/>
         </w:rPr>
         <w:drawing>
-          <wp:anchor distT="0" distB="0" distL="114300" distR="114300" simplePos="0" relativeHeight="251664384" behindDoc="0" locked="0" layoutInCell="1" allowOverlap="1" wp14:anchorId="76D9C096" wp14:editId="7F05E04F">
+          <wp:anchor distT="360045" distB="360045" distL="114300" distR="114300" simplePos="0" relativeHeight="251664384" behindDoc="0" locked="1" layoutInCell="1" allowOverlap="1" wp14:anchorId="76D9C096" wp14:editId="6A6B05B7">
             <wp:simplePos x="0" y="0"/>
-            <wp:positionH relativeFrom="column">
-              <wp:posOffset>1607185</wp:posOffset>
+            <wp:positionH relativeFrom="page">
+              <wp:align>center</wp:align>
             </wp:positionH>
             <wp:positionV relativeFrom="paragraph">
-              <wp:posOffset>635</wp:posOffset>
+              <wp:posOffset>360045</wp:posOffset>
             </wp:positionV>
-            <wp:extent cx="2517648" cy="853440"/>
-            <wp:effectExtent l="0" t="0" r="0" b="3810"/>
+            <wp:extent cx="2516400" cy="853200"/>
+            <wp:effectExtent l="0" t="0" r="0" b="4445"/>
             <wp:wrapTopAndBottom/>
             <wp:docPr id="7" name="Obrázek 7"/>
             <wp:cNvGraphicFramePr>
@@ -5205,7 +5860,7 @@
                   <pic:spPr>
                     <a:xfrm>
                       <a:off x="0" y="0"/>
-                      <a:ext cx="2517648" cy="853440"/>
+                      <a:ext cx="2516400" cy="853200"/>
                     </a:xfrm>
                     <a:prstGeom prst="rect">
                       <a:avLst/>
@@ -5233,6 +5888,7 @@
       <w:bookmarkStart w:id="20" w:name="_Toc3473831"/>
       <w:proofErr w:type="spellStart"/>
       <w:r>
+        <w:lastRenderedPageBreak/>
         <w:t>Hlavní</w:t>
       </w:r>
       <w:proofErr w:type="spellEnd"/>
@@ -5320,7 +5976,7 @@
           </mc:Choice>
           <mc:Fallback>
             <w:pict>
-              <v:shape w14:anchorId="25BDD6AA" id="Textové pole 1" o:spid="_x0000_s1031" type="#_x0000_t202" style="position:absolute;margin-left:29.4pt;margin-top:383.15pt;width:393.7pt;height:.05pt;z-index:251660288;visibility:visible;mso-wrap-style:square;mso-wrap-distance-left:9pt;mso-wrap-distance-top:0;mso-wrap-distance-right:9pt;mso-wrap-distance-bottom:0;mso-position-horizontal:absolute;mso-position-horizontal-relative:text;mso-position-vertical:absolute;mso-position-vertical-relative:text;v-text-anchor:top" o:gfxdata="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" stroked="f">
+              <v:shape w14:anchorId="25BDD6AA" id="Textové pole 1" o:spid="_x0000_s1030" type="#_x0000_t202" style="position:absolute;margin-left:29.4pt;margin-top:383.15pt;width:393.7pt;height:.05pt;z-index:251660288;visibility:visible;mso-wrap-style:square;mso-wrap-distance-left:9pt;mso-wrap-distance-top:0;mso-wrap-distance-right:9pt;mso-wrap-distance-bottom:0;mso-position-horizontal:absolute;mso-position-horizontal-relative:text;mso-position-vertical:absolute;mso-position-vertical-relative:text;v-text-anchor:top" o:gfxdata="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" stroked="f">
                 <v:textbox style="mso-fit-shape-to-text:t" inset="0,0,0,0">
                   <w:txbxContent>
                     <w:p>
@@ -5362,13 +6018,61 @@
         <w:rPr>
           <w:lang w:val="cs-CZ"/>
         </w:rPr>
+        <w:t xml:space="preserve"> </w:t>
+      </w:r>
+      <w:r>
+        <w:rPr>
+          <w:lang w:val="cs-CZ"/>
+        </w:rPr>
+        <w:t xml:space="preserve">bude hráč trávit nejvíc času </w:t>
+      </w:r>
+      <w:r>
+        <w:rPr>
+          <w:lang w:val="cs-CZ"/>
+        </w:rPr>
+        <w:t>a </w:t>
+      </w:r>
+      <w:r>
+        <w:rPr>
+          <w:lang w:val="cs-CZ"/>
+        </w:rPr>
+        <w:t>má zde</w:t>
+      </w:r>
+      <w:r>
+        <w:rPr>
+          <w:lang w:val="cs-CZ"/>
+        </w:rPr>
+        <w:t xml:space="preserve"> </w:t>
+      </w:r>
+      <w:r>
+        <w:rPr>
+          <w:lang w:val="cs-CZ"/>
+        </w:rPr>
+        <w:t>nejvíc informací o</w:t>
+      </w:r>
+      <w:r>
+        <w:rPr>
+          <w:lang w:val="cs-CZ"/>
+        </w:rPr>
         <w:t> </w:t>
       </w:r>
       <w:r>
         <w:rPr>
           <w:lang w:val="cs-CZ"/>
         </w:rPr>
-        <w:t>bude hráč trávit nejvíc času a</w:t>
+        <w:t>současném stavu jeho školy.</w:t>
+      </w:r>
+      <w:r>
+        <w:rPr>
+          <w:lang w:val="cs-CZ"/>
+        </w:rPr>
+        <w:t xml:space="preserve"> </w:t>
+      </w:r>
+      <w:r>
+        <w:rPr>
+          <w:lang w:val="cs-CZ"/>
+        </w:rPr>
+        <w:t>V</w:t>
       </w:r>
       <w:r>
         <w:rPr>
@@ -5380,7 +6084,13 @@
         <w:rPr>
           <w:lang w:val="cs-CZ"/>
         </w:rPr>
-        <w:t>má zde</w:t>
+        <w:t xml:space="preserve">levém </w:t>
+      </w:r>
+      <w:r>
+        <w:rPr>
+          <w:lang w:val="cs-CZ"/>
+        </w:rPr>
+        <w:t>dolním rohu hráč nalezne informace o</w:t>
       </w:r>
       <w:r>
         <w:rPr>
@@ -5392,7 +6102,91 @@
         <w:rPr>
           <w:lang w:val="cs-CZ"/>
         </w:rPr>
-        <w:t>nejvíc informací o</w:t>
+        <w:t>spokojenostech</w:t>
+      </w:r>
+      <w:r>
+        <w:rPr>
+          <w:lang w:val="cs-CZ"/>
+        </w:rPr>
+        <w:t xml:space="preserve"> </w:t>
+      </w:r>
+      <w:r>
+        <w:rPr>
+          <w:lang w:val="cs-CZ"/>
+        </w:rPr>
+        <w:t>studentů, učitel</w:t>
+      </w:r>
+      <w:r>
+        <w:rPr>
+          <w:lang w:val="cs-CZ"/>
+        </w:rPr>
+        <w:t xml:space="preserve">ů </w:t>
+      </w:r>
+      <w:r>
+        <w:rPr>
+          <w:lang w:val="cs-CZ"/>
+        </w:rPr>
+        <w:t>a </w:t>
+      </w:r>
+      <w:r>
+        <w:rPr>
+          <w:lang w:val="cs-CZ"/>
+        </w:rPr>
+        <w:t>rodičů</w:t>
+      </w:r>
+      <w:r>
+        <w:rPr>
+          <w:lang w:val="cs-CZ"/>
+        </w:rPr>
+        <w:t>.</w:t>
+      </w:r>
+      <w:r>
+        <w:rPr>
+          <w:lang w:val="cs-CZ"/>
+        </w:rPr>
+        <w:t xml:space="preserve"> </w:t>
+      </w:r>
+      <w:r>
+        <w:rPr>
+          <w:lang w:val="cs-CZ"/>
+        </w:rPr>
+        <w:t>Jsou zobrazeny jak</w:t>
+      </w:r>
+      <w:r>
+        <w:rPr>
+          <w:lang w:val="cs-CZ"/>
+        </w:rPr>
+        <w:t xml:space="preserve"> </w:t>
+      </w:r>
+      <w:r>
+        <w:rPr>
+          <w:lang w:val="cs-CZ"/>
+        </w:rPr>
+        <w:t xml:space="preserve">pomocí čísel, tak pomocí </w:t>
+      </w:r>
+      <w:r>
+        <w:rPr>
+          <w:lang w:val="cs-CZ"/>
+        </w:rPr>
+        <w:t xml:space="preserve">ukazatele, který </w:t>
+      </w:r>
+      <w:r>
+        <w:rPr>
+          <w:lang w:val="cs-CZ"/>
+        </w:rPr>
+        <w:t>se</w:t>
+      </w:r>
+      <w:r>
+        <w:rPr>
+          <w:lang w:val="cs-CZ"/>
+        </w:rPr>
+        <w:t xml:space="preserve"> </w:t>
+      </w:r>
+      <w:r>
+        <w:rPr>
+          <w:lang w:val="cs-CZ"/>
+        </w:rPr>
+        <w:t>plní v</w:t>
       </w:r>
       <w:r>
         <w:rPr>
@@ -5404,19 +6198,61 @@
         <w:rPr>
           <w:lang w:val="cs-CZ"/>
         </w:rPr>
-        <w:t>současném stavu jeho školy.</w:t>
-      </w:r>
-      <w:r>
-        <w:rPr>
-          <w:lang w:val="cs-CZ"/>
-        </w:rPr>
-        <w:t xml:space="preserve"> </w:t>
-      </w:r>
-      <w:r>
-        <w:rPr>
-          <w:lang w:val="cs-CZ"/>
-        </w:rPr>
-        <w:t>V</w:t>
+        <w:t>závislost</w:t>
+      </w:r>
+      <w:r>
+        <w:rPr>
+          <w:lang w:val="cs-CZ"/>
+        </w:rPr>
+        <w:t>i</w:t>
+      </w:r>
+      <w:r>
+        <w:rPr>
+          <w:lang w:val="cs-CZ"/>
+        </w:rPr>
+        <w:t xml:space="preserve"> </w:t>
+      </w:r>
+      <w:r>
+        <w:rPr>
+          <w:lang w:val="cs-CZ"/>
+        </w:rPr>
+        <w:t>n</w:t>
+      </w:r>
+      <w:r>
+        <w:rPr>
+          <w:lang w:val="cs-CZ"/>
+        </w:rPr>
+        <w:t>a </w:t>
+      </w:r>
+      <w:r>
+        <w:rPr>
+          <w:lang w:val="cs-CZ"/>
+        </w:rPr>
+        <w:t>výš</w:t>
+      </w:r>
+      <w:r>
+        <w:rPr>
+          <w:lang w:val="cs-CZ"/>
+        </w:rPr>
+        <w:t>i</w:t>
+      </w:r>
+      <w:r>
+        <w:rPr>
+          <w:lang w:val="cs-CZ"/>
+        </w:rPr>
+        <w:t xml:space="preserve"> </w:t>
+      </w:r>
+      <w:r>
+        <w:rPr>
+          <w:lang w:val="cs-CZ"/>
+        </w:rPr>
+        <w:t xml:space="preserve">spokojenosti. </w:t>
+      </w:r>
+      <w:r>
+        <w:rPr>
+          <w:lang w:val="cs-CZ"/>
+        </w:rPr>
+        <w:t>Napravo od</w:t>
       </w:r>
       <w:r>
         <w:rPr>
@@ -5428,13 +6264,25 @@
         <w:rPr>
           <w:lang w:val="cs-CZ"/>
         </w:rPr>
-        <w:t xml:space="preserve">levém </w:t>
-      </w:r>
-      <w:r>
-        <w:rPr>
-          <w:lang w:val="cs-CZ"/>
-        </w:rPr>
-        <w:t>dolním rohu hráč nalezne informace o</w:t>
+        <w:t>spokojeností j</w:t>
+      </w:r>
+      <w:r>
+        <w:rPr>
+          <w:lang w:val="cs-CZ"/>
+        </w:rPr>
+        <w:t>e</w:t>
+      </w:r>
+      <w:r>
+        <w:rPr>
+          <w:lang w:val="cs-CZ"/>
+        </w:rPr>
+        <w:t xml:space="preserve"> </w:t>
+      </w:r>
+      <w:r>
+        <w:rPr>
+          <w:lang w:val="cs-CZ"/>
+        </w:rPr>
+        <w:t>napsáno kolik týdnů uplynulo od</w:t>
       </w:r>
       <w:r>
         <w:rPr>
@@ -5446,55 +6294,53 @@
         <w:rPr>
           <w:lang w:val="cs-CZ"/>
         </w:rPr>
-        <w:t>spokojenostech</w:t>
-      </w:r>
-      <w:r>
-        <w:rPr>
-          <w:lang w:val="cs-CZ"/>
-        </w:rPr>
-        <w:t xml:space="preserve"> </w:t>
-      </w:r>
-      <w:r>
-        <w:rPr>
-          <w:lang w:val="cs-CZ"/>
-        </w:rPr>
-        <w:t>studentů, učitel</w:t>
-      </w:r>
-      <w:r>
-        <w:rPr>
-          <w:lang w:val="cs-CZ"/>
-        </w:rPr>
-        <w:t>ů a</w:t>
-      </w:r>
-      <w:r>
-        <w:rPr>
-          <w:lang w:val="cs-CZ"/>
-        </w:rPr>
+        <w:t>začátku hry, kolik má škol</w:t>
+      </w:r>
+      <w:r>
+        <w:rPr>
+          <w:lang w:val="cs-CZ"/>
+        </w:rPr>
+        <w:t>a</w:t>
+      </w:r>
+      <w:r>
+        <w:rPr>
+          <w:lang w:val="cs-CZ"/>
+        </w:rPr>
+        <w:t xml:space="preserve"> </w:t>
+      </w:r>
+      <w:proofErr w:type="spellStart"/>
+      <w:r>
+        <w:t>n</w:t>
+      </w:r>
+      <w:r>
+        <w:t>a</w:t>
+      </w:r>
+      <w:proofErr w:type="spellEnd"/>
+      <w:r>
         <w:t> </w:t>
       </w:r>
-      <w:r>
-        <w:rPr>
-          <w:lang w:val="cs-CZ"/>
-        </w:rPr>
-        <w:t>rodičů</w:t>
-      </w:r>
-      <w:r>
-        <w:rPr>
-          <w:lang w:val="cs-CZ"/>
-        </w:rPr>
-        <w:t>.</w:t>
-      </w:r>
-      <w:r>
-        <w:rPr>
-          <w:lang w:val="cs-CZ"/>
-        </w:rPr>
-        <w:t xml:space="preserve"> </w:t>
-      </w:r>
-      <w:r>
-        <w:rPr>
-          <w:lang w:val="cs-CZ"/>
-        </w:rPr>
-        <w:t>Jsou zobrazeny jak</w:t>
+      <w:proofErr w:type="spellStart"/>
+      <w:r>
+        <w:t>účtě</w:t>
+      </w:r>
+      <w:proofErr w:type="spellEnd"/>
+      <w:r>
+        <w:rPr>
+          <w:lang w:val="cs-CZ"/>
+        </w:rPr>
+        <w:t xml:space="preserve"> </w:t>
+      </w:r>
+      <w:r>
+        <w:rPr>
+          <w:lang w:val="cs-CZ"/>
+        </w:rPr>
+        <w:t>a </w:t>
+      </w:r>
+      <w:r>
+        <w:rPr>
+          <w:lang w:val="cs-CZ"/>
+        </w:rPr>
+        <w:t>informace o</w:t>
       </w:r>
       <w:r>
         <w:rPr>
@@ -5506,20 +6352,49 @@
         <w:rPr>
           <w:lang w:val="cs-CZ"/>
         </w:rPr>
-        <w:t xml:space="preserve">pomocí čísel, tak pomocí </w:t>
-      </w:r>
-      <w:r>
-        <w:rPr>
-          <w:lang w:val="cs-CZ"/>
-        </w:rPr>
-        <w:lastRenderedPageBreak/>
-        <w:t xml:space="preserve">ukazatele, který </w:t>
-      </w:r>
-      <w:r>
-        <w:rPr>
-          <w:lang w:val="cs-CZ"/>
-        </w:rPr>
-        <w:t>se</w:t>
+        <w:t>výš</w:t>
+      </w:r>
+      <w:r>
+        <w:rPr>
+          <w:lang w:val="cs-CZ"/>
+        </w:rPr>
+        <w:t>i</w:t>
+      </w:r>
+      <w:r>
+        <w:rPr>
+          <w:lang w:val="cs-CZ"/>
+        </w:rPr>
+        <w:t xml:space="preserve"> </w:t>
+      </w:r>
+      <w:r>
+        <w:rPr>
+          <w:lang w:val="cs-CZ"/>
+        </w:rPr>
+        <w:t>měsíčního nájmu, který škol</w:t>
+      </w:r>
+      <w:r>
+        <w:rPr>
+          <w:lang w:val="cs-CZ"/>
+        </w:rPr>
+        <w:t>a</w:t>
+      </w:r>
+      <w:r>
+        <w:rPr>
+          <w:lang w:val="cs-CZ"/>
+        </w:rPr>
+        <w:t xml:space="preserve"> </w:t>
+      </w:r>
+      <w:r>
+        <w:rPr>
+          <w:lang w:val="cs-CZ"/>
+        </w:rPr>
+        <w:t>platí</w:t>
+      </w:r>
+      <w:r>
+        <w:rPr>
+          <w:lang w:val="cs-CZ"/>
+        </w:rPr>
+        <w:t>. Napravo od</w:t>
       </w:r>
       <w:r>
         <w:rPr>
@@ -5531,7 +6406,19 @@
         <w:rPr>
           <w:lang w:val="cs-CZ"/>
         </w:rPr>
-        <w:t>plní v</w:t>
+        <w:t>toho je tlačítko „vpřed“, kterým se</w:t>
+      </w:r>
+      <w:r>
+        <w:rPr>
+          <w:lang w:val="cs-CZ"/>
+        </w:rPr>
+        <w:t xml:space="preserve"> </w:t>
+      </w:r>
+      <w:r>
+        <w:rPr>
+          <w:lang w:val="cs-CZ"/>
+        </w:rPr>
+        <w:t>posouvá čas o</w:t>
       </w:r>
       <w:r>
         <w:rPr>
@@ -5543,7 +6430,31 @@
         <w:rPr>
           <w:lang w:val="cs-CZ"/>
         </w:rPr>
-        <w:t>závislosti na</w:t>
+        <w:t xml:space="preserve">týden dopředu </w:t>
+      </w:r>
+      <w:r>
+        <w:rPr>
+          <w:lang w:val="cs-CZ"/>
+        </w:rPr>
+        <w:t>a </w:t>
+      </w:r>
+      <w:r>
+        <w:rPr>
+          <w:lang w:val="cs-CZ"/>
+        </w:rPr>
+        <w:t>tlačítko „opustit hru“, jehož funkce je nasnadě.</w:t>
+      </w:r>
+      <w:r>
+        <w:rPr>
+          <w:lang w:val="cs-CZ"/>
+        </w:rPr>
+        <w:t xml:space="preserve"> </w:t>
+      </w:r>
+      <w:r>
+        <w:rPr>
+          <w:lang w:val="cs-CZ"/>
+        </w:rPr>
+        <w:t>Nad tlačítky jsou další informační nápisy</w:t>
       </w:r>
       <w:r>
         <w:rPr>
@@ -5555,13 +6466,7 @@
         <w:rPr>
           <w:lang w:val="cs-CZ"/>
         </w:rPr>
-        <w:t xml:space="preserve">výši spokojenosti. </w:t>
-      </w:r>
-      <w:r>
-        <w:rPr>
-          <w:lang w:val="cs-CZ"/>
-        </w:rPr>
-        <w:t>Napravo od</w:t>
+        <w:t>–</w:t>
       </w:r>
       <w:r>
         <w:rPr>
@@ -5573,13 +6478,13 @@
         <w:rPr>
           <w:lang w:val="cs-CZ"/>
         </w:rPr>
-        <w:t>spokojeností j</w:t>
-      </w:r>
-      <w:r>
-        <w:rPr>
-          <w:lang w:val="cs-CZ"/>
-        </w:rPr>
-        <w:t>e</w:t>
+        <w:t xml:space="preserve">tentokrát obsahují informace </w:t>
+      </w:r>
+      <w:r>
+        <w:rPr>
+          <w:lang w:val="cs-CZ"/>
+        </w:rPr>
+        <w:t>o</w:t>
       </w:r>
       <w:r>
         <w:rPr>
@@ -5591,38 +6496,96 @@
         <w:rPr>
           <w:lang w:val="cs-CZ"/>
         </w:rPr>
-        <w:t>napsáno kolik týdnů uplynulo od</w:t>
-      </w:r>
-      <w:r>
-        <w:rPr>
-          <w:lang w:val="cs-CZ"/>
-        </w:rPr>
+        <w:t xml:space="preserve">počtu učitelů, platech učitelů, počtu žáků </w:t>
+      </w:r>
+      <w:r>
+        <w:rPr>
+          <w:lang w:val="cs-CZ"/>
+        </w:rPr>
+        <w:t>a </w:t>
+      </w:r>
+      <w:r>
+        <w:t>o</w:t>
+      </w:r>
+      <w:r>
         <w:t> </w:t>
       </w:r>
-      <w:r>
-        <w:rPr>
-          <w:lang w:val="cs-CZ"/>
-        </w:rPr>
-        <w:t xml:space="preserve">začátku hry, kolik má škola </w:t>
-      </w:r>
       <w:proofErr w:type="spellStart"/>
       <w:r>
-        <w:t>na</w:t>
+        <w:t>školném</w:t>
       </w:r>
       <w:proofErr w:type="spellEnd"/>
       <w:r>
+        <w:rPr>
+          <w:lang w:val="cs-CZ"/>
+        </w:rPr>
+        <w:t>. V</w:t>
+      </w:r>
+      <w:r>
+        <w:rPr>
+          <w:lang w:val="cs-CZ"/>
+        </w:rPr>
         <w:t> </w:t>
       </w:r>
-      <w:proofErr w:type="spellStart"/>
-      <w:r>
-        <w:t>účtě</w:t>
-      </w:r>
-      <w:proofErr w:type="spellEnd"/>
-      <w:r>
-        <w:rPr>
-          <w:lang w:val="cs-CZ"/>
-        </w:rPr>
-        <w:t xml:space="preserve"> a</w:t>
+      <w:r>
+        <w:rPr>
+          <w:lang w:val="cs-CZ"/>
+        </w:rPr>
+        <w:t xml:space="preserve">pravém horním rohu se </w:t>
+      </w:r>
+      <w:r>
+        <w:rPr>
+          <w:lang w:val="cs-CZ"/>
+        </w:rPr>
+        <w:t>nacházejí</w:t>
+      </w:r>
+      <w:r>
+        <w:rPr>
+          <w:lang w:val="cs-CZ"/>
+        </w:rPr>
+        <w:t xml:space="preserve"> tlačítka, která hráč</w:t>
+      </w:r>
+      <w:r>
+        <w:rPr>
+          <w:lang w:val="cs-CZ"/>
+        </w:rPr>
+        <w:t>i</w:t>
+      </w:r>
+      <w:r>
+        <w:rPr>
+          <w:lang w:val="cs-CZ"/>
+        </w:rPr>
+        <w:t xml:space="preserve"> </w:t>
+      </w:r>
+      <w:r>
+        <w:rPr>
+          <w:lang w:val="cs-CZ"/>
+        </w:rPr>
+        <w:t>umožňují změnit školné</w:t>
+      </w:r>
+      <w:r>
+        <w:rPr>
+          <w:lang w:val="cs-CZ"/>
+        </w:rPr>
+        <w:t xml:space="preserve"> </w:t>
+      </w:r>
+      <w:r>
+        <w:rPr>
+          <w:lang w:val="cs-CZ"/>
+        </w:rPr>
+        <w:t>a </w:t>
+      </w:r>
+      <w:r>
+        <w:rPr>
+          <w:lang w:val="cs-CZ"/>
+        </w:rPr>
+        <w:t>platy</w:t>
+      </w:r>
+      <w:r>
+        <w:rPr>
+          <w:lang w:val="cs-CZ"/>
+        </w:rPr>
+        <w:t>, ale také mu umožňují nahlédnout do</w:t>
       </w:r>
       <w:r>
         <w:rPr>
@@ -5634,7 +6597,7 @@
         <w:rPr>
           <w:lang w:val="cs-CZ"/>
         </w:rPr>
-        <w:t>informace o</w:t>
+        <w:t>obrazovky s</w:t>
       </w:r>
       <w:r>
         <w:rPr>
@@ -5646,192 +6609,25 @@
         <w:rPr>
           <w:lang w:val="cs-CZ"/>
         </w:rPr>
-        <w:t>výši měsíčního nájmu, který škola platí</w:t>
-      </w:r>
-      <w:r>
-        <w:rPr>
-          <w:lang w:val="cs-CZ"/>
-        </w:rPr>
-        <w:t>. Napravo od</w:t>
-      </w:r>
-      <w:r>
-        <w:rPr>
-          <w:lang w:val="cs-CZ"/>
-        </w:rPr>
-        <w:t> </w:t>
-      </w:r>
-      <w:r>
-        <w:rPr>
-          <w:lang w:val="cs-CZ"/>
-        </w:rPr>
-        <w:t>toho je tlačítko „vpřed“, kterým se</w:t>
-      </w:r>
-      <w:r>
-        <w:rPr>
-          <w:lang w:val="cs-CZ"/>
-        </w:rPr>
-        <w:t> </w:t>
-      </w:r>
-      <w:r>
-        <w:rPr>
-          <w:lang w:val="cs-CZ"/>
-        </w:rPr>
-        <w:t>posouvá čas o</w:t>
-      </w:r>
-      <w:r>
-        <w:rPr>
-          <w:lang w:val="cs-CZ"/>
-        </w:rPr>
-        <w:t> </w:t>
-      </w:r>
-      <w:r>
-        <w:rPr>
-          <w:lang w:val="cs-CZ"/>
-        </w:rPr>
-        <w:t>týden dopředu a</w:t>
-      </w:r>
-      <w:r>
-        <w:rPr>
-          <w:lang w:val="cs-CZ"/>
-        </w:rPr>
-        <w:t> </w:t>
-      </w:r>
-      <w:r>
-        <w:rPr>
-          <w:lang w:val="cs-CZ"/>
-        </w:rPr>
-        <w:t>tlačítko „opustit hru“, jehož funkce je nasnadě.</w:t>
-      </w:r>
-      <w:r>
-        <w:rPr>
-          <w:lang w:val="cs-CZ"/>
-        </w:rPr>
-        <w:t xml:space="preserve"> </w:t>
-      </w:r>
-      <w:r>
-        <w:rPr>
-          <w:lang w:val="cs-CZ"/>
-        </w:rPr>
-        <w:t xml:space="preserve">Nad tlačítky jsou další informační nápisy – tentokrát obsahují informace </w:t>
-      </w:r>
-      <w:r>
-        <w:rPr>
-          <w:lang w:val="cs-CZ"/>
-        </w:rPr>
-        <w:t>o</w:t>
-      </w:r>
-      <w:r>
-        <w:rPr>
-          <w:lang w:val="cs-CZ"/>
-        </w:rPr>
-        <w:t> </w:t>
-      </w:r>
-      <w:r>
-        <w:rPr>
-          <w:lang w:val="cs-CZ"/>
-        </w:rPr>
-        <w:t>počtu učitelů, platech učitelů, počtu žáků a</w:t>
-      </w:r>
-      <w:r>
-        <w:rPr>
-          <w:lang w:val="cs-CZ"/>
-        </w:rPr>
-        <w:t> </w:t>
-      </w:r>
-      <w:r>
-        <w:t>o</w:t>
-      </w:r>
-      <w:r>
-        <w:t> </w:t>
-      </w:r>
-      <w:proofErr w:type="spellStart"/>
-      <w:r>
-        <w:t>školném</w:t>
-      </w:r>
-      <w:proofErr w:type="spellEnd"/>
-      <w:r>
-        <w:rPr>
-          <w:lang w:val="cs-CZ"/>
-        </w:rPr>
-        <w:t>. V</w:t>
-      </w:r>
-      <w:r>
-        <w:rPr>
-          <w:lang w:val="cs-CZ"/>
-        </w:rPr>
-        <w:t> </w:t>
-      </w:r>
-      <w:r>
-        <w:rPr>
-          <w:lang w:val="cs-CZ"/>
-        </w:rPr>
-        <w:t xml:space="preserve">pravém horním rohu se </w:t>
-      </w:r>
-      <w:r>
-        <w:rPr>
-          <w:lang w:val="cs-CZ"/>
-        </w:rPr>
-        <w:t>nacházejí</w:t>
-      </w:r>
-      <w:r>
-        <w:rPr>
-          <w:lang w:val="cs-CZ"/>
-        </w:rPr>
-        <w:t xml:space="preserve"> tlačítka, která hráči umožňují změnit školné</w:t>
-      </w:r>
-      <w:r>
-        <w:rPr>
-          <w:lang w:val="cs-CZ"/>
-        </w:rPr>
-        <w:t xml:space="preserve"> a</w:t>
-      </w:r>
-      <w:r>
-        <w:rPr>
-          <w:lang w:val="cs-CZ"/>
-        </w:rPr>
-        <w:t> </w:t>
-      </w:r>
-      <w:r>
-        <w:rPr>
-          <w:lang w:val="cs-CZ"/>
-        </w:rPr>
-        <w:t>platy</w:t>
-      </w:r>
-      <w:r>
-        <w:rPr>
-          <w:lang w:val="cs-CZ"/>
-        </w:rPr>
-        <w:t>, ale také mu umožňují nahlédnout do</w:t>
-      </w:r>
-      <w:r>
-        <w:rPr>
-          <w:lang w:val="cs-CZ"/>
-        </w:rPr>
-        <w:t> </w:t>
-      </w:r>
-      <w:r>
-        <w:rPr>
-          <w:lang w:val="cs-CZ"/>
-        </w:rPr>
-        <w:t>obrazovky s</w:t>
-      </w:r>
-      <w:r>
-        <w:rPr>
-          <w:lang w:val="cs-CZ"/>
-        </w:rPr>
-        <w:t> </w:t>
-      </w:r>
-      <w:r>
-        <w:rPr>
-          <w:lang w:val="cs-CZ"/>
-        </w:rPr>
-        <w:t>vylepšeními a</w:t>
-      </w:r>
-      <w:r>
-        <w:rPr>
-          <w:lang w:val="cs-CZ"/>
-        </w:rPr>
-        <w:t> </w:t>
+        <w:t>vylepšením</w:t>
+      </w:r>
+      <w:r>
+        <w:rPr>
+          <w:lang w:val="cs-CZ"/>
+        </w:rPr>
+        <w:t>i</w:t>
+      </w:r>
+      <w:r>
+        <w:rPr>
+          <w:lang w:val="cs-CZ"/>
+        </w:rPr>
+        <w:t xml:space="preserve"> </w:t>
+      </w:r>
+      <w:r>
+        <w:rPr>
+          <w:lang w:val="cs-CZ"/>
+        </w:rPr>
+        <w:t>a </w:t>
       </w:r>
       <w:r>
         <w:rPr>
@@ -5866,90 +6662,6 @@
     </w:p>
     <w:p>
       <w:pPr>
-        <w:pStyle w:val="Nadpis3"/>
-      </w:pPr>
-      <w:bookmarkStart w:id="21" w:name="_Toc3463542"/>
-      <w:bookmarkStart w:id="22" w:name="_Toc3473781"/>
-      <w:bookmarkStart w:id="23" w:name="_Toc3473832"/>
-      <w:r>
-        <w:t xml:space="preserve">7.1 </w:t>
-      </w:r>
-      <w:r>
-        <w:t>okno z</w:t>
-      </w:r>
-      <w:r>
-        <w:t xml:space="preserve">měny </w:t>
-      </w:r>
-      <w:r>
-        <w:t>školného</w:t>
-      </w:r>
-      <w:bookmarkEnd w:id="21"/>
-      <w:bookmarkEnd w:id="22"/>
-      <w:bookmarkEnd w:id="23"/>
-    </w:p>
-    <w:p>
-      <w:pPr>
-        <w:rPr>
-          <w:lang w:val="cs-CZ"/>
-        </w:rPr>
-      </w:pPr>
-      <w:r>
-        <w:rPr>
-          <w:lang w:val="cs-CZ"/>
-        </w:rPr>
-        <w:t>V okně „změnit školné se dá najít i současná výše školného, a to v horní části okna.</w:t>
-      </w:r>
-      <w:r>
-        <w:rPr>
-          <w:lang w:val="cs-CZ"/>
-        </w:rPr>
-        <w:t xml:space="preserve"> N</w:t>
-      </w:r>
-      <w:r>
-        <w:rPr>
-          <w:lang w:val="cs-CZ"/>
-        </w:rPr>
-        <w:t>a levé straně se nachází tlačítka „storno“, které okno zavře a tlačítko</w:t>
-      </w:r>
-      <w:r>
-        <w:rPr>
-          <w:lang w:val="cs-CZ"/>
-        </w:rPr>
-        <w:t xml:space="preserve"> „potvrdit“, které </w:t>
-      </w:r>
-      <w:r>
-        <w:rPr>
-          <w:lang w:val="cs-CZ"/>
-        </w:rPr>
-        <w:t>změní školné a zavře okno</w:t>
-      </w:r>
-      <w:r>
-        <w:rPr>
-          <w:lang w:val="cs-CZ"/>
-        </w:rPr>
-        <w:t>.</w:t>
-      </w:r>
-      <w:r>
-        <w:rPr>
-          <w:lang w:val="cs-CZ"/>
-        </w:rPr>
-        <w:t xml:space="preserve"> </w:t>
-      </w:r>
-      <w:r>
-        <w:rPr>
-          <w:lang w:val="cs-CZ"/>
-        </w:rPr>
-        <w:t>Školné se musí pohybovat v povolené mezi – nesmí být nižší než</w:t>
-      </w:r>
-      <w:r>
-        <w:rPr>
-          <w:lang w:val="cs-CZ"/>
-        </w:rPr>
-        <w:t xml:space="preserve"> 500 korun měsíčně a nesmí překročit 3500 korun měsíčně.</w:t>
-      </w:r>
-    </w:p>
-    <w:p>
-      <w:pPr>
         <w:rPr>
           <w:lang w:val="cs-CZ"/>
         </w:rPr>
@@ -5961,18 +6673,18 @@
         <mc:AlternateContent>
           <mc:Choice Requires="wps">
             <w:drawing>
-              <wp:anchor distT="0" distB="0" distL="114300" distR="114300" simplePos="0" relativeHeight="251676672" behindDoc="0" locked="0" layoutInCell="1" allowOverlap="1" wp14:anchorId="38E10FED" wp14:editId="04834E98">
+              <wp:anchor distT="0" distB="0" distL="114300" distR="114300" simplePos="0" relativeHeight="251688960" behindDoc="0" locked="0" layoutInCell="1" allowOverlap="1" wp14:anchorId="6C7C5AFC" wp14:editId="1C03E243">
                 <wp:simplePos x="0" y="0"/>
                 <wp:positionH relativeFrom="column">
-                  <wp:posOffset>1803400</wp:posOffset>
+                  <wp:posOffset>365760</wp:posOffset>
                 </wp:positionH>
                 <wp:positionV relativeFrom="paragraph">
-                  <wp:posOffset>572135</wp:posOffset>
+                  <wp:posOffset>3268345</wp:posOffset>
                 </wp:positionV>
-                <wp:extent cx="2124075" cy="635"/>
+                <wp:extent cx="4999990" cy="635"/>
                 <wp:effectExtent l="0" t="0" r="0" b="0"/>
                 <wp:wrapTopAndBottom/>
-                <wp:docPr id="10" name="Textové pole 10"/>
+                <wp:docPr id="13" name="Textové pole 13"/>
                 <wp:cNvGraphicFramePr/>
                 <a:graphic xmlns:a="http://schemas.openxmlformats.org/drawingml/2006/main">
                   <a:graphicData uri="http://schemas.microsoft.com/office/word/2010/wordprocessingShape">
@@ -5981,7 +6693,7 @@
                       <wps:spPr>
                         <a:xfrm>
                           <a:off x="0" y="0"/>
-                          <a:ext cx="2124075" cy="635"/>
+                          <a:ext cx="4999990" cy="635"/>
                         </a:xfrm>
                         <a:prstGeom prst="rect">
                           <a:avLst/>
@@ -6013,27 +6725,453 @@
                             <w:r>
                               <w:t xml:space="preserve"> </w:t>
                             </w:r>
+                            <w:fldSimple w:instr=" SEQ Obrázek \* ARABIC ">
+                              <w:r>
+                                <w:rPr>
+                                  <w:noProof/>
+                                </w:rPr>
+                                <w:t>3</w:t>
+                              </w:r>
+                            </w:fldSimple>
                             <w:r>
-                              <w:fldChar w:fldCharType="begin"/>
+                              <w:t xml:space="preserve">: </w:t>
                             </w:r>
+                            <w:proofErr w:type="spellStart"/>
                             <w:r>
-                              <w:instrText xml:space="preserve"> SEQ Obrázek \* ARABIC </w:instrText>
+                              <w:t>Hlavní</w:t>
                             </w:r>
+                            <w:proofErr w:type="spellEnd"/>
                             <w:r>
-                              <w:fldChar w:fldCharType="separate"/>
+                              <w:t xml:space="preserve"> </w:t>
                             </w:r>
+                            <w:proofErr w:type="spellStart"/>
                             <w:r>
+                              <w:t>okno</w:t>
+                            </w:r>
+                            <w:proofErr w:type="spellEnd"/>
+                          </w:p>
+                        </w:txbxContent>
+                      </wps:txbx>
+                      <wps:bodyPr rot="0" spcFirstLastPara="0" vertOverflow="overflow" horzOverflow="overflow" vert="horz" wrap="square" lIns="0" tIns="0" rIns="0" bIns="0" numCol="1" spcCol="0" rtlCol="0" fromWordArt="0" anchor="t" anchorCtr="0" forceAA="0" compatLnSpc="1">
+                        <a:prstTxWarp prst="textNoShape">
+                          <a:avLst/>
+                        </a:prstTxWarp>
+                        <a:spAutoFit/>
+                      </wps:bodyPr>
+                    </wps:wsp>
+                  </a:graphicData>
+                </a:graphic>
+              </wp:anchor>
+            </w:drawing>
+          </mc:Choice>
+          <mc:Fallback>
+            <w:pict>
+              <v:shape w14:anchorId="6C7C5AFC" id="Textové pole 13" o:spid="_x0000_s1031" type="#_x0000_t202" style="position:absolute;margin-left:28.8pt;margin-top:257.35pt;width:393.7pt;height:.05pt;z-index:251688960;visibility:visible;mso-wrap-style:square;mso-wrap-distance-left:9pt;mso-wrap-distance-top:0;mso-wrap-distance-right:9pt;mso-wrap-distance-bottom:0;mso-position-horizontal:absolute;mso-position-horizontal-relative:text;mso-position-vertical:absolute;mso-position-vertical-relative:text;v-text-anchor:top" o:gfxdata="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" stroked="f">
+                <v:textbox style="mso-fit-shape-to-text:t" inset="0,0,0,0">
+                  <w:txbxContent>
+                    <w:p>
+                      <w:pPr>
+                        <w:pStyle w:val="Titulek"/>
+                        <w:jc w:val="center"/>
+                        <w:rPr>
+                          <w:noProof/>
+                          <w:sz w:val="24"/>
+                          <w:lang w:val="cs-CZ"/>
+                        </w:rPr>
+                      </w:pPr>
+                      <w:proofErr w:type="spellStart"/>
+                      <w:r>
+                        <w:t>Obrázek</w:t>
+                      </w:r>
+                      <w:proofErr w:type="spellEnd"/>
+                      <w:r>
+                        <w:t xml:space="preserve"> </w:t>
+                      </w:r>
+                      <w:fldSimple w:instr=" SEQ Obrázek \* ARABIC ">
+                        <w:r>
+                          <w:rPr>
+                            <w:noProof/>
+                          </w:rPr>
+                          <w:t>3</w:t>
+                        </w:r>
+                      </w:fldSimple>
+                      <w:r>
+                        <w:t xml:space="preserve">: </w:t>
+                      </w:r>
+                      <w:proofErr w:type="spellStart"/>
+                      <w:r>
+                        <w:t>Hlavní</w:t>
+                      </w:r>
+                      <w:proofErr w:type="spellEnd"/>
+                      <w:r>
+                        <w:t xml:space="preserve"> </w:t>
+                      </w:r>
+                      <w:proofErr w:type="spellStart"/>
+                      <w:r>
+                        <w:t>okno</w:t>
+                      </w:r>
+                      <w:proofErr w:type="spellEnd"/>
+                    </w:p>
+                  </w:txbxContent>
+                </v:textbox>
+                <w10:wrap type="topAndBottom"/>
+              </v:shape>
+            </w:pict>
+          </mc:Fallback>
+        </mc:AlternateContent>
+      </w:r>
+      <w:r>
+        <w:rPr>
+          <w:noProof/>
+          <w:lang w:val="cs-CZ"/>
+        </w:rPr>
+        <w:drawing>
+          <wp:anchor distT="360045" distB="360045" distL="114300" distR="114300" simplePos="0" relativeHeight="251682816" behindDoc="0" locked="1" layoutInCell="1" allowOverlap="1" wp14:anchorId="735AF8E4" wp14:editId="4EFA175A">
+            <wp:simplePos x="0" y="0"/>
+            <wp:positionH relativeFrom="page">
+              <wp:align>center</wp:align>
+            </wp:positionH>
+            <wp:positionV relativeFrom="paragraph">
+              <wp:posOffset>360045</wp:posOffset>
+            </wp:positionV>
+            <wp:extent cx="5000400" cy="2851200"/>
+            <wp:effectExtent l="0" t="0" r="0" b="6350"/>
+            <wp:wrapTopAndBottom/>
+            <wp:docPr id="3" name="Obrázek 3"/>
+            <wp:cNvGraphicFramePr>
+              <a:graphicFrameLocks xmlns:a="http://schemas.openxmlformats.org/drawingml/2006/main" noChangeAspect="1"/>
+            </wp:cNvGraphicFramePr>
+            <a:graphic xmlns:a="http://schemas.openxmlformats.org/drawingml/2006/main">
+              <a:graphicData uri="http://schemas.openxmlformats.org/drawingml/2006/picture">
+                <pic:pic xmlns:pic="http://schemas.openxmlformats.org/drawingml/2006/picture">
+                  <pic:nvPicPr>
+                    <pic:cNvPr id="3" name="hlavní okno.png"/>
+                    <pic:cNvPicPr/>
+                  </pic:nvPicPr>
+                  <pic:blipFill>
+                    <a:blip r:embed="rId12" cstate="print">
+                      <a:extLst>
+                        <a:ext uri="{28A0092B-C50C-407E-A947-70E740481C1C}">
+                          <a14:useLocalDpi xmlns:a14="http://schemas.microsoft.com/office/drawing/2010/main" val="0"/>
+                        </a:ext>
+                      </a:extLst>
+                    </a:blip>
+                    <a:stretch>
+                      <a:fillRect/>
+                    </a:stretch>
+                  </pic:blipFill>
+                  <pic:spPr>
+                    <a:xfrm>
+                      <a:off x="0" y="0"/>
+                      <a:ext cx="5000400" cy="2851200"/>
+                    </a:xfrm>
+                    <a:prstGeom prst="rect">
+                      <a:avLst/>
+                    </a:prstGeom>
+                  </pic:spPr>
+                </pic:pic>
+              </a:graphicData>
+            </a:graphic>
+            <wp14:sizeRelH relativeFrom="margin">
+              <wp14:pctWidth>0</wp14:pctWidth>
+            </wp14:sizeRelH>
+            <wp14:sizeRelV relativeFrom="margin">
+              <wp14:pctHeight>0</wp14:pctHeight>
+            </wp14:sizeRelV>
+          </wp:anchor>
+        </w:drawing>
+      </w:r>
+    </w:p>
+    <w:p>
+      <w:pPr>
+        <w:pStyle w:val="Nadpis3"/>
+      </w:pPr>
+      <w:bookmarkStart w:id="21" w:name="_Toc3463542"/>
+      <w:bookmarkStart w:id="22" w:name="_Toc3473781"/>
+      <w:bookmarkStart w:id="23" w:name="_Toc3473832"/>
+      <w:r>
+        <w:t xml:space="preserve">7.1 </w:t>
+      </w:r>
+      <w:r>
+        <w:t>okno z</w:t>
+      </w:r>
+      <w:r>
+        <w:t xml:space="preserve">měny </w:t>
+      </w:r>
+      <w:r>
+        <w:t>školného</w:t>
+      </w:r>
+      <w:bookmarkEnd w:id="21"/>
+      <w:bookmarkEnd w:id="22"/>
+      <w:bookmarkEnd w:id="23"/>
+    </w:p>
+    <w:p>
+      <w:pPr>
+        <w:rPr>
+          <w:lang w:val="cs-CZ"/>
+        </w:rPr>
+      </w:pPr>
+      <w:r>
+        <w:rPr>
+          <w:lang w:val="cs-CZ"/>
+        </w:rPr>
+        <w:t xml:space="preserve">V okně „změnit školné se dá najít </w:t>
+      </w:r>
+      <w:r>
+        <w:rPr>
+          <w:lang w:val="cs-CZ"/>
+        </w:rPr>
+        <w:t>i </w:t>
+      </w:r>
+      <w:r>
+        <w:rPr>
+          <w:lang w:val="cs-CZ"/>
+        </w:rPr>
+        <w:t xml:space="preserve">současná výše školného, </w:t>
+      </w:r>
+      <w:r>
+        <w:rPr>
+          <w:lang w:val="cs-CZ"/>
+        </w:rPr>
+        <w:t>a </w:t>
+      </w:r>
+      <w:r>
+        <w:rPr>
+          <w:lang w:val="cs-CZ"/>
+        </w:rPr>
+        <w:t>to v horní část</w:t>
+      </w:r>
+      <w:r>
+        <w:rPr>
+          <w:lang w:val="cs-CZ"/>
+        </w:rPr>
+        <w:t>i </w:t>
+      </w:r>
+      <w:r>
+        <w:rPr>
+          <w:lang w:val="cs-CZ"/>
+        </w:rPr>
+        <w:t>okna.</w:t>
+      </w:r>
+      <w:r>
+        <w:rPr>
+          <w:lang w:val="cs-CZ"/>
+        </w:rPr>
+        <w:t xml:space="preserve"> N</w:t>
+      </w:r>
+      <w:r>
+        <w:rPr>
+          <w:lang w:val="cs-CZ"/>
+        </w:rPr>
+        <w:t>a </w:t>
+      </w:r>
+      <w:r>
+        <w:rPr>
+          <w:lang w:val="cs-CZ"/>
+        </w:rPr>
+        <w:t>levé straně se nachází tlačítk</w:t>
+      </w:r>
+      <w:r>
+        <w:rPr>
+          <w:lang w:val="cs-CZ"/>
+        </w:rPr>
+        <w:t>a</w:t>
+      </w:r>
+      <w:r>
+        <w:rPr>
+          <w:lang w:val="cs-CZ"/>
+        </w:rPr>
+        <w:t xml:space="preserve"> </w:t>
+      </w:r>
+      <w:r>
+        <w:rPr>
+          <w:lang w:val="cs-CZ"/>
+        </w:rPr>
+        <w:t>„storno“, které okno zavře</w:t>
+      </w:r>
+      <w:r>
+        <w:rPr>
+          <w:lang w:val="cs-CZ"/>
+        </w:rPr>
+        <w:t>,</w:t>
+      </w:r>
+      <w:r>
+        <w:rPr>
+          <w:lang w:val="cs-CZ"/>
+        </w:rPr>
+        <w:t xml:space="preserve"> </w:t>
+      </w:r>
+      <w:r>
+        <w:rPr>
+          <w:lang w:val="cs-CZ"/>
+        </w:rPr>
+        <w:t>a </w:t>
+      </w:r>
+      <w:r>
+        <w:rPr>
+          <w:lang w:val="cs-CZ"/>
+        </w:rPr>
+        <w:t>tlačítko</w:t>
+      </w:r>
+      <w:r>
+        <w:rPr>
+          <w:lang w:val="cs-CZ"/>
+        </w:rPr>
+        <w:t xml:space="preserve"> „potvrdit“, které </w:t>
+      </w:r>
+      <w:r>
+        <w:rPr>
+          <w:lang w:val="cs-CZ"/>
+        </w:rPr>
+        <w:t xml:space="preserve">změní školné </w:t>
+      </w:r>
+      <w:r>
+        <w:rPr>
+          <w:lang w:val="cs-CZ"/>
+        </w:rPr>
+        <w:t>a </w:t>
+      </w:r>
+      <w:r>
+        <w:rPr>
+          <w:lang w:val="cs-CZ"/>
+        </w:rPr>
+        <w:t>zavře okno</w:t>
+      </w:r>
+      <w:r>
+        <w:rPr>
+          <w:lang w:val="cs-CZ"/>
+        </w:rPr>
+        <w:t>.</w:t>
+      </w:r>
+      <w:r>
+        <w:rPr>
+          <w:lang w:val="cs-CZ"/>
+        </w:rPr>
+        <w:t xml:space="preserve"> </w:t>
+      </w:r>
+      <w:r>
+        <w:rPr>
+          <w:lang w:val="cs-CZ"/>
+        </w:rPr>
+        <w:t>Školné se musí pohybovat v povolené mez</w:t>
+      </w:r>
+      <w:r>
+        <w:rPr>
+          <w:lang w:val="cs-CZ"/>
+        </w:rPr>
+        <w:t>i </w:t>
+      </w:r>
+      <w:r>
+        <w:rPr>
+          <w:lang w:val="cs-CZ"/>
+        </w:rPr>
+        <w:t>–</w:t>
+      </w:r>
+      <w:r>
+        <w:rPr>
+          <w:lang w:val="cs-CZ"/>
+        </w:rPr>
+        <w:t> </w:t>
+      </w:r>
+      <w:r>
+        <w:rPr>
+          <w:lang w:val="cs-CZ"/>
+        </w:rPr>
+        <w:t>nesmí být nižší než</w:t>
+      </w:r>
+      <w:r>
+        <w:rPr>
+          <w:lang w:val="cs-CZ"/>
+        </w:rPr>
+        <w:t xml:space="preserve"> 500 korun měsíčně </w:t>
+      </w:r>
+      <w:r>
+        <w:rPr>
+          <w:lang w:val="cs-CZ"/>
+        </w:rPr>
+        <w:t>a </w:t>
+      </w:r>
+      <w:r>
+        <w:rPr>
+          <w:lang w:val="cs-CZ"/>
+        </w:rPr>
+        <w:t>nesmí překročit 3500 korun měsíčně.</w:t>
+      </w:r>
+    </w:p>
+    <w:p>
+      <w:pPr>
+        <w:rPr>
+          <w:lang w:val="cs-CZ"/>
+        </w:rPr>
+      </w:pPr>
+      <w:r>
+        <w:rPr>
+          <w:noProof/>
+        </w:rPr>
+        <w:lastRenderedPageBreak/>
+        <mc:AlternateContent>
+          <mc:Choice Requires="wps">
+            <w:drawing>
+              <wp:anchor distT="0" distB="0" distL="114300" distR="114300" simplePos="0" relativeHeight="251691008" behindDoc="0" locked="0" layoutInCell="1" allowOverlap="1" wp14:anchorId="7CD17884" wp14:editId="6E4E1DCB">
+                <wp:simplePos x="0" y="0"/>
+                <wp:positionH relativeFrom="column">
+                  <wp:posOffset>1804035</wp:posOffset>
+                </wp:positionH>
+                <wp:positionV relativeFrom="paragraph">
+                  <wp:posOffset>935355</wp:posOffset>
+                </wp:positionV>
+                <wp:extent cx="2123440" cy="635"/>
+                <wp:effectExtent l="0" t="0" r="0" b="0"/>
+                <wp:wrapTopAndBottom/>
+                <wp:docPr id="14" name="Textové pole 14"/>
+                <wp:cNvGraphicFramePr/>
+                <a:graphic xmlns:a="http://schemas.openxmlformats.org/drawingml/2006/main">
+                  <a:graphicData uri="http://schemas.microsoft.com/office/word/2010/wordprocessingShape">
+                    <wps:wsp>
+                      <wps:cNvSpPr txBox="1"/>
+                      <wps:spPr>
+                        <a:xfrm>
+                          <a:off x="0" y="0"/>
+                          <a:ext cx="2123440" cy="635"/>
+                        </a:xfrm>
+                        <a:prstGeom prst="rect">
+                          <a:avLst/>
+                        </a:prstGeom>
+                        <a:solidFill>
+                          <a:prstClr val="white"/>
+                        </a:solidFill>
+                        <a:ln>
+                          <a:noFill/>
+                        </a:ln>
+                      </wps:spPr>
+                      <wps:txbx>
+                        <w:txbxContent>
+                          <w:p>
+                            <w:pPr>
+                              <w:pStyle w:val="Titulek"/>
+                              <w:jc w:val="center"/>
                               <w:rPr>
                                 <w:noProof/>
+                                <w:sz w:val="24"/>
+                                <w:lang w:val="cs-CZ"/>
                               </w:rPr>
-                              <w:t>3</w:t>
+                            </w:pPr>
+                            <w:proofErr w:type="spellStart"/>
+                            <w:r>
+                              <w:t>Obrázek</w:t>
                             </w:r>
+                            <w:proofErr w:type="spellEnd"/>
                             <w:r>
-                              <w:rPr>
-                                <w:noProof/>
-                              </w:rPr>
-                              <w:fldChar w:fldCharType="end"/>
+                              <w:t xml:space="preserve"> </w:t>
                             </w:r>
+                            <w:fldSimple w:instr=" SEQ Obrázek \* ARABIC ">
+                              <w:r>
+                                <w:rPr>
+                                  <w:noProof/>
+                                </w:rPr>
+                                <w:t>4</w:t>
+                              </w:r>
+                            </w:fldSimple>
                             <w:r>
                               <w:t xml:space="preserve">: </w:t>
                             </w:r>
@@ -6047,15 +7185,7 @@
                             </w:r>
                             <w:proofErr w:type="spellStart"/>
                             <w:r>
-                              <w:t>na</w:t>
-                            </w:r>
-                            <w:proofErr w:type="spellEnd"/>
-                            <w:r>
-                              <w:t xml:space="preserve"> </w:t>
-                            </w:r>
-                            <w:proofErr w:type="spellStart"/>
-                            <w:r>
-                              <w:t>změnu</w:t>
+                              <w:t>změny</w:t>
                             </w:r>
                             <w:proofErr w:type="spellEnd"/>
                             <w:r>
@@ -6083,7 +7213,7 @@
           </mc:Choice>
           <mc:Fallback>
             <w:pict>
-              <v:shape w14:anchorId="38E10FED" id="Textové pole 10" o:spid="_x0000_s1032" type="#_x0000_t202" style="position:absolute;margin-left:142pt;margin-top:45.05pt;width:167.25pt;height:.05pt;z-index:251676672;visibility:visible;mso-wrap-style:square;mso-wrap-distance-left:9pt;mso-wrap-distance-top:0;mso-wrap-distance-right:9pt;mso-wrap-distance-bottom:0;mso-position-horizontal:absolute;mso-position-horizontal-relative:text;mso-position-vertical:absolute;mso-position-vertical-relative:text;v-text-anchor:top" o:gfxdata="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" stroked="f">
+              <v:shape w14:anchorId="7CD17884" id="Textové pole 14" o:spid="_x0000_s1032" type="#_x0000_t202" style="position:absolute;margin-left:142.05pt;margin-top:73.65pt;width:167.2pt;height:.05pt;z-index:251691008;visibility:visible;mso-wrap-style:square;mso-wrap-distance-left:9pt;mso-wrap-distance-top:0;mso-wrap-distance-right:9pt;mso-wrap-distance-bottom:0;mso-position-horizontal:absolute;mso-position-horizontal-relative:text;mso-position-vertical:absolute;mso-position-vertical-relative:text;v-text-anchor:top" o:gfxdata="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" stroked="f">
                 <v:textbox style="mso-fit-shape-to-text:t" inset="0,0,0,0">
                   <w:txbxContent>
                     <w:p>
@@ -6104,27 +7234,14 @@
                       <w:r>
                         <w:t xml:space="preserve"> </w:t>
                       </w:r>
-                      <w:r>
-                        <w:fldChar w:fldCharType="begin"/>
-                      </w:r>
-                      <w:r>
-                        <w:instrText xml:space="preserve"> SEQ Obrázek \* ARABIC </w:instrText>
-                      </w:r>
-                      <w:r>
-                        <w:fldChar w:fldCharType="separate"/>
-                      </w:r>
-                      <w:r>
-                        <w:rPr>
-                          <w:noProof/>
-                        </w:rPr>
-                        <w:t>3</w:t>
-                      </w:r>
-                      <w:r>
-                        <w:rPr>
-                          <w:noProof/>
-                        </w:rPr>
-                        <w:fldChar w:fldCharType="end"/>
-                      </w:r>
+                      <w:fldSimple w:instr=" SEQ Obrázek \* ARABIC ">
+                        <w:r>
+                          <w:rPr>
+                            <w:noProof/>
+                          </w:rPr>
+                          <w:t>4</w:t>
+                        </w:r>
+                      </w:fldSimple>
                       <w:r>
                         <w:t xml:space="preserve">: </w:t>
                       </w:r>
@@ -6138,15 +7255,7 @@
                       </w:r>
                       <w:proofErr w:type="spellStart"/>
                       <w:r>
-                        <w:t>na</w:t>
-                      </w:r>
-                      <w:proofErr w:type="spellEnd"/>
-                      <w:r>
-                        <w:t xml:space="preserve"> </w:t>
-                      </w:r>
-                      <w:proofErr w:type="spellStart"/>
-                      <w:r>
-                        <w:t>změnu</w:t>
+                        <w:t>změny</w:t>
                       </w:r>
                       <w:proofErr w:type="spellEnd"/>
                       <w:r>
@@ -6172,16 +7281,16 @@
           <w:lang w:val="cs-CZ"/>
         </w:rPr>
         <w:drawing>
-          <wp:anchor distT="0" distB="0" distL="114300" distR="114300" simplePos="0" relativeHeight="251662336" behindDoc="0" locked="0" layoutInCell="1" allowOverlap="1" wp14:anchorId="3D548530" wp14:editId="7A94CD70">
+          <wp:anchor distT="360045" distB="360045" distL="114300" distR="114300" simplePos="0" relativeHeight="251662336" behindDoc="0" locked="1" layoutInCell="1" allowOverlap="1" wp14:anchorId="3D548530" wp14:editId="666E02D0">
             <wp:simplePos x="0" y="0"/>
-            <wp:positionH relativeFrom="column">
-              <wp:posOffset>1803400</wp:posOffset>
+            <wp:positionH relativeFrom="page">
+              <wp:align>center</wp:align>
             </wp:positionH>
             <wp:positionV relativeFrom="paragraph">
-              <wp:posOffset>-3175</wp:posOffset>
+              <wp:posOffset>360045</wp:posOffset>
             </wp:positionV>
-            <wp:extent cx="2124456" cy="518160"/>
-            <wp:effectExtent l="0" t="0" r="9525" b="0"/>
+            <wp:extent cx="2124000" cy="518400"/>
+            <wp:effectExtent l="0" t="0" r="0" b="0"/>
             <wp:wrapTopAndBottom/>
             <wp:docPr id="5" name="Obrázek 5"/>
             <wp:cNvGraphicFramePr>
@@ -6192,184 +7301,6 @@
                 <pic:pic xmlns:pic="http://schemas.openxmlformats.org/drawingml/2006/picture">
                   <pic:nvPicPr>
                     <pic:cNvPr id="5" name="sľen.jpg"/>
-                    <pic:cNvPicPr/>
-                  </pic:nvPicPr>
-                  <pic:blipFill>
-                    <a:blip r:embed="rId12" cstate="print">
-                      <a:extLst>
-                        <a:ext uri="{28A0092B-C50C-407E-A947-70E740481C1C}">
-                          <a14:useLocalDpi xmlns:a14="http://schemas.microsoft.com/office/drawing/2010/main" val="0"/>
-                        </a:ext>
-                      </a:extLst>
-                    </a:blip>
-                    <a:stretch>
-                      <a:fillRect/>
-                    </a:stretch>
-                  </pic:blipFill>
-                  <pic:spPr>
-                    <a:xfrm>
-                      <a:off x="0" y="0"/>
-                      <a:ext cx="2124456" cy="518160"/>
-                    </a:xfrm>
-                    <a:prstGeom prst="rect">
-                      <a:avLst/>
-                    </a:prstGeom>
-                  </pic:spPr>
-                </pic:pic>
-              </a:graphicData>
-            </a:graphic>
-            <wp14:sizeRelH relativeFrom="page">
-              <wp14:pctWidth>0</wp14:pctWidth>
-            </wp14:sizeRelH>
-            <wp14:sizeRelV relativeFrom="page">
-              <wp14:pctHeight>0</wp14:pctHeight>
-            </wp14:sizeRelV>
-          </wp:anchor>
-        </w:drawing>
-      </w:r>
-    </w:p>
-    <w:p>
-      <w:pPr>
-        <w:pStyle w:val="Nadpis3"/>
-        <w:numPr>
-          <w:ilvl w:val="1"/>
-          <w:numId w:val="3"/>
-        </w:numPr>
-      </w:pPr>
-      <w:bookmarkStart w:id="24" w:name="_Toc3463543"/>
-      <w:bookmarkStart w:id="25" w:name="_Toc3473782"/>
-      <w:bookmarkStart w:id="26" w:name="_Toc3473833"/>
-      <w:r>
-        <w:t>okno z</w:t>
-      </w:r>
-      <w:r>
-        <w:t xml:space="preserve">měny </w:t>
-      </w:r>
-      <w:r>
-        <w:t>platů</w:t>
-      </w:r>
-      <w:bookmarkEnd w:id="24"/>
-      <w:bookmarkEnd w:id="25"/>
-      <w:bookmarkEnd w:id="26"/>
-    </w:p>
-    <w:p>
-      <w:r>
-        <w:t>V</w:t>
-      </w:r>
-      <w:r>
-        <w:t> </w:t>
-      </w:r>
-      <w:r>
-        <w:t>okně</w:t>
-      </w:r>
-      <w:r>
-        <w:t xml:space="preserve"> „změnit </w:t>
-      </w:r>
-      <w:proofErr w:type="gramStart"/>
-      <w:r>
-        <w:t>platy“ jsou</w:t>
-      </w:r>
-      <w:proofErr w:type="gramEnd"/>
-      <w:r>
-        <w:t xml:space="preserve"> </w:t>
-      </w:r>
-      <w:r>
-        <w:t xml:space="preserve">poněkud podrobnější informace o </w:t>
-      </w:r>
-      <w:r>
-        <w:t xml:space="preserve">tom, kolik utrácí hráčova za plat. Je </w:t>
-      </w:r>
-      <w:proofErr w:type="spellStart"/>
-      <w:r>
-        <w:t>zde</w:t>
-      </w:r>
-      <w:proofErr w:type="spellEnd"/>
-      <w:r>
-        <w:t xml:space="preserve"> </w:t>
-      </w:r>
-      <w:proofErr w:type="spellStart"/>
-      <w:r>
-        <w:t>zopakováno</w:t>
-      </w:r>
-      <w:proofErr w:type="spellEnd"/>
-      <w:r>
-        <w:t xml:space="preserve"> info o </w:t>
-      </w:r>
-      <w:proofErr w:type="spellStart"/>
-      <w:r>
-        <w:t>počtu</w:t>
-      </w:r>
-      <w:proofErr w:type="spellEnd"/>
-      <w:r>
-        <w:t xml:space="preserve"> </w:t>
-      </w:r>
-      <w:proofErr w:type="spellStart"/>
-      <w:r>
-        <w:t>učitelů</w:t>
-      </w:r>
-      <w:proofErr w:type="spellEnd"/>
-      <w:r>
-        <w:t xml:space="preserve"> a o platu, který dostává každý měsíc každý učitel</w:t>
-      </w:r>
-      <w:r>
-        <w:t xml:space="preserve">. </w:t>
-      </w:r>
-      <w:r>
-        <w:t xml:space="preserve">Je tu ale taky napsáno, </w:t>
-      </w:r>
-      <w:r>
-        <w:t xml:space="preserve">jaký je minimální plat pro učitele. Plat učitele nejde snížit pod </w:t>
-      </w:r>
-      <w:r>
-        <w:t>hodnotu minimálního platu.</w:t>
-      </w:r>
-      <w:r>
-        <w:t xml:space="preserve"> Taky je tu napsáno, kolik za měsíc škola zaplatí za všechny platy. </w:t>
-      </w:r>
-    </w:p>
-    <w:p>
-      <w:pPr>
-        <w:rPr>
-          <w:lang w:val="cs-CZ"/>
-        </w:rPr>
-      </w:pPr>
-    </w:p>
-    <w:p>
-      <w:pPr>
-        <w:pStyle w:val="Nadpis3"/>
-        <w:numPr>
-          <w:ilvl w:val="1"/>
-          <w:numId w:val="3"/>
-        </w:numPr>
-      </w:pPr>
-      <w:bookmarkStart w:id="27" w:name="_Toc3463544"/>
-      <w:bookmarkStart w:id="28" w:name="_Toc3473783"/>
-      <w:bookmarkStart w:id="29" w:name="_Toc3473834"/>
-      <w:r>
-        <w:rPr>
-          <w:noProof/>
-        </w:rPr>
-        <w:drawing>
-          <wp:anchor distT="0" distB="0" distL="114300" distR="114300" simplePos="0" relativeHeight="251661312" behindDoc="0" locked="0" layoutInCell="1" allowOverlap="0" wp14:anchorId="6800A077" wp14:editId="6C39AA67">
-            <wp:simplePos x="0" y="0"/>
-            <wp:positionH relativeFrom="page">
-              <wp:posOffset>2675890</wp:posOffset>
-            </wp:positionH>
-            <wp:positionV relativeFrom="page">
-              <wp:posOffset>5025390</wp:posOffset>
-            </wp:positionV>
-            <wp:extent cx="2209800" cy="921385"/>
-            <wp:effectExtent l="0" t="0" r="0" b="0"/>
-            <wp:wrapTopAndBottom/>
-            <wp:docPr id="4" name="Obrázek 4"/>
-            <wp:cNvGraphicFramePr>
-              <a:graphicFrameLocks xmlns:a="http://schemas.openxmlformats.org/drawingml/2006/main" noChangeAspect="1"/>
-            </wp:cNvGraphicFramePr>
-            <a:graphic xmlns:a="http://schemas.openxmlformats.org/drawingml/2006/main">
-              <a:graphicData uri="http://schemas.openxmlformats.org/drawingml/2006/picture">
-                <pic:pic xmlns:pic="http://schemas.openxmlformats.org/drawingml/2006/picture">
-                  <pic:nvPicPr>
-                    <pic:cNvPr id="4" name="čťeľe.jpg"/>
                     <pic:cNvPicPr/>
                   </pic:nvPicPr>
                   <pic:blipFill>
@@ -6387,7 +7318,7 @@
                   <pic:spPr>
                     <a:xfrm>
                       <a:off x="0" y="0"/>
-                      <a:ext cx="2209800" cy="921385"/>
+                      <a:ext cx="2124000" cy="518400"/>
                     </a:xfrm>
                     <a:prstGeom prst="rect">
                       <a:avLst/>
@@ -6396,87 +7327,363 @@
                 </pic:pic>
               </a:graphicData>
             </a:graphic>
-            <wp14:sizeRelH relativeFrom="margin">
+            <wp14:sizeRelH relativeFrom="page">
               <wp14:pctWidth>0</wp14:pctWidth>
             </wp14:sizeRelH>
-            <wp14:sizeRelV relativeFrom="margin">
+            <wp14:sizeRelV relativeFrom="page">
               <wp14:pctHeight>0</wp14:pctHeight>
             </wp14:sizeRelV>
           </wp:anchor>
         </w:drawing>
       </w:r>
-      <w:r>
-        <w:t>okno s</w:t>
-      </w:r>
-      <w:r>
-        <w:t> </w:t>
-      </w:r>
-      <w:r>
-        <w:t>vylepšeními</w:t>
-      </w:r>
-      <w:bookmarkEnd w:id="27"/>
-      <w:bookmarkEnd w:id="28"/>
-      <w:bookmarkEnd w:id="29"/>
     </w:p>
     <w:p>
       <w:pPr>
-        <w:rPr>
-          <w:lang w:val="cs-CZ"/>
-        </w:rPr>
+        <w:pStyle w:val="Nadpis3"/>
+        <w:numPr>
+          <w:ilvl w:val="1"/>
+          <w:numId w:val="3"/>
+        </w:numPr>
       </w:pPr>
-      <w:r>
-        <w:rPr>
-          <w:lang w:val="cs-CZ"/>
-        </w:rPr>
-        <w:t xml:space="preserve">Okno s vylepšeními obsahuje informace o </w:t>
-      </w:r>
-      <w:r>
-        <w:rPr>
-          <w:lang w:val="cs-CZ"/>
-        </w:rPr>
-        <w:t>současném stavu školního vybavení. Okno je rozděleno do tří sloupečků</w:t>
-      </w:r>
-      <w:r>
-        <w:rPr>
-          <w:lang w:val="cs-CZ"/>
-        </w:rPr>
-        <w:t>. V levém sloupečku se nachází</w:t>
-      </w:r>
-      <w:r>
-        <w:rPr>
-          <w:lang w:val="cs-CZ"/>
-        </w:rPr>
-        <w:t xml:space="preserve"> </w:t>
-      </w:r>
-      <w:r>
-        <w:rPr>
-          <w:lang w:val="cs-CZ"/>
-        </w:rPr>
-        <w:t>nápisy informující o současném levelu vylepšení. V prostředním sloupečku lze najít, kolik bude stát vylepšit konkrétní vybavení školy.</w:t>
-      </w:r>
-      <w:r>
-        <w:rPr>
-          <w:lang w:val="cs-CZ"/>
-        </w:rPr>
-        <w:t xml:space="preserve"> V pravém sloupečku </w:t>
-      </w:r>
-      <w:r>
-        <w:rPr>
-          <w:lang w:val="cs-CZ"/>
-        </w:rPr>
-        <w:t xml:space="preserve">jsou tlačítka, která vylepšují vybavení. Dole je potom tlačítko, které </w:t>
-      </w:r>
-      <w:r>
-        <w:rPr>
-          <w:lang w:val="cs-CZ"/>
-        </w:rPr>
-        <w:t xml:space="preserve">okno zavře. </w:t>
-      </w:r>
-      <w:r>
-        <w:rPr>
-          <w:lang w:val="cs-CZ"/>
-        </w:rPr>
-        <w:t xml:space="preserve"> </w:t>
+      <w:bookmarkStart w:id="24" w:name="_Toc3463543"/>
+      <w:bookmarkStart w:id="25" w:name="_Toc3473782"/>
+      <w:bookmarkStart w:id="26" w:name="_Toc3473833"/>
+      <w:r>
+        <w:t>okno z</w:t>
+      </w:r>
+      <w:r>
+        <w:t xml:space="preserve">měny </w:t>
+      </w:r>
+      <w:r>
+        <w:t>platů</w:t>
+      </w:r>
+      <w:bookmarkEnd w:id="24"/>
+      <w:bookmarkEnd w:id="25"/>
+      <w:bookmarkEnd w:id="26"/>
+    </w:p>
+    <w:p>
+      <w:r>
+        <w:t>V</w:t>
+      </w:r>
+      <w:r>
+        <w:t> </w:t>
+      </w:r>
+      <w:r>
+        <w:t>okně</w:t>
+      </w:r>
+      <w:r>
+        <w:t xml:space="preserve"> „změnit </w:t>
+      </w:r>
+      <w:proofErr w:type="gramStart"/>
+      <w:r>
+        <w:t>platy“ jsou</w:t>
+      </w:r>
+      <w:proofErr w:type="gramEnd"/>
+      <w:r>
+        <w:t xml:space="preserve"> </w:t>
+      </w:r>
+      <w:proofErr w:type="spellStart"/>
+      <w:r>
+        <w:t>poněkud</w:t>
+      </w:r>
+      <w:proofErr w:type="spellEnd"/>
+      <w:r>
+        <w:t xml:space="preserve"> </w:t>
+      </w:r>
+      <w:proofErr w:type="spellStart"/>
+      <w:r>
+        <w:t>podrobnější</w:t>
+      </w:r>
+      <w:proofErr w:type="spellEnd"/>
+      <w:r>
+        <w:t xml:space="preserve"> </w:t>
+      </w:r>
+      <w:proofErr w:type="spellStart"/>
+      <w:r>
+        <w:t>informace</w:t>
+      </w:r>
+      <w:proofErr w:type="spellEnd"/>
+      <w:r>
+        <w:t xml:space="preserve"> o</w:t>
+      </w:r>
+      <w:r>
+        <w:t> </w:t>
+      </w:r>
+      <w:r>
+        <w:t xml:space="preserve">tom, </w:t>
+      </w:r>
+      <w:proofErr w:type="spellStart"/>
+      <w:r>
+        <w:t>kolik</w:t>
+      </w:r>
+      <w:proofErr w:type="spellEnd"/>
+      <w:r>
+        <w:t xml:space="preserve"> </w:t>
+      </w:r>
+      <w:proofErr w:type="spellStart"/>
+      <w:r>
+        <w:t>utrácí</w:t>
+      </w:r>
+      <w:proofErr w:type="spellEnd"/>
+      <w:r>
+        <w:t xml:space="preserve"> </w:t>
+      </w:r>
+      <w:proofErr w:type="spellStart"/>
+      <w:r>
+        <w:t>hráčov</w:t>
+      </w:r>
+      <w:r>
+        <w:t>a</w:t>
+      </w:r>
+      <w:proofErr w:type="spellEnd"/>
+      <w:r>
+        <w:t xml:space="preserve"> </w:t>
+      </w:r>
+      <w:proofErr w:type="spellStart"/>
+      <w:r>
+        <w:t>škola</w:t>
+      </w:r>
+      <w:proofErr w:type="spellEnd"/>
+      <w:r>
+        <w:t xml:space="preserve"> </w:t>
+      </w:r>
+      <w:r>
+        <w:t>z</w:t>
+      </w:r>
+      <w:r>
+        <w:t>a </w:t>
+      </w:r>
+      <w:r>
+        <w:t>plat</w:t>
+      </w:r>
+      <w:r>
+        <w:t>y</w:t>
+      </w:r>
+      <w:r>
+        <w:t xml:space="preserve">. Je </w:t>
+      </w:r>
+      <w:proofErr w:type="spellStart"/>
+      <w:r>
+        <w:t>zde</w:t>
+      </w:r>
+      <w:proofErr w:type="spellEnd"/>
+      <w:r>
+        <w:t xml:space="preserve"> </w:t>
+      </w:r>
+      <w:proofErr w:type="spellStart"/>
+      <w:r>
+        <w:t>zopakováno</w:t>
+      </w:r>
+      <w:proofErr w:type="spellEnd"/>
+      <w:r>
+        <w:t xml:space="preserve"> info o</w:t>
+      </w:r>
+      <w:r>
+        <w:t> </w:t>
+      </w:r>
+      <w:proofErr w:type="spellStart"/>
+      <w:r>
+        <w:t>počtu</w:t>
+      </w:r>
+      <w:proofErr w:type="spellEnd"/>
+      <w:r>
+        <w:t xml:space="preserve"> </w:t>
+      </w:r>
+      <w:proofErr w:type="spellStart"/>
+      <w:r>
+        <w:t>učitelů</w:t>
+      </w:r>
+      <w:proofErr w:type="spellEnd"/>
+      <w:r>
+        <w:t xml:space="preserve"> </w:t>
+      </w:r>
+      <w:r>
+        <w:t>a </w:t>
+      </w:r>
+      <w:r>
+        <w:t>o</w:t>
+      </w:r>
+      <w:r>
+        <w:t> </w:t>
+      </w:r>
+      <w:proofErr w:type="spellStart"/>
+      <w:r>
+        <w:t>platu</w:t>
+      </w:r>
+      <w:proofErr w:type="spellEnd"/>
+      <w:r>
+        <w:t xml:space="preserve">, </w:t>
+      </w:r>
+      <w:proofErr w:type="spellStart"/>
+      <w:r>
+        <w:t>který</w:t>
+      </w:r>
+      <w:proofErr w:type="spellEnd"/>
+      <w:r>
+        <w:t xml:space="preserve"> </w:t>
+      </w:r>
+      <w:proofErr w:type="spellStart"/>
+      <w:r>
+        <w:t>dostává</w:t>
+      </w:r>
+      <w:proofErr w:type="spellEnd"/>
+      <w:r>
+        <w:t xml:space="preserve"> </w:t>
+      </w:r>
+      <w:proofErr w:type="spellStart"/>
+      <w:r>
+        <w:t>každý</w:t>
+      </w:r>
+      <w:proofErr w:type="spellEnd"/>
+      <w:r>
+        <w:t xml:space="preserve"> měsíc každý učitel</w:t>
+      </w:r>
+      <w:r>
+        <w:t xml:space="preserve">. </w:t>
+      </w:r>
+      <w:r>
+        <w:t xml:space="preserve">Je tu ale taky napsáno, </w:t>
+      </w:r>
+      <w:r>
+        <w:t xml:space="preserve">jaký je </w:t>
+      </w:r>
+      <w:proofErr w:type="spellStart"/>
+      <w:r>
+        <w:t>minimální</w:t>
+      </w:r>
+      <w:proofErr w:type="spellEnd"/>
+      <w:r>
+        <w:t xml:space="preserve"> plat pro</w:t>
+      </w:r>
+      <w:r>
+        <w:t> </w:t>
+      </w:r>
+      <w:proofErr w:type="spellStart"/>
+      <w:r>
+        <w:t>učitele</w:t>
+      </w:r>
+      <w:proofErr w:type="spellEnd"/>
+      <w:r>
+        <w:t xml:space="preserve">. Plat </w:t>
+      </w:r>
+      <w:proofErr w:type="spellStart"/>
+      <w:r>
+        <w:t>učitele</w:t>
+      </w:r>
+      <w:proofErr w:type="spellEnd"/>
+      <w:r>
+        <w:t xml:space="preserve"> </w:t>
+      </w:r>
+      <w:proofErr w:type="spellStart"/>
+      <w:r>
+        <w:t>nejde</w:t>
+      </w:r>
+      <w:proofErr w:type="spellEnd"/>
+      <w:r>
+        <w:t xml:space="preserve"> </w:t>
+      </w:r>
+      <w:proofErr w:type="spellStart"/>
+      <w:r>
+        <w:t>snížit</w:t>
+      </w:r>
+      <w:proofErr w:type="spellEnd"/>
+      <w:r>
+        <w:t xml:space="preserve"> pod</w:t>
+      </w:r>
+      <w:r>
+        <w:t> </w:t>
+      </w:r>
+      <w:proofErr w:type="spellStart"/>
+      <w:r>
+        <w:t>hodnotu</w:t>
+      </w:r>
+      <w:proofErr w:type="spellEnd"/>
+      <w:r>
+        <w:t xml:space="preserve"> </w:t>
+      </w:r>
+      <w:proofErr w:type="spellStart"/>
+      <w:r>
+        <w:t>minimálního</w:t>
+      </w:r>
+      <w:proofErr w:type="spellEnd"/>
+      <w:r>
+        <w:t xml:space="preserve"> </w:t>
+      </w:r>
+      <w:proofErr w:type="spellStart"/>
+      <w:r>
+        <w:t>platu</w:t>
+      </w:r>
+      <w:proofErr w:type="spellEnd"/>
+      <w:r>
+        <w:t>.</w:t>
+      </w:r>
+      <w:r>
+        <w:t xml:space="preserve"> Taky je </w:t>
+      </w:r>
+      <w:proofErr w:type="spellStart"/>
+      <w:r>
+        <w:t>tu</w:t>
+      </w:r>
+      <w:proofErr w:type="spellEnd"/>
+      <w:r>
+        <w:t xml:space="preserve"> </w:t>
+      </w:r>
+      <w:proofErr w:type="spellStart"/>
+      <w:r>
+        <w:t>napsáno</w:t>
+      </w:r>
+      <w:proofErr w:type="spellEnd"/>
+      <w:r>
+        <w:t xml:space="preserve">, </w:t>
+      </w:r>
+      <w:proofErr w:type="spellStart"/>
+      <w:r>
+        <w:t>kolik</w:t>
+      </w:r>
+      <w:proofErr w:type="spellEnd"/>
+      <w:r>
+        <w:t xml:space="preserve"> z</w:t>
+      </w:r>
+      <w:r>
+        <w:t>a </w:t>
+      </w:r>
+      <w:proofErr w:type="spellStart"/>
+      <w:r>
+        <w:t>měsíc</w:t>
+      </w:r>
+      <w:proofErr w:type="spellEnd"/>
+      <w:r>
+        <w:t xml:space="preserve"> </w:t>
+      </w:r>
+      <w:proofErr w:type="spellStart"/>
+      <w:r>
+        <w:t>škol</w:t>
+      </w:r>
+      <w:r>
+        <w:t>a</w:t>
+      </w:r>
+      <w:proofErr w:type="spellEnd"/>
+      <w:r>
+        <w:t xml:space="preserve"> </w:t>
+      </w:r>
+      <w:proofErr w:type="spellStart"/>
+      <w:r>
+        <w:t>zaplatí</w:t>
+      </w:r>
+      <w:proofErr w:type="spellEnd"/>
+      <w:r>
+        <w:t xml:space="preserve"> z</w:t>
+      </w:r>
+      <w:r>
+        <w:t>a </w:t>
+      </w:r>
+      <w:proofErr w:type="spellStart"/>
+      <w:r>
+        <w:t>všechny</w:t>
+      </w:r>
+      <w:proofErr w:type="spellEnd"/>
+      <w:r>
+        <w:t xml:space="preserve"> platy. </w:t>
       </w:r>
     </w:p>
     <w:p>
@@ -6488,22 +7695,207 @@
       <w:r>
         <w:rPr>
           <w:noProof/>
-          <w:lang w:val="cs-CZ"/>
-        </w:rPr>
-        <w:lastRenderedPageBreak/>
+        </w:rPr>
+        <mc:AlternateContent>
+          <mc:Choice Requires="wps">
+            <w:drawing>
+              <wp:anchor distT="0" distB="0" distL="114300" distR="114300" simplePos="0" relativeHeight="251694080" behindDoc="0" locked="0" layoutInCell="1" allowOverlap="1" wp14:anchorId="2B3B48D5" wp14:editId="515061A3">
+                <wp:simplePos x="0" y="0"/>
+                <wp:positionH relativeFrom="column">
+                  <wp:posOffset>1760855</wp:posOffset>
+                </wp:positionH>
+                <wp:positionV relativeFrom="paragraph">
+                  <wp:posOffset>1338580</wp:posOffset>
+                </wp:positionV>
+                <wp:extent cx="2209800" cy="635"/>
+                <wp:effectExtent l="0" t="0" r="0" b="0"/>
+                <wp:wrapTopAndBottom/>
+                <wp:docPr id="16" name="Textové pole 16"/>
+                <wp:cNvGraphicFramePr/>
+                <a:graphic xmlns:a="http://schemas.openxmlformats.org/drawingml/2006/main">
+                  <a:graphicData uri="http://schemas.microsoft.com/office/word/2010/wordprocessingShape">
+                    <wps:wsp>
+                      <wps:cNvSpPr txBox="1"/>
+                      <wps:spPr>
+                        <a:xfrm>
+                          <a:off x="0" y="0"/>
+                          <a:ext cx="2209800" cy="635"/>
+                        </a:xfrm>
+                        <a:prstGeom prst="rect">
+                          <a:avLst/>
+                        </a:prstGeom>
+                        <a:solidFill>
+                          <a:prstClr val="white"/>
+                        </a:solidFill>
+                        <a:ln>
+                          <a:noFill/>
+                        </a:ln>
+                      </wps:spPr>
+                      <wps:txbx>
+                        <w:txbxContent>
+                          <w:p>
+                            <w:pPr>
+                              <w:pStyle w:val="Titulek"/>
+                              <w:jc w:val="center"/>
+                              <w:rPr>
+                                <w:noProof/>
+                                <w:sz w:val="24"/>
+                                <w:lang w:val="cs-CZ"/>
+                              </w:rPr>
+                            </w:pPr>
+                            <w:proofErr w:type="spellStart"/>
+                            <w:r>
+                              <w:t>Obrázek</w:t>
+                            </w:r>
+                            <w:proofErr w:type="spellEnd"/>
+                            <w:r>
+                              <w:t xml:space="preserve"> </w:t>
+                            </w:r>
+                            <w:fldSimple w:instr=" SEQ Obrázek \* ARABIC ">
+                              <w:r>
+                                <w:rPr>
+                                  <w:noProof/>
+                                </w:rPr>
+                                <w:t>5</w:t>
+                              </w:r>
+                            </w:fldSimple>
+                            <w:r>
+                              <w:t xml:space="preserve">: </w:t>
+                            </w:r>
+                            <w:proofErr w:type="spellStart"/>
+                            <w:r>
+                              <w:t>Okno</w:t>
+                            </w:r>
+                            <w:proofErr w:type="spellEnd"/>
+                            <w:r>
+                              <w:t xml:space="preserve"> </w:t>
+                            </w:r>
+                            <w:proofErr w:type="spellStart"/>
+                            <w:r>
+                              <w:t>změny</w:t>
+                            </w:r>
+                            <w:proofErr w:type="spellEnd"/>
+                            <w:r>
+                              <w:t xml:space="preserve"> </w:t>
+                            </w:r>
+                            <w:proofErr w:type="spellStart"/>
+                            <w:r>
+                              <w:t>platu</w:t>
+                            </w:r>
+                            <w:proofErr w:type="spellEnd"/>
+                            <w:r>
+                              <w:t xml:space="preserve"> </w:t>
+                            </w:r>
+                            <w:proofErr w:type="spellStart"/>
+                            <w:r>
+                              <w:t>učitelů</w:t>
+                            </w:r>
+                            <w:proofErr w:type="spellEnd"/>
+                          </w:p>
+                        </w:txbxContent>
+                      </wps:txbx>
+                      <wps:bodyPr rot="0" spcFirstLastPara="0" vertOverflow="overflow" horzOverflow="overflow" vert="horz" wrap="square" lIns="0" tIns="0" rIns="0" bIns="0" numCol="1" spcCol="0" rtlCol="0" fromWordArt="0" anchor="t" anchorCtr="0" forceAA="0" compatLnSpc="1">
+                        <a:prstTxWarp prst="textNoShape">
+                          <a:avLst/>
+                        </a:prstTxWarp>
+                        <a:spAutoFit/>
+                      </wps:bodyPr>
+                    </wps:wsp>
+                  </a:graphicData>
+                </a:graphic>
+              </wp:anchor>
+            </w:drawing>
+          </mc:Choice>
+          <mc:Fallback>
+            <w:pict>
+              <v:shape w14:anchorId="2B3B48D5" id="Textové pole 16" o:spid="_x0000_s1033" type="#_x0000_t202" style="position:absolute;margin-left:138.65pt;margin-top:105.4pt;width:174pt;height:.05pt;z-index:251694080;visibility:visible;mso-wrap-style:square;mso-wrap-distance-left:9pt;mso-wrap-distance-top:0;mso-wrap-distance-right:9pt;mso-wrap-distance-bottom:0;mso-position-horizontal:absolute;mso-position-horizontal-relative:text;mso-position-vertical:absolute;mso-position-vertical-relative:text;v-text-anchor:top" o:gfxdata="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" stroked="f">
+                <v:textbox style="mso-fit-shape-to-text:t" inset="0,0,0,0">
+                  <w:txbxContent>
+                    <w:p>
+                      <w:pPr>
+                        <w:pStyle w:val="Titulek"/>
+                        <w:jc w:val="center"/>
+                        <w:rPr>
+                          <w:noProof/>
+                          <w:sz w:val="24"/>
+                          <w:lang w:val="cs-CZ"/>
+                        </w:rPr>
+                      </w:pPr>
+                      <w:proofErr w:type="spellStart"/>
+                      <w:r>
+                        <w:t>Obrázek</w:t>
+                      </w:r>
+                      <w:proofErr w:type="spellEnd"/>
+                      <w:r>
+                        <w:t xml:space="preserve"> </w:t>
+                      </w:r>
+                      <w:fldSimple w:instr=" SEQ Obrázek \* ARABIC ">
+                        <w:r>
+                          <w:rPr>
+                            <w:noProof/>
+                          </w:rPr>
+                          <w:t>5</w:t>
+                        </w:r>
+                      </w:fldSimple>
+                      <w:r>
+                        <w:t xml:space="preserve">: </w:t>
+                      </w:r>
+                      <w:proofErr w:type="spellStart"/>
+                      <w:r>
+                        <w:t>Okno</w:t>
+                      </w:r>
+                      <w:proofErr w:type="spellEnd"/>
+                      <w:r>
+                        <w:t xml:space="preserve"> </w:t>
+                      </w:r>
+                      <w:proofErr w:type="spellStart"/>
+                      <w:r>
+                        <w:t>změny</w:t>
+                      </w:r>
+                      <w:proofErr w:type="spellEnd"/>
+                      <w:r>
+                        <w:t xml:space="preserve"> </w:t>
+                      </w:r>
+                      <w:proofErr w:type="spellStart"/>
+                      <w:r>
+                        <w:t>platu</w:t>
+                      </w:r>
+                      <w:proofErr w:type="spellEnd"/>
+                      <w:r>
+                        <w:t xml:space="preserve"> </w:t>
+                      </w:r>
+                      <w:proofErr w:type="spellStart"/>
+                      <w:r>
+                        <w:t>učitelů</w:t>
+                      </w:r>
+                      <w:proofErr w:type="spellEnd"/>
+                    </w:p>
+                  </w:txbxContent>
+                </v:textbox>
+                <w10:wrap type="topAndBottom"/>
+              </v:shape>
+            </w:pict>
+          </mc:Fallback>
+        </mc:AlternateContent>
+      </w:r>
+      <w:r>
+        <w:rPr>
+          <w:noProof/>
+          <w:lang w:val="cs-CZ"/>
+        </w:rPr>
         <w:drawing>
-          <wp:anchor distT="0" distB="0" distL="114300" distR="114300" simplePos="0" relativeHeight="251663360" behindDoc="0" locked="0" layoutInCell="1" allowOverlap="1" wp14:anchorId="27CD9365" wp14:editId="744FC4EE">
-            <wp:simplePos x="0" y="0"/>
-            <wp:positionH relativeFrom="column">
-              <wp:posOffset>1105535</wp:posOffset>
+          <wp:anchor distT="360045" distB="360045" distL="114300" distR="114300" simplePos="0" relativeHeight="251692032" behindDoc="0" locked="1" layoutInCell="1" allowOverlap="1" wp14:anchorId="77C932C5" wp14:editId="2489DF6E">
+            <wp:simplePos x="914400" y="3688080"/>
+            <wp:positionH relativeFrom="page">
+              <wp:align>center</wp:align>
             </wp:positionH>
             <wp:positionV relativeFrom="paragraph">
-              <wp:posOffset>1270</wp:posOffset>
+              <wp:posOffset>360045</wp:posOffset>
             </wp:positionV>
-            <wp:extent cx="3520440" cy="1301496"/>
-            <wp:effectExtent l="0" t="0" r="3810" b="0"/>
+            <wp:extent cx="2210400" cy="921600"/>
+            <wp:effectExtent l="0" t="0" r="0" b="0"/>
             <wp:wrapTopAndBottom/>
-            <wp:docPr id="6" name="Obrázek 6"/>
+            <wp:docPr id="15" name="Obrázek 15"/>
             <wp:cNvGraphicFramePr>
               <a:graphicFrameLocks xmlns:a="http://schemas.openxmlformats.org/drawingml/2006/main" noChangeAspect="1"/>
             </wp:cNvGraphicFramePr>
@@ -6511,7 +7903,7 @@
               <a:graphicData uri="http://schemas.openxmlformats.org/drawingml/2006/picture">
                 <pic:pic xmlns:pic="http://schemas.openxmlformats.org/drawingml/2006/picture">
                   <pic:nvPicPr>
-                    <pic:cNvPr id="6" name="gřdy.jpg"/>
+                    <pic:cNvPr id="15" name="čťeľe.jpg"/>
                     <pic:cNvPicPr/>
                   </pic:nvPicPr>
                   <pic:blipFill>
@@ -6529,7 +7921,374 @@
                   <pic:spPr>
                     <a:xfrm>
                       <a:off x="0" y="0"/>
-                      <a:ext cx="3520440" cy="1301496"/>
+                      <a:ext cx="2210400" cy="921600"/>
+                    </a:xfrm>
+                    <a:prstGeom prst="rect">
+                      <a:avLst/>
+                    </a:prstGeom>
+                  </pic:spPr>
+                </pic:pic>
+              </a:graphicData>
+            </a:graphic>
+            <wp14:sizeRelH relativeFrom="margin">
+              <wp14:pctWidth>0</wp14:pctWidth>
+            </wp14:sizeRelH>
+            <wp14:sizeRelV relativeFrom="margin">
+              <wp14:pctHeight>0</wp14:pctHeight>
+            </wp14:sizeRelV>
+          </wp:anchor>
+        </w:drawing>
+      </w:r>
+    </w:p>
+    <w:p>
+      <w:pPr>
+        <w:pStyle w:val="Nadpis3"/>
+        <w:numPr>
+          <w:ilvl w:val="1"/>
+          <w:numId w:val="3"/>
+        </w:numPr>
+      </w:pPr>
+      <w:bookmarkStart w:id="27" w:name="_Toc3463544"/>
+      <w:bookmarkStart w:id="28" w:name="_Toc3473783"/>
+      <w:bookmarkStart w:id="29" w:name="_Toc3473834"/>
+      <w:r>
+        <w:t>okno s</w:t>
+      </w:r>
+      <w:r>
+        <w:t> </w:t>
+      </w:r>
+      <w:r>
+        <w:t>vylepšeními</w:t>
+      </w:r>
+      <w:bookmarkEnd w:id="27"/>
+      <w:bookmarkEnd w:id="28"/>
+      <w:bookmarkEnd w:id="29"/>
+    </w:p>
+    <w:p>
+      <w:pPr>
+        <w:rPr>
+          <w:lang w:val="cs-CZ"/>
+        </w:rPr>
+      </w:pPr>
+      <w:r>
+        <w:rPr>
+          <w:lang w:val="cs-CZ"/>
+        </w:rPr>
+        <w:t>Okno s</w:t>
+      </w:r>
+      <w:r>
+        <w:rPr>
+          <w:lang w:val="cs-CZ"/>
+        </w:rPr>
+        <w:t> </w:t>
+      </w:r>
+      <w:r>
+        <w:rPr>
+          <w:lang w:val="cs-CZ"/>
+        </w:rPr>
+        <w:t>vylepšením</w:t>
+      </w:r>
+      <w:r>
+        <w:rPr>
+          <w:lang w:val="cs-CZ"/>
+        </w:rPr>
+        <w:t>i</w:t>
+      </w:r>
+      <w:r>
+        <w:rPr>
+          <w:lang w:val="cs-CZ"/>
+        </w:rPr>
+        <w:t xml:space="preserve"> </w:t>
+      </w:r>
+      <w:r>
+        <w:rPr>
+          <w:lang w:val="cs-CZ"/>
+        </w:rPr>
+        <w:t>obsahuje informace o</w:t>
+      </w:r>
+      <w:r>
+        <w:rPr>
+          <w:lang w:val="cs-CZ"/>
+        </w:rPr>
+        <w:t> </w:t>
+      </w:r>
+      <w:r>
+        <w:rPr>
+          <w:lang w:val="cs-CZ"/>
+        </w:rPr>
+        <w:t>současném stavu školního vybavení. Okno je rozděleno do</w:t>
+      </w:r>
+      <w:r>
+        <w:rPr>
+          <w:lang w:val="cs-CZ"/>
+        </w:rPr>
+        <w:t> </w:t>
+      </w:r>
+      <w:r>
+        <w:rPr>
+          <w:lang w:val="cs-CZ"/>
+        </w:rPr>
+        <w:t>tří sloupečků</w:t>
+      </w:r>
+      <w:r>
+        <w:rPr>
+          <w:lang w:val="cs-CZ"/>
+        </w:rPr>
+        <w:t>. V levém sloupečku se nachází</w:t>
+      </w:r>
+      <w:r>
+        <w:rPr>
+          <w:lang w:val="cs-CZ"/>
+        </w:rPr>
+        <w:t xml:space="preserve"> </w:t>
+      </w:r>
+      <w:r>
+        <w:rPr>
+          <w:lang w:val="cs-CZ"/>
+        </w:rPr>
+        <w:t>nápisy informující o</w:t>
+      </w:r>
+      <w:r>
+        <w:rPr>
+          <w:lang w:val="cs-CZ"/>
+        </w:rPr>
+        <w:t> </w:t>
+      </w:r>
+      <w:r>
+        <w:rPr>
+          <w:lang w:val="cs-CZ"/>
+        </w:rPr>
+        <w:t>současném levelu vylepšení. V prostředním sloupečku lze najít, kolik bude stát vylepšit konkrétní vybavení školy.</w:t>
+      </w:r>
+      <w:r>
+        <w:rPr>
+          <w:lang w:val="cs-CZ"/>
+        </w:rPr>
+        <w:t xml:space="preserve"> V pravém sloupečku </w:t>
+      </w:r>
+      <w:r>
+        <w:rPr>
+          <w:lang w:val="cs-CZ"/>
+        </w:rPr>
+        <w:t xml:space="preserve">jsou tlačítka, která vylepšují vybavení. Dole je potom tlačítko, které </w:t>
+      </w:r>
+      <w:r>
+        <w:rPr>
+          <w:lang w:val="cs-CZ"/>
+        </w:rPr>
+        <w:t xml:space="preserve">okno zavře. </w:t>
+      </w:r>
+      <w:r>
+        <w:rPr>
+          <w:lang w:val="cs-CZ"/>
+        </w:rPr>
+        <w:t xml:space="preserve"> </w:t>
+      </w:r>
+    </w:p>
+    <w:p>
+      <w:pPr>
+        <w:rPr>
+          <w:lang w:val="cs-CZ"/>
+        </w:rPr>
+      </w:pPr>
+      <w:r>
+        <w:rPr>
+          <w:noProof/>
+        </w:rPr>
+        <mc:AlternateContent>
+          <mc:Choice Requires="wps">
+            <w:drawing>
+              <wp:anchor distT="0" distB="0" distL="114300" distR="114300" simplePos="0" relativeHeight="251696128" behindDoc="0" locked="0" layoutInCell="1" allowOverlap="1" wp14:anchorId="3F8E10F3" wp14:editId="27D01431">
+                <wp:simplePos x="0" y="0"/>
+                <wp:positionH relativeFrom="column">
+                  <wp:posOffset>1103630</wp:posOffset>
+                </wp:positionH>
+                <wp:positionV relativeFrom="paragraph">
+                  <wp:posOffset>1716405</wp:posOffset>
+                </wp:positionV>
+                <wp:extent cx="3520440" cy="635"/>
+                <wp:effectExtent l="0" t="0" r="0" b="0"/>
+                <wp:wrapTopAndBottom/>
+                <wp:docPr id="17" name="Textové pole 17"/>
+                <wp:cNvGraphicFramePr/>
+                <a:graphic xmlns:a="http://schemas.openxmlformats.org/drawingml/2006/main">
+                  <a:graphicData uri="http://schemas.microsoft.com/office/word/2010/wordprocessingShape">
+                    <wps:wsp>
+                      <wps:cNvSpPr txBox="1"/>
+                      <wps:spPr>
+                        <a:xfrm>
+                          <a:off x="0" y="0"/>
+                          <a:ext cx="3520440" cy="635"/>
+                        </a:xfrm>
+                        <a:prstGeom prst="rect">
+                          <a:avLst/>
+                        </a:prstGeom>
+                        <a:solidFill>
+                          <a:prstClr val="white"/>
+                        </a:solidFill>
+                        <a:ln>
+                          <a:noFill/>
+                        </a:ln>
+                      </wps:spPr>
+                      <wps:txbx>
+                        <w:txbxContent>
+                          <w:p>
+                            <w:pPr>
+                              <w:pStyle w:val="Titulek"/>
+                              <w:jc w:val="center"/>
+                              <w:rPr>
+                                <w:noProof/>
+                                <w:sz w:val="24"/>
+                                <w:lang w:val="cs-CZ"/>
+                              </w:rPr>
+                            </w:pPr>
+                            <w:proofErr w:type="spellStart"/>
+                            <w:r>
+                              <w:t>Obrázek</w:t>
+                            </w:r>
+                            <w:proofErr w:type="spellEnd"/>
+                            <w:r>
+                              <w:t xml:space="preserve"> </w:t>
+                            </w:r>
+                            <w:fldSimple w:instr=" SEQ Obrázek \* ARABIC ">
+                              <w:r>
+                                <w:rPr>
+                                  <w:noProof/>
+                                </w:rPr>
+                                <w:t>6</w:t>
+                              </w:r>
+                            </w:fldSimple>
+                            <w:r>
+                              <w:t xml:space="preserve">: </w:t>
+                            </w:r>
+                            <w:proofErr w:type="spellStart"/>
+                            <w:r>
+                              <w:t>Okno</w:t>
+                            </w:r>
+                            <w:proofErr w:type="spellEnd"/>
+                            <w:r>
+                              <w:t xml:space="preserve"> s </w:t>
+                            </w:r>
+                            <w:proofErr w:type="spellStart"/>
+                            <w:r>
+                              <w:t>vylepšeními</w:t>
+                            </w:r>
+                            <w:proofErr w:type="spellEnd"/>
+                          </w:p>
+                        </w:txbxContent>
+                      </wps:txbx>
+                      <wps:bodyPr rot="0" spcFirstLastPara="0" vertOverflow="overflow" horzOverflow="overflow" vert="horz" wrap="square" lIns="0" tIns="0" rIns="0" bIns="0" numCol="1" spcCol="0" rtlCol="0" fromWordArt="0" anchor="t" anchorCtr="0" forceAA="0" compatLnSpc="1">
+                        <a:prstTxWarp prst="textNoShape">
+                          <a:avLst/>
+                        </a:prstTxWarp>
+                        <a:spAutoFit/>
+                      </wps:bodyPr>
+                    </wps:wsp>
+                  </a:graphicData>
+                </a:graphic>
+              </wp:anchor>
+            </w:drawing>
+          </mc:Choice>
+          <mc:Fallback>
+            <w:pict>
+              <v:shape w14:anchorId="3F8E10F3" id="Textové pole 17" o:spid="_x0000_s1034" type="#_x0000_t202" style="position:absolute;margin-left:86.9pt;margin-top:135.15pt;width:277.2pt;height:.05pt;z-index:251696128;visibility:visible;mso-wrap-style:square;mso-wrap-distance-left:9pt;mso-wrap-distance-top:0;mso-wrap-distance-right:9pt;mso-wrap-distance-bottom:0;mso-position-horizontal:absolute;mso-position-horizontal-relative:text;mso-position-vertical:absolute;mso-position-vertical-relative:text;v-text-anchor:top" o:gfxdata="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" stroked="f">
+                <v:textbox style="mso-fit-shape-to-text:t" inset="0,0,0,0">
+                  <w:txbxContent>
+                    <w:p>
+                      <w:pPr>
+                        <w:pStyle w:val="Titulek"/>
+                        <w:jc w:val="center"/>
+                        <w:rPr>
+                          <w:noProof/>
+                          <w:sz w:val="24"/>
+                          <w:lang w:val="cs-CZ"/>
+                        </w:rPr>
+                      </w:pPr>
+                      <w:proofErr w:type="spellStart"/>
+                      <w:r>
+                        <w:t>Obrázek</w:t>
+                      </w:r>
+                      <w:proofErr w:type="spellEnd"/>
+                      <w:r>
+                        <w:t xml:space="preserve"> </w:t>
+                      </w:r>
+                      <w:fldSimple w:instr=" SEQ Obrázek \* ARABIC ">
+                        <w:r>
+                          <w:rPr>
+                            <w:noProof/>
+                          </w:rPr>
+                          <w:t>6</w:t>
+                        </w:r>
+                      </w:fldSimple>
+                      <w:r>
+                        <w:t xml:space="preserve">: </w:t>
+                      </w:r>
+                      <w:proofErr w:type="spellStart"/>
+                      <w:r>
+                        <w:t>Okno</w:t>
+                      </w:r>
+                      <w:proofErr w:type="spellEnd"/>
+                      <w:r>
+                        <w:t xml:space="preserve"> s </w:t>
+                      </w:r>
+                      <w:proofErr w:type="spellStart"/>
+                      <w:r>
+                        <w:t>vylepšeními</w:t>
+                      </w:r>
+                      <w:proofErr w:type="spellEnd"/>
+                    </w:p>
+                  </w:txbxContent>
+                </v:textbox>
+                <w10:wrap type="topAndBottom"/>
+              </v:shape>
+            </w:pict>
+          </mc:Fallback>
+        </mc:AlternateContent>
+      </w:r>
+      <w:r>
+        <w:rPr>
+          <w:noProof/>
+          <w:lang w:val="cs-CZ"/>
+        </w:rPr>
+        <w:drawing>
+          <wp:anchor distT="360045" distB="360045" distL="114300" distR="114300" simplePos="0" relativeHeight="251663360" behindDoc="0" locked="1" layoutInCell="1" allowOverlap="1" wp14:anchorId="27CD9365" wp14:editId="1657866F">
+            <wp:simplePos x="0" y="0"/>
+            <wp:positionH relativeFrom="page">
+              <wp:align>center</wp:align>
+            </wp:positionH>
+            <wp:positionV relativeFrom="paragraph">
+              <wp:posOffset>360045</wp:posOffset>
+            </wp:positionV>
+            <wp:extent cx="3520800" cy="1299600"/>
+            <wp:effectExtent l="0" t="0" r="3810" b="0"/>
+            <wp:wrapTopAndBottom/>
+            <wp:docPr id="6" name="Obrázek 6"/>
+            <wp:cNvGraphicFramePr>
+              <a:graphicFrameLocks xmlns:a="http://schemas.openxmlformats.org/drawingml/2006/main" noChangeAspect="1"/>
+            </wp:cNvGraphicFramePr>
+            <a:graphic xmlns:a="http://schemas.openxmlformats.org/drawingml/2006/main">
+              <a:graphicData uri="http://schemas.openxmlformats.org/drawingml/2006/picture">
+                <pic:pic xmlns:pic="http://schemas.openxmlformats.org/drawingml/2006/picture">
+                  <pic:nvPicPr>
+                    <pic:cNvPr id="6" name="gřdy.jpg"/>
+                    <pic:cNvPicPr/>
+                  </pic:nvPicPr>
+                  <pic:blipFill>
+                    <a:blip r:embed="rId15" cstate="print">
+                      <a:extLst>
+                        <a:ext uri="{28A0092B-C50C-407E-A947-70E740481C1C}">
+                          <a14:useLocalDpi xmlns:a14="http://schemas.microsoft.com/office/drawing/2010/main" val="0"/>
+                        </a:ext>
+                      </a:extLst>
+                    </a:blip>
+                    <a:stretch>
+                      <a:fillRect/>
+                    </a:stretch>
+                  </pic:blipFill>
+                  <pic:spPr>
+                    <a:xfrm>
+                      <a:off x="0" y="0"/>
+                      <a:ext cx="3520800" cy="1299600"/>
                     </a:xfrm>
                     <a:prstGeom prst="rect">
                       <a:avLst/>
@@ -6560,6 +8319,7 @@
       <w:bookmarkStart w:id="31" w:name="_Toc3473784"/>
       <w:bookmarkStart w:id="32" w:name="_Toc3473835"/>
       <w:r>
+        <w:lastRenderedPageBreak/>
         <w:t>okno s</w:t>
       </w:r>
       <w:r>
@@ -6582,13 +8342,103 @@
         <w:rPr>
           <w:lang w:val="cs-CZ"/>
         </w:rPr>
-        <w:t>Okno s trofejemi obsahuje</w:t>
-      </w:r>
-      <w:r>
-        <w:rPr>
-          <w:lang w:val="cs-CZ"/>
-        </w:rPr>
-        <w:t xml:space="preserve"> všechny trofeje za 1.,2., nebo 3. místo, které získala hráčova škola</w:t>
+        <w:t>Okno s</w:t>
+      </w:r>
+      <w:r>
+        <w:rPr>
+          <w:lang w:val="cs-CZ"/>
+        </w:rPr>
+        <w:t> </w:t>
+      </w:r>
+      <w:r>
+        <w:rPr>
+          <w:lang w:val="cs-CZ"/>
+        </w:rPr>
+        <w:t>trofejem</w:t>
+      </w:r>
+      <w:r>
+        <w:rPr>
+          <w:lang w:val="cs-CZ"/>
+        </w:rPr>
+        <w:t>i</w:t>
+      </w:r>
+      <w:r>
+        <w:rPr>
+          <w:lang w:val="cs-CZ"/>
+        </w:rPr>
+        <w:t xml:space="preserve"> </w:t>
+      </w:r>
+      <w:r>
+        <w:rPr>
+          <w:lang w:val="cs-CZ"/>
+        </w:rPr>
+        <w:t>obsahuje</w:t>
+      </w:r>
+      <w:r>
+        <w:rPr>
+          <w:lang w:val="cs-CZ"/>
+        </w:rPr>
+        <w:t xml:space="preserve"> všechny trofeje z</w:t>
+      </w:r>
+      <w:r>
+        <w:rPr>
+          <w:lang w:val="cs-CZ"/>
+        </w:rPr>
+        <w:t>a </w:t>
+      </w:r>
+      <w:r>
+        <w:rPr>
+          <w:lang w:val="cs-CZ"/>
+        </w:rPr>
+        <w:t>1.,2., nebo 3.</w:t>
+      </w:r>
+      <w:r>
+        <w:rPr>
+          <w:lang w:val="cs-CZ"/>
+        </w:rPr>
+        <w:t> </w:t>
+      </w:r>
+      <w:r>
+        <w:rPr>
+          <w:lang w:val="cs-CZ"/>
+        </w:rPr>
+        <w:t>místo, které získal</w:t>
+      </w:r>
+      <w:r>
+        <w:rPr>
+          <w:lang w:val="cs-CZ"/>
+        </w:rPr>
+        <w:t>a</w:t>
+      </w:r>
+      <w:r>
+        <w:rPr>
+          <w:lang w:val="cs-CZ"/>
+        </w:rPr>
+        <w:t xml:space="preserve"> </w:t>
+      </w:r>
+      <w:r>
+        <w:rPr>
+          <w:lang w:val="cs-CZ"/>
+        </w:rPr>
+        <w:t>hráčov</w:t>
+      </w:r>
+      <w:r>
+        <w:rPr>
+          <w:lang w:val="cs-CZ"/>
+        </w:rPr>
+        <w:t>a</w:t>
+      </w:r>
+      <w:r>
+        <w:rPr>
+          <w:lang w:val="cs-CZ"/>
+        </w:rPr>
+        <w:t xml:space="preserve"> </w:t>
+      </w:r>
+      <w:r>
+        <w:rPr>
+          <w:lang w:val="cs-CZ"/>
+        </w:rPr>
+        <w:t>škola</w:t>
       </w:r>
       <w:r>
         <w:rPr>
@@ -6671,7 +8521,10 @@
       </w:r>
       <w:proofErr w:type="spellEnd"/>
       <w:r>
-        <w:t xml:space="preserve"> v </w:t>
+        <w:t xml:space="preserve"> v</w:t>
+      </w:r>
+      <w:r>
+        <w:t> </w:t>
       </w:r>
       <w:proofErr w:type="spellStart"/>
       <w:r>
@@ -6682,7 +8535,10 @@
         <w:t xml:space="preserve"> 2</w:t>
       </w:r>
       <w:r>
-        <w:t xml:space="preserve">.7 za </w:t>
+        <w:t>.7 z</w:t>
+      </w:r>
+      <w:r>
+        <w:t>a </w:t>
       </w:r>
       <w:proofErr w:type="spellStart"/>
       <w:r>
@@ -6712,7 +8568,13 @@
       </w:r>
       <w:proofErr w:type="spellEnd"/>
       <w:r>
-        <w:t xml:space="preserve"> a PIL.</w:t>
+        <w:t xml:space="preserve"> </w:t>
+      </w:r>
+      <w:r>
+        <w:t>a </w:t>
+      </w:r>
+      <w:r>
+        <w:t>PIL.</w:t>
       </w:r>
       <w:r>
         <w:t xml:space="preserve"> </w:t>
@@ -6723,7 +8585,10 @@
       </w:r>
       <w:proofErr w:type="spellEnd"/>
       <w:r>
-        <w:t xml:space="preserve"> je s </w:t>
+        <w:t xml:space="preserve"> je s</w:t>
+      </w:r>
+      <w:r>
+        <w:t> </w:t>
       </w:r>
       <w:proofErr w:type="spellStart"/>
       <w:r>
@@ -6731,11 +8596,17 @@
       </w:r>
       <w:proofErr w:type="spellEnd"/>
       <w:r>
-        <w:t xml:space="preserve"> 2 </w:t>
+        <w:t> </w:t>
+      </w:r>
+      <w:r>
+        <w:t xml:space="preserve">2 </w:t>
       </w:r>
       <w:proofErr w:type="spellStart"/>
       <w:r>
-        <w:t>dodávám</w:t>
+        <w:t>dodává</w:t>
+      </w:r>
+      <w:r>
+        <w:t>n</w:t>
       </w:r>
       <w:proofErr w:type="spellEnd"/>
       <w:r>
@@ -6751,7 +8622,10 @@
       </w:r>
       <w:proofErr w:type="spellStart"/>
       <w:r>
-        <w:t>třeba</w:t>
+        <w:t>třeb</w:t>
+      </w:r>
+      <w:r>
+        <w:t>a</w:t>
       </w:r>
       <w:proofErr w:type="spellEnd"/>
       <w:r>
@@ -6769,7 +8643,10 @@
         <w:t xml:space="preserve"> </w:t>
       </w:r>
       <w:r>
-        <w:t xml:space="preserve">Na </w:t>
+        <w:t>N</w:t>
+      </w:r>
+      <w:r>
+        <w:t>a </w:t>
       </w:r>
       <w:proofErr w:type="spellStart"/>
       <w:r>
@@ -6777,21 +8654,38 @@
       </w:r>
       <w:proofErr w:type="spellEnd"/>
       <w:r>
-        <w:t xml:space="preserve"> je take </w:t>
-      </w:r>
-      <w:r>
-        <w:t xml:space="preserve">k </w:t>
+        <w:t xml:space="preserve"> je </w:t>
       </w:r>
       <w:proofErr w:type="spellStart"/>
       <w:r>
-        <w:t>dispozici</w:t>
+        <w:t>tak</w:t>
+      </w:r>
+      <w:r>
+        <w:t>é</w:t>
       </w:r>
       <w:proofErr w:type="spellEnd"/>
       <w:r>
         <w:t xml:space="preserve"> </w:t>
       </w:r>
+      <w:r>
+        <w:t>k</w:t>
+      </w:r>
+      <w:r>
+        <w:t> </w:t>
+      </w:r>
       <w:proofErr w:type="spellStart"/>
       <w:r>
+        <w:t>dispozic</w:t>
+      </w:r>
+      <w:r>
+        <w:t>i</w:t>
+      </w:r>
+      <w:proofErr w:type="spellEnd"/>
+      <w:r>
+        <w:t xml:space="preserve"> </w:t>
+      </w:r>
+      <w:proofErr w:type="spellStart"/>
+      <w:r>
         <w:t>spustitelný</w:t>
       </w:r>
       <w:proofErr w:type="spellEnd"/>
@@ -6828,7 +8722,13 @@
       </w:r>
       <w:proofErr w:type="spellEnd"/>
       <w:r>
-        <w:t xml:space="preserve"> v OS Windows</w:t>
+        <w:t xml:space="preserve"> v</w:t>
+      </w:r>
+      <w:r>
+        <w:t> </w:t>
+      </w:r>
+      <w:r>
+        <w:t>OS Windows</w:t>
       </w:r>
       <w:r>
         <w:t>.</w:t>
@@ -6863,7 +8763,7 @@
         <w:t xml:space="preserve"> </w:t>
       </w:r>
       <w:r>
-        <w:t xml:space="preserve">a </w:t>
+        <w:t>a </w:t>
       </w:r>
       <w:proofErr w:type="spellStart"/>
       <w:r>
@@ -6891,11 +8791,14 @@
       </w:r>
       <w:proofErr w:type="spellStart"/>
       <w:r>
-        <w:t>zdarma</w:t>
+        <w:t>zdarm</w:t>
+      </w:r>
+      <w:r>
+        <w:t>a</w:t>
       </w:r>
       <w:proofErr w:type="spellEnd"/>
       <w:r>
-        <w:t xml:space="preserve"> </w:t>
+        <w:t> </w:t>
       </w:r>
       <w:proofErr w:type="spellStart"/>
       <w:r>
@@ -6910,12 +8813,16 @@
       </w:r>
       <w:proofErr w:type="spellStart"/>
       <w:r>
-        <w:t>na</w:t>
+        <w:t>n</w:t>
+      </w:r>
+      <w:r>
+        <w:t>a</w:t>
       </w:r>
       <w:proofErr w:type="spellEnd"/>
       <w:r>
-        <w:t xml:space="preserve"> </w:t>
-      </w:r>
+        <w:t> </w:t>
+      </w:r>
+      <w:proofErr w:type="spellStart"/>
       <w:r>
         <w:t>G</w:t>
       </w:r>
@@ -6928,11 +8835,12 @@
       <w:r>
         <w:t>ubu</w:t>
       </w:r>
-      <w:r>
-        <w:rPr>
-          <w:vertAlign w:val="superscript"/>
-        </w:rPr>
-        <w:t>1</w:t>
+      <w:proofErr w:type="spellEnd"/>
+      <w:r>
+        <w:rPr>
+          <w:rStyle w:val="Znakapoznpodarou"/>
+        </w:rPr>
+        <w:footnoteReference w:id="1"/>
       </w:r>
       <w:r>
         <w:t xml:space="preserve">. </w:t>
@@ -6957,7 +8865,10 @@
         <w:t xml:space="preserve"> </w:t>
       </w:r>
       <w:r>
-        <w:t xml:space="preserve">pod </w:t>
+        <w:t>pod</w:t>
+      </w:r>
+      <w:r>
+        <w:t> </w:t>
       </w:r>
       <w:proofErr w:type="spellStart"/>
       <w:r>
@@ -6974,7 +8885,10 @@
         <w:t xml:space="preserve"> General Public License</w:t>
       </w:r>
       <w:r>
-        <w:t xml:space="preserve"> v3.0</w:t>
+        <w:t> </w:t>
+      </w:r>
+      <w:r>
+        <w:t>v3.0</w:t>
       </w:r>
       <w:r>
         <w:t xml:space="preserve">. </w:t>
@@ -7005,11 +8919,14 @@
       </w:r>
       <w:proofErr w:type="spellStart"/>
       <w:r>
-        <w:t>na</w:t>
+        <w:t>n</w:t>
+      </w:r>
+      <w:r>
+        <w:t>a</w:t>
       </w:r>
       <w:proofErr w:type="spellEnd"/>
       <w:r>
-        <w:t xml:space="preserve"> </w:t>
+        <w:t> </w:t>
       </w:r>
       <w:proofErr w:type="spellStart"/>
       <w:r>
@@ -7017,7 +8934,10 @@
       </w:r>
       <w:proofErr w:type="spellEnd"/>
       <w:r>
-        <w:t xml:space="preserve"> v </w:t>
+        <w:t xml:space="preserve"> v</w:t>
+      </w:r>
+      <w:r>
+        <w:t> </w:t>
       </w:r>
       <w:proofErr w:type="spellStart"/>
       <w:r>
@@ -7054,16 +8974,102 @@
       </w:r>
       <w:proofErr w:type="spellEnd"/>
       <w:r>
-        <w:t xml:space="preserve"> ze stránky</w:t>
-      </w:r>
-      <w:r>
-        <w:t>.</w:t>
+        <w:t xml:space="preserve"> ze</w:t>
+      </w:r>
+      <w:r>
+        <w:t> </w:t>
+      </w:r>
+      <w:proofErr w:type="spellStart"/>
+      <w:r>
+        <w:t>stránky</w:t>
+      </w:r>
+      <w:proofErr w:type="spellEnd"/>
+      <w:r>
+        <w:t xml:space="preserve"> pixabay.com</w:t>
+      </w:r>
+      <w:r>
+        <w:rPr>
+          <w:rStyle w:val="Znakapoznpodarou"/>
+        </w:rPr>
+        <w:footnoteReference w:id="2"/>
+      </w:r>
+      <w:r>
+        <w:t xml:space="preserve"> </w:t>
+      </w:r>
+      <w:proofErr w:type="spellStart"/>
+      <w:r>
+        <w:t>zdarm</w:t>
+      </w:r>
+      <w:r>
+        <w:t>a</w:t>
+      </w:r>
+      <w:proofErr w:type="spellEnd"/>
+      <w:r>
+        <w:t> </w:t>
+      </w:r>
+      <w:r>
+        <w:t>pro</w:t>
+      </w:r>
+      <w:r>
+        <w:t> </w:t>
+      </w:r>
+      <w:proofErr w:type="spellStart"/>
+      <w:r>
+        <w:t>veškeré</w:t>
+      </w:r>
+      <w:proofErr w:type="spellEnd"/>
+      <w:r>
+        <w:t xml:space="preserve"> </w:t>
+      </w:r>
+      <w:proofErr w:type="spellStart"/>
+      <w:r>
+        <w:t>využití</w:t>
+      </w:r>
+      <w:proofErr w:type="spellEnd"/>
+      <w:r>
+        <w:t xml:space="preserve">, </w:t>
+      </w:r>
+      <w:r>
+        <w:t>pod</w:t>
+      </w:r>
+      <w:r>
+        <w:t> </w:t>
       </w:r>
       <w:bookmarkStart w:id="39" w:name="_GoBack"/>
       <w:bookmarkEnd w:id="39"/>
+      <w:proofErr w:type="spellStart"/>
+      <w:r>
+        <w:t>licencí</w:t>
+      </w:r>
+      <w:proofErr w:type="spellEnd"/>
+      <w:r>
+        <w:t xml:space="preserve"> </w:t>
+      </w:r>
+      <w:proofErr w:type="spellStart"/>
+      <w:r>
+        <w:t>autorů</w:t>
+      </w:r>
+      <w:proofErr w:type="spellEnd"/>
+      <w:r>
+        <w:t xml:space="preserve"> </w:t>
+      </w:r>
+      <w:proofErr w:type="spellStart"/>
+      <w:r>
+        <w:t>stránek</w:t>
+      </w:r>
+      <w:proofErr w:type="spellEnd"/>
+      <w:r>
+        <w:rPr>
+          <w:rStyle w:val="Znakapoznpodarou"/>
+        </w:rPr>
+        <w:footnoteReference w:id="3"/>
+      </w:r>
+      <w:r>
+        <w:t>.</w:t>
+      </w:r>
     </w:p>
     <w:sectPr>
-      <w:footerReference w:type="default" r:id="rId15"/>
+      <w:footerReference w:type="default" r:id="rId16"/>
       <w:pgSz w:w="11906" w:h="16838"/>
       <w:pgMar w:top="1440" w:right="1440" w:bottom="1440" w:left="1440" w:header="708" w:footer="708" w:gutter="0"/>
       <w:pgNumType w:start="0"/>
@@ -7115,7 +9121,6 @@
       <w:p>
         <w:pPr>
           <w:pStyle w:val="Zpat"/>
-          <w:jc w:val="right"/>
         </w:pPr>
       </w:p>
       <w:p>
@@ -7171,6 +9176,72 @@
       </w:pPr>
       <w:r>
         <w:continuationSeparator/>
+      </w:r>
+    </w:p>
+  </w:footnote>
+  <w:footnote w:id="1">
+    <w:p>
+      <w:pPr>
+        <w:pStyle w:val="Textpoznpodarou"/>
+        <w:rPr>
+          <w:lang w:val="cs-CZ"/>
+        </w:rPr>
+      </w:pPr>
+      <w:r>
+        <w:rPr>
+          <w:rStyle w:val="Znakapoznpodarou"/>
+        </w:rPr>
+        <w:footnoteRef/>
+      </w:r>
+      <w:r>
+        <w:t xml:space="preserve"> </w:t>
+      </w:r>
+      <w:r>
+        <w:t>https://github.com/LukasHauser99/Python-game</w:t>
+      </w:r>
+    </w:p>
+  </w:footnote>
+  <w:footnote w:id="2">
+    <w:p>
+      <w:pPr>
+        <w:pStyle w:val="Textpoznpodarou"/>
+        <w:rPr>
+          <w:lang w:val="cs-CZ"/>
+        </w:rPr>
+      </w:pPr>
+      <w:r>
+        <w:rPr>
+          <w:rStyle w:val="Znakapoznpodarou"/>
+        </w:rPr>
+        <w:footnoteRef/>
+      </w:r>
+      <w:r>
+        <w:t xml:space="preserve"> </w:t>
+      </w:r>
+      <w:r>
+        <w:t>https://pixabay.com/photos/ford-buildings-berry-college-4027205/</w:t>
+      </w:r>
+    </w:p>
+  </w:footnote>
+  <w:footnote w:id="3">
+    <w:p>
+      <w:pPr>
+        <w:pStyle w:val="Textpoznpodarou"/>
+        <w:rPr>
+          <w:lang w:val="cs-CZ"/>
+        </w:rPr>
+      </w:pPr>
+      <w:r>
+        <w:rPr>
+          <w:rStyle w:val="Znakapoznpodarou"/>
+        </w:rPr>
+        <w:footnoteRef/>
+      </w:r>
+      <w:r>
+        <w:t xml:space="preserve"> </w:t>
+      </w:r>
+      <w:r>
+        <w:t>https://pixabay.com/service/license/</w:t>
       </w:r>
     </w:p>
   </w:footnote>
@@ -8108,7 +10179,6 @@
   <w:style w:type="character" w:default="1" w:styleId="Standardnpsmoodstavce">
     <w:name w:val="Default Paragraph Font"/>
     <w:uiPriority w:val="1"/>
-    <w:semiHidden/>
     <w:unhideWhenUsed/>
   </w:style>
   <w:style w:type="table" w:default="1" w:styleId="Normlntabulka">
@@ -8417,6 +10487,70 @@
       <w:lang w:eastAsia="en-GB"/>
     </w:rPr>
   </w:style>
+  <w:style w:type="character" w:styleId="Nevyeenzmnka">
+    <w:name w:val="Unresolved Mention"/>
+    <w:basedOn w:val="Standardnpsmoodstavce"/>
+    <w:uiPriority w:val="99"/>
+    <w:semiHidden/>
+    <w:unhideWhenUsed/>
+    <w:rsid w:val="00D133CF"/>
+    <w:rPr>
+      <w:color w:val="605E5C"/>
+      <w:shd w:val="clear" w:color="auto" w:fill="E1DFDD"/>
+    </w:rPr>
+  </w:style>
+  <w:style w:type="paragraph" w:styleId="Textpoznpodarou">
+    <w:name w:val="footnote text"/>
+    <w:basedOn w:val="Normln"/>
+    <w:link w:val="TextpoznpodarouChar"/>
+    <w:uiPriority w:val="99"/>
+    <w:semiHidden/>
+    <w:unhideWhenUsed/>
+    <w:rsid w:val="003552DB"/>
+    <w:pPr>
+      <w:spacing w:after="0" w:line="240" w:lineRule="auto"/>
+    </w:pPr>
+    <w:rPr>
+      <w:sz w:val="20"/>
+      <w:szCs w:val="20"/>
+    </w:rPr>
+  </w:style>
+  <w:style w:type="character" w:customStyle="1" w:styleId="TextpoznpodarouChar">
+    <w:name w:val="Text pozn. pod čarou Char"/>
+    <w:basedOn w:val="Standardnpsmoodstavce"/>
+    <w:link w:val="Textpoznpodarou"/>
+    <w:uiPriority w:val="99"/>
+    <w:semiHidden/>
+    <w:rsid w:val="003552DB"/>
+    <w:rPr>
+      <w:sz w:val="20"/>
+      <w:szCs w:val="20"/>
+    </w:rPr>
+  </w:style>
+  <w:style w:type="character" w:styleId="Znakapoznpodarou">
+    <w:name w:val="footnote reference"/>
+    <w:basedOn w:val="Standardnpsmoodstavce"/>
+    <w:uiPriority w:val="99"/>
+    <w:semiHidden/>
+    <w:unhideWhenUsed/>
+    <w:rsid w:val="003552DB"/>
+    <w:rPr>
+      <w:vertAlign w:val="superscript"/>
+    </w:rPr>
+  </w:style>
+  <w:style w:type="paragraph" w:styleId="Revize">
+    <w:name w:val="Revision"/>
+    <w:hidden/>
+    <w:uiPriority w:val="99"/>
+    <w:semiHidden/>
+    <w:rsid w:val="00710797"/>
+    <w:pPr>
+      <w:spacing w:after="0" w:line="240" w:lineRule="auto"/>
+    </w:pPr>
+    <w:rPr>
+      <w:sz w:val="24"/>
+    </w:rPr>
+  </w:style>
 </w:styles>
 </file>
 
@@ -8720,7 +10854,7 @@
 </file>
 
 <file path=customXml/itemProps1.xml><?xml version="1.0" encoding="utf-8"?>
-<ds:datastoreItem xmlns:ds="http://schemas.openxmlformats.org/officeDocument/2006/customXml" ds:itemID="{0BC19661-F4DF-43CE-A51C-ADD52003BA89}">
+<ds:datastoreItem xmlns:ds="http://schemas.openxmlformats.org/officeDocument/2006/customXml" ds:itemID="{97166868-433D-4930-BF29-D7AEC6551ED0}">
   <ds:schemaRefs>
     <ds:schemaRef ds:uri="http://schemas.openxmlformats.org/officeDocument/2006/bibliography"/>
   </ds:schemaRefs>
